--- a/Documentació Web Llimona.docx
+++ b/Documentació Web Llimona.docx
@@ -1,6 +1,6 @@
 
 <file path=word/document.xml><?xml version="1.0" encoding="utf-8"?>
-<w:document xmlns:wpc="http://schemas.microsoft.com/office/word/2010/wordprocessingCanvas" xmlns:cx="http://schemas.microsoft.com/office/drawing/2014/chartex" xmlns:cx1="http://schemas.microsoft.com/office/drawing/2015/9/8/chartex" xmlns:cx2="http://schemas.microsoft.com/office/drawing/2015/10/21/chartex" xmlns:cx3="http://schemas.microsoft.com/office/drawing/2016/5/9/chartex" xmlns:cx4="http://schemas.microsoft.com/office/drawing/2016/5/10/chartex" xmlns:cx5="http://schemas.microsoft.com/office/drawing/2016/5/11/chartex" xmlns:cx6="http://schemas.microsoft.com/office/drawing/2016/5/12/chartex" xmlns:cx7="http://schemas.microsoft.com/office/drawing/2016/5/13/chartex" xmlns:cx8="http://schemas.microsoft.com/office/drawing/2016/5/14/chartex" xmlns:mc="http://schemas.openxmlformats.org/markup-compatibility/2006" xmlns:aink="http://schemas.microsoft.com/office/drawing/2016/ink" xmlns:am3d="http://schemas.microsoft.com/office/drawing/2017/model3d" xmlns:o="urn:schemas-microsoft-com:office:office" xmlns:r="http://schemas.openxmlformats.org/officeDocument/2006/relationships" xmlns:m="http://schemas.openxmlformats.org/officeDocument/2006/math" xmlns:v="urn:schemas-microsoft-com:vml" xmlns:wp14="http://schemas.microsoft.com/office/word/2010/wordprocessingDrawing" xmlns:wp="http://schemas.openxmlformats.org/drawingml/2006/wordprocessingDrawing" xmlns:w10="urn:schemas-microsoft-com:office:word" xmlns:w="http://schemas.openxmlformats.org/wordprocessingml/2006/main" xmlns:w14="http://schemas.microsoft.com/office/word/2010/wordml" xmlns:w15="http://schemas.microsoft.com/office/word/2012/wordml" xmlns:w16cex="http://schemas.microsoft.com/office/word/2018/wordml/cex" xmlns:w16cid="http://schemas.microsoft.com/office/word/2016/wordml/cid" xmlns:w16="http://schemas.microsoft.com/office/word/2018/wordml" xmlns:w16sdtdh="http://schemas.microsoft.com/office/word/2020/wordml/sdtdatahash" xmlns:w16se="http://schemas.microsoft.com/office/word/2015/wordml/symex" xmlns:wpg="http://schemas.microsoft.com/office/word/2010/wordprocessingGroup" xmlns:wpi="http://schemas.microsoft.com/office/word/2010/wordprocessingInk" xmlns:wne="http://schemas.microsoft.com/office/word/2006/wordml" xmlns:wps="http://schemas.microsoft.com/office/word/2010/wordprocessingShape" mc:Ignorable="w14 w15 w16se w16cid w16 w16cex w16sdtdh wp14">
+<w:document xmlns:wpc="http://schemas.microsoft.com/office/word/2010/wordprocessingCanvas" xmlns:cx="http://schemas.microsoft.com/office/drawing/2014/chartex" xmlns:mc="http://schemas.openxmlformats.org/markup-compatibility/2006" xmlns:o="urn:schemas-microsoft-com:office:office" xmlns:r="http://schemas.openxmlformats.org/officeDocument/2006/relationships" xmlns:m="http://schemas.openxmlformats.org/officeDocument/2006/math" xmlns:v="urn:schemas-microsoft-com:vml" xmlns:wp14="http://schemas.microsoft.com/office/word/2010/wordprocessingDrawing" xmlns:wp="http://schemas.openxmlformats.org/drawingml/2006/wordprocessingDrawing" xmlns:w10="urn:schemas-microsoft-com:office:word" xmlns:w="http://schemas.openxmlformats.org/wordprocessingml/2006/main" xmlns:w14="http://schemas.microsoft.com/office/word/2010/wordml" xmlns:w15="http://schemas.microsoft.com/office/word/2012/wordml" xmlns:w16se="http://schemas.microsoft.com/office/word/2015/wordml/symex" xmlns:wpg="http://schemas.microsoft.com/office/word/2010/wordprocessingGroup" xmlns:wpi="http://schemas.microsoft.com/office/word/2010/wordprocessingInk" xmlns:wne="http://schemas.microsoft.com/office/word/2006/wordml" xmlns:wps="http://schemas.microsoft.com/office/word/2010/wordprocessingShape" mc:Ignorable="w14 w15 w16se wp14">
   <w:body>
     <w:p>
       <w:pPr>
@@ -13,7 +13,13 @@
         <w:rPr>
           <w:lang w:val="ca-ES"/>
         </w:rPr>
-        <w:t>Editar projectes Web Llimona</w:t>
+        <w:t xml:space="preserve">Documentació </w:t>
+      </w:r>
+      <w:r>
+        <w:rPr>
+          <w:lang w:val="ca-ES"/>
+        </w:rPr>
+        <w:t>Web Llimona</w:t>
       </w:r>
     </w:p>
     <w:p>
@@ -861,7 +867,6 @@
           <w:color w:val="D4D4D4"/>
           <w:sz w:val="14"/>
           <w:szCs w:val="14"/>
-          <w:lang w:val="en-US"/>
         </w:rPr>
       </w:pPr>
       <w:r>
@@ -880,7 +885,6 @@
           <w:color w:val="9CDCFE"/>
           <w:sz w:val="14"/>
           <w:szCs w:val="14"/>
-          <w:lang w:val="en-US"/>
         </w:rPr>
         <w:t>line2:</w:t>
       </w:r>
@@ -890,7 +894,6 @@
           <w:color w:val="D4D4D4"/>
           <w:sz w:val="14"/>
           <w:szCs w:val="14"/>
-          <w:lang w:val="en-US"/>
         </w:rPr>
         <w:t> </w:t>
       </w:r>
@@ -900,7 +903,6 @@
           <w:color w:val="CE9178"/>
           <w:sz w:val="14"/>
           <w:szCs w:val="14"/>
-          <w:lang w:val="en-US"/>
         </w:rPr>
         <w:t>"ANA@LLIMONA.CAT"</w:t>
       </w:r>
@@ -910,7 +912,6 @@
           <w:color w:val="D4D4D4"/>
           <w:sz w:val="14"/>
           <w:szCs w:val="14"/>
-          <w:lang w:val="en-US"/>
         </w:rPr>
         <w:t>,</w:t>
       </w:r>
@@ -924,16 +925,14 @@
           <w:color w:val="D4D4D4"/>
           <w:sz w:val="14"/>
           <w:szCs w:val="14"/>
-          <w:lang w:val="en-US"/>
-        </w:rPr>
-      </w:pPr>
-      <w:r>
-        <w:rPr>
-          <w:rFonts w:ascii="JetBrains Mono" w:hAnsi="JetBrains Mono"/>
-          <w:color w:val="D4D4D4"/>
-          <w:sz w:val="14"/>
-          <w:szCs w:val="14"/>
-          <w:lang w:val="en-US"/>
+        </w:rPr>
+      </w:pPr>
+      <w:r>
+        <w:rPr>
+          <w:rFonts w:ascii="JetBrains Mono" w:hAnsi="JetBrains Mono"/>
+          <w:color w:val="D4D4D4"/>
+          <w:sz w:val="14"/>
+          <w:szCs w:val="14"/>
         </w:rPr>
         <w:t>    },</w:t>
       </w:r>
@@ -947,16 +946,14 @@
           <w:color w:val="D4D4D4"/>
           <w:sz w:val="14"/>
           <w:szCs w:val="14"/>
-          <w:lang w:val="en-US"/>
-        </w:rPr>
-      </w:pPr>
-      <w:r>
-        <w:rPr>
-          <w:rFonts w:ascii="JetBrains Mono" w:hAnsi="JetBrains Mono"/>
-          <w:color w:val="D4D4D4"/>
-          <w:sz w:val="14"/>
-          <w:szCs w:val="14"/>
-          <w:lang w:val="en-US"/>
+        </w:rPr>
+      </w:pPr>
+      <w:r>
+        <w:rPr>
+          <w:rFonts w:ascii="JetBrains Mono" w:hAnsi="JetBrains Mono"/>
+          <w:color w:val="D4D4D4"/>
+          <w:sz w:val="14"/>
+          <w:szCs w:val="14"/>
         </w:rPr>
         <w:t>]</w:t>
       </w:r>
@@ -1095,7 +1092,7 @@
       <w:r>
         <w:rPr>
           <w:noProof/>
-          <w:lang w:val="ca-ES"/>
+          <w:lang w:val="en-GB" w:eastAsia="en-GB"/>
         </w:rPr>
         <w:drawing>
           <wp:anchor distT="0" distB="0" distL="114300" distR="114300" simplePos="0" relativeHeight="251658240" behindDoc="0" locked="0" layoutInCell="1" allowOverlap="1" wp14:anchorId="385929EE" wp14:editId="7EDFAC5A">
@@ -1171,6 +1168,7 @@
       <w:r>
         <w:rPr>
           <w:noProof/>
+          <w:lang w:val="en-GB"/>
         </w:rPr>
         <w:t xml:space="preserve"> </w:t>
       </w:r>
@@ -1210,20 +1208,2658 @@
           <w:lang w:val="ca-ES"/>
         </w:rPr>
       </w:pPr>
-    </w:p>
-    <w:p>
-      <w:pPr>
-        <w:rPr>
-          <w:lang w:val="ca-ES"/>
-        </w:rPr>
-      </w:pPr>
-    </w:p>
-    <w:p>
-      <w:pPr>
-        <w:rPr>
-          <w:lang w:val="ca-ES"/>
-        </w:rPr>
-      </w:pPr>
+      <w:r>
+        <w:rPr>
+          <w:lang w:val="ca-ES"/>
+        </w:rPr>
+        <w:t xml:space="preserve">Per editar els projectes de la pàgina web hem d’obrir el fitxer </w:t>
+      </w:r>
+      <w:r>
+        <w:rPr>
+          <w:color w:val="C45911" w:themeColor="accent2" w:themeShade="BF"/>
+          <w:lang w:val="ca-ES"/>
+        </w:rPr>
+        <w:t>projects.js</w:t>
+      </w:r>
+      <w:r>
+        <w:rPr>
+          <w:lang w:val="ca-ES"/>
+        </w:rPr>
+        <w:t>, el qua</w:t>
+      </w:r>
+      <w:r>
+        <w:rPr>
+          <w:lang w:val="ca-ES"/>
+        </w:rPr>
+        <w:t>l conté una estructura semblant a la següent:</w:t>
+      </w:r>
+    </w:p>
+    <w:p>
+      <w:pPr>
+        <w:shd w:val="clear" w:color="auto" w:fill="1E1E1E"/>
+        <w:spacing w:after="0" w:line="285" w:lineRule="atLeast"/>
+        <w:rPr>
+          <w:rFonts w:ascii="JetBrains Mono" w:eastAsia="Times New Roman" w:hAnsi="JetBrains Mono" w:cs="JetBrains Mono"/>
+          <w:color w:val="D4D4D4"/>
+          <w:sz w:val="21"/>
+          <w:szCs w:val="21"/>
+          <w:lang w:val="en-GB" w:eastAsia="en-GB"/>
+        </w:rPr>
+      </w:pPr>
+      <w:r>
+        <w:rPr>
+          <w:rFonts w:ascii="JetBrains Mono" w:eastAsia="Times New Roman" w:hAnsi="JetBrains Mono" w:cs="JetBrains Mono"/>
+          <w:color w:val="569CD6"/>
+          <w:sz w:val="21"/>
+          <w:szCs w:val="21"/>
+          <w:lang w:val="en-GB" w:eastAsia="en-GB"/>
+        </w:rPr>
+        <w:t>let</w:t>
+      </w:r>
+      <w:r>
+        <w:rPr>
+          <w:rFonts w:ascii="JetBrains Mono" w:eastAsia="Times New Roman" w:hAnsi="JetBrains Mono" w:cs="JetBrains Mono"/>
+          <w:color w:val="D4D4D4"/>
+          <w:sz w:val="21"/>
+          <w:szCs w:val="21"/>
+          <w:lang w:val="en-GB" w:eastAsia="en-GB"/>
+        </w:rPr>
+        <w:t> </w:t>
+      </w:r>
+      <w:r>
+        <w:rPr>
+          <w:rFonts w:ascii="JetBrains Mono" w:eastAsia="Times New Roman" w:hAnsi="JetBrains Mono" w:cs="JetBrains Mono"/>
+          <w:color w:val="9CDCFE"/>
+          <w:sz w:val="21"/>
+          <w:szCs w:val="21"/>
+          <w:lang w:val="en-GB" w:eastAsia="en-GB"/>
+        </w:rPr>
+        <w:t>projects</w:t>
+      </w:r>
+      <w:r>
+        <w:rPr>
+          <w:rFonts w:ascii="JetBrains Mono" w:eastAsia="Times New Roman" w:hAnsi="JetBrains Mono" w:cs="JetBrains Mono"/>
+          <w:color w:val="D4D4D4"/>
+          <w:sz w:val="21"/>
+          <w:szCs w:val="21"/>
+          <w:lang w:val="en-GB" w:eastAsia="en-GB"/>
+        </w:rPr>
+        <w:t> = [</w:t>
+      </w:r>
+    </w:p>
+    <w:p>
+      <w:pPr>
+        <w:shd w:val="clear" w:color="auto" w:fill="1E1E1E"/>
+        <w:spacing w:after="0" w:line="285" w:lineRule="atLeast"/>
+        <w:rPr>
+          <w:rFonts w:ascii="JetBrains Mono" w:eastAsia="Times New Roman" w:hAnsi="JetBrains Mono" w:cs="JetBrains Mono"/>
+          <w:color w:val="D4D4D4"/>
+          <w:sz w:val="21"/>
+          <w:szCs w:val="21"/>
+          <w:lang w:val="en-GB" w:eastAsia="en-GB"/>
+        </w:rPr>
+      </w:pPr>
+      <w:r>
+        <w:rPr>
+          <w:rFonts w:ascii="JetBrains Mono" w:eastAsia="Times New Roman" w:hAnsi="JetBrains Mono" w:cs="JetBrains Mono"/>
+          <w:color w:val="D4D4D4"/>
+          <w:sz w:val="21"/>
+          <w:szCs w:val="21"/>
+          <w:lang w:val="en-GB" w:eastAsia="en-GB"/>
+        </w:rPr>
+        <w:t>    {</w:t>
+      </w:r>
+    </w:p>
+    <w:p>
+      <w:pPr>
+        <w:shd w:val="clear" w:color="auto" w:fill="1E1E1E"/>
+        <w:spacing w:after="0" w:line="285" w:lineRule="atLeast"/>
+        <w:rPr>
+          <w:rFonts w:ascii="JetBrains Mono" w:eastAsia="Times New Roman" w:hAnsi="JetBrains Mono" w:cs="JetBrains Mono"/>
+          <w:color w:val="D4D4D4"/>
+          <w:sz w:val="21"/>
+          <w:szCs w:val="21"/>
+          <w:lang w:val="en-GB" w:eastAsia="en-GB"/>
+        </w:rPr>
+      </w:pPr>
+      <w:r>
+        <w:rPr>
+          <w:rFonts w:ascii="JetBrains Mono" w:eastAsia="Times New Roman" w:hAnsi="JetBrains Mono" w:cs="JetBrains Mono"/>
+          <w:color w:val="D4D4D4"/>
+          <w:sz w:val="21"/>
+          <w:szCs w:val="21"/>
+          <w:lang w:val="en-GB" w:eastAsia="en-GB"/>
+        </w:rPr>
+        <w:t>        </w:t>
+      </w:r>
+      <w:r>
+        <w:rPr>
+          <w:rFonts w:ascii="JetBrains Mono" w:eastAsia="Times New Roman" w:hAnsi="JetBrains Mono" w:cs="JetBrains Mono"/>
+          <w:color w:val="9CDCFE"/>
+          <w:sz w:val="21"/>
+          <w:szCs w:val="21"/>
+          <w:lang w:val="en-GB" w:eastAsia="en-GB"/>
+        </w:rPr>
+        <w:t>id:</w:t>
+      </w:r>
+      <w:r>
+        <w:rPr>
+          <w:rFonts w:ascii="JetBrains Mono" w:eastAsia="Times New Roman" w:hAnsi="JetBrains Mono" w:cs="JetBrains Mono"/>
+          <w:color w:val="D4D4D4"/>
+          <w:sz w:val="21"/>
+          <w:szCs w:val="21"/>
+          <w:lang w:val="en-GB" w:eastAsia="en-GB"/>
+        </w:rPr>
+        <w:t> </w:t>
+      </w:r>
+      <w:r>
+        <w:rPr>
+          <w:rFonts w:ascii="JetBrains Mono" w:eastAsia="Times New Roman" w:hAnsi="JetBrains Mono" w:cs="JetBrains Mono"/>
+          <w:color w:val="B5CEA8"/>
+          <w:sz w:val="21"/>
+          <w:szCs w:val="21"/>
+          <w:lang w:val="en-GB" w:eastAsia="en-GB"/>
+        </w:rPr>
+        <w:t>1</w:t>
+      </w:r>
+      <w:r>
+        <w:rPr>
+          <w:rFonts w:ascii="JetBrains Mono" w:eastAsia="Times New Roman" w:hAnsi="JetBrains Mono" w:cs="JetBrains Mono"/>
+          <w:color w:val="D4D4D4"/>
+          <w:sz w:val="21"/>
+          <w:szCs w:val="21"/>
+          <w:lang w:val="en-GB" w:eastAsia="en-GB"/>
+        </w:rPr>
+        <w:t>,</w:t>
+      </w:r>
+    </w:p>
+    <w:p>
+      <w:pPr>
+        <w:shd w:val="clear" w:color="auto" w:fill="1E1E1E"/>
+        <w:spacing w:after="0" w:line="285" w:lineRule="atLeast"/>
+        <w:rPr>
+          <w:rFonts w:ascii="JetBrains Mono" w:eastAsia="Times New Roman" w:hAnsi="JetBrains Mono" w:cs="JetBrains Mono"/>
+          <w:color w:val="D4D4D4"/>
+          <w:sz w:val="21"/>
+          <w:szCs w:val="21"/>
+          <w:lang w:val="en-GB" w:eastAsia="en-GB"/>
+        </w:rPr>
+      </w:pPr>
+      <w:r>
+        <w:rPr>
+          <w:rFonts w:ascii="JetBrains Mono" w:eastAsia="Times New Roman" w:hAnsi="JetBrains Mono" w:cs="JetBrains Mono"/>
+          <w:color w:val="D4D4D4"/>
+          <w:sz w:val="21"/>
+          <w:szCs w:val="21"/>
+          <w:lang w:val="en-GB" w:eastAsia="en-GB"/>
+        </w:rPr>
+        <w:t>        </w:t>
+      </w:r>
+      <w:r>
+        <w:rPr>
+          <w:rFonts w:ascii="JetBrains Mono" w:eastAsia="Times New Roman" w:hAnsi="JetBrains Mono" w:cs="JetBrains Mono"/>
+          <w:color w:val="9CDCFE"/>
+          <w:sz w:val="21"/>
+          <w:szCs w:val="21"/>
+          <w:lang w:val="en-GB" w:eastAsia="en-GB"/>
+        </w:rPr>
+        <w:t>name:</w:t>
+      </w:r>
+      <w:r>
+        <w:rPr>
+          <w:rFonts w:ascii="JetBrains Mono" w:eastAsia="Times New Roman" w:hAnsi="JetBrains Mono" w:cs="JetBrains Mono"/>
+          <w:color w:val="D4D4D4"/>
+          <w:sz w:val="21"/>
+          <w:szCs w:val="21"/>
+          <w:lang w:val="en-GB" w:eastAsia="en-GB"/>
+        </w:rPr>
+        <w:t> </w:t>
+      </w:r>
+      <w:r>
+        <w:rPr>
+          <w:rFonts w:ascii="JetBrains Mono" w:eastAsia="Times New Roman" w:hAnsi="JetBrains Mono" w:cs="JetBrains Mono"/>
+          <w:color w:val="CE9178"/>
+          <w:sz w:val="21"/>
+          <w:szCs w:val="21"/>
+          <w:lang w:val="en-GB" w:eastAsia="en-GB"/>
+        </w:rPr>
+        <w:t>"STUDIO BOOKS"</w:t>
+      </w:r>
+      <w:r>
+        <w:rPr>
+          <w:rFonts w:ascii="JetBrains Mono" w:eastAsia="Times New Roman" w:hAnsi="JetBrains Mono" w:cs="JetBrains Mono"/>
+          <w:color w:val="D4D4D4"/>
+          <w:sz w:val="21"/>
+          <w:szCs w:val="21"/>
+          <w:lang w:val="en-GB" w:eastAsia="en-GB"/>
+        </w:rPr>
+        <w:t>,</w:t>
+      </w:r>
+    </w:p>
+    <w:p>
+      <w:pPr>
+        <w:shd w:val="clear" w:color="auto" w:fill="1E1E1E"/>
+        <w:spacing w:after="0" w:line="285" w:lineRule="atLeast"/>
+        <w:rPr>
+          <w:rFonts w:ascii="JetBrains Mono" w:eastAsia="Times New Roman" w:hAnsi="JetBrains Mono" w:cs="JetBrains Mono"/>
+          <w:color w:val="D4D4D4"/>
+          <w:sz w:val="21"/>
+          <w:szCs w:val="21"/>
+          <w:lang w:val="en-GB" w:eastAsia="en-GB"/>
+        </w:rPr>
+      </w:pPr>
+      <w:r>
+        <w:rPr>
+          <w:rFonts w:ascii="JetBrains Mono" w:eastAsia="Times New Roman" w:hAnsi="JetBrains Mono" w:cs="JetBrains Mono"/>
+          <w:color w:val="D4D4D4"/>
+          <w:sz w:val="21"/>
+          <w:szCs w:val="21"/>
+          <w:lang w:val="en-GB" w:eastAsia="en-GB"/>
+        </w:rPr>
+        <w:t>        </w:t>
+      </w:r>
+      <w:r>
+        <w:rPr>
+          <w:rFonts w:ascii="JetBrains Mono" w:eastAsia="Times New Roman" w:hAnsi="JetBrains Mono" w:cs="JetBrains Mono"/>
+          <w:color w:val="9CDCFE"/>
+          <w:sz w:val="21"/>
+          <w:szCs w:val="21"/>
+          <w:lang w:val="en-GB" w:eastAsia="en-GB"/>
+        </w:rPr>
+        <w:t>description:</w:t>
+      </w:r>
+      <w:r>
+        <w:rPr>
+          <w:rFonts w:ascii="JetBrains Mono" w:eastAsia="Times New Roman" w:hAnsi="JetBrains Mono" w:cs="JetBrains Mono"/>
+          <w:color w:val="D4D4D4"/>
+          <w:sz w:val="21"/>
+          <w:szCs w:val="21"/>
+          <w:lang w:val="en-GB" w:eastAsia="en-GB"/>
+        </w:rPr>
+        <w:t> </w:t>
+      </w:r>
+      <w:r>
+        <w:rPr>
+          <w:rFonts w:ascii="JetBrains Mono" w:eastAsia="Times New Roman" w:hAnsi="JetBrains Mono" w:cs="JetBrains Mono"/>
+          <w:color w:val="CE9178"/>
+          <w:sz w:val="21"/>
+          <w:szCs w:val="21"/>
+          <w:lang w:val="en-GB" w:eastAsia="en-GB"/>
+        </w:rPr>
+        <w:t>"ART DIRECTION AND PHOTOGRAPHY"</w:t>
+      </w:r>
+      <w:r>
+        <w:rPr>
+          <w:rFonts w:ascii="JetBrains Mono" w:eastAsia="Times New Roman" w:hAnsi="JetBrains Mono" w:cs="JetBrains Mono"/>
+          <w:color w:val="D4D4D4"/>
+          <w:sz w:val="21"/>
+          <w:szCs w:val="21"/>
+          <w:lang w:val="en-GB" w:eastAsia="en-GB"/>
+        </w:rPr>
+        <w:t>,</w:t>
+      </w:r>
+    </w:p>
+    <w:p>
+      <w:pPr>
+        <w:shd w:val="clear" w:color="auto" w:fill="1E1E1E"/>
+        <w:spacing w:after="0" w:line="285" w:lineRule="atLeast"/>
+        <w:rPr>
+          <w:rFonts w:ascii="JetBrains Mono" w:eastAsia="Times New Roman" w:hAnsi="JetBrains Mono" w:cs="JetBrains Mono"/>
+          <w:color w:val="D4D4D4"/>
+          <w:sz w:val="21"/>
+          <w:szCs w:val="21"/>
+          <w:lang w:val="en-GB" w:eastAsia="en-GB"/>
+        </w:rPr>
+      </w:pPr>
+      <w:r>
+        <w:rPr>
+          <w:rFonts w:ascii="JetBrains Mono" w:eastAsia="Times New Roman" w:hAnsi="JetBrains Mono" w:cs="JetBrains Mono"/>
+          <w:color w:val="D4D4D4"/>
+          <w:sz w:val="21"/>
+          <w:szCs w:val="21"/>
+          <w:lang w:val="en-GB" w:eastAsia="en-GB"/>
+        </w:rPr>
+        <w:t>        </w:t>
+      </w:r>
+      <w:r>
+        <w:rPr>
+          <w:rFonts w:ascii="JetBrains Mono" w:eastAsia="Times New Roman" w:hAnsi="JetBrains Mono" w:cs="JetBrains Mono"/>
+          <w:color w:val="9CDCFE"/>
+          <w:sz w:val="21"/>
+          <w:szCs w:val="21"/>
+          <w:lang w:val="en-GB" w:eastAsia="en-GB"/>
+        </w:rPr>
+        <w:t>type:</w:t>
+      </w:r>
+      <w:r>
+        <w:rPr>
+          <w:rFonts w:ascii="JetBrains Mono" w:eastAsia="Times New Roman" w:hAnsi="JetBrains Mono" w:cs="JetBrains Mono"/>
+          <w:color w:val="D4D4D4"/>
+          <w:sz w:val="21"/>
+          <w:szCs w:val="21"/>
+          <w:lang w:val="en-GB" w:eastAsia="en-GB"/>
+        </w:rPr>
+        <w:t> </w:t>
+      </w:r>
+      <w:r>
+        <w:rPr>
+          <w:rFonts w:ascii="JetBrains Mono" w:eastAsia="Times New Roman" w:hAnsi="JetBrains Mono" w:cs="JetBrains Mono"/>
+          <w:color w:val="CE9178"/>
+          <w:sz w:val="21"/>
+          <w:szCs w:val="21"/>
+          <w:lang w:val="en-GB" w:eastAsia="en-GB"/>
+        </w:rPr>
+        <w:t>"image"</w:t>
+      </w:r>
+      <w:r>
+        <w:rPr>
+          <w:rFonts w:ascii="JetBrains Mono" w:eastAsia="Times New Roman" w:hAnsi="JetBrains Mono" w:cs="JetBrains Mono"/>
+          <w:color w:val="D4D4D4"/>
+          <w:sz w:val="21"/>
+          <w:szCs w:val="21"/>
+          <w:lang w:val="en-GB" w:eastAsia="en-GB"/>
+        </w:rPr>
+        <w:t>,</w:t>
+      </w:r>
+    </w:p>
+    <w:p>
+      <w:pPr>
+        <w:shd w:val="clear" w:color="auto" w:fill="1E1E1E"/>
+        <w:spacing w:after="0" w:line="285" w:lineRule="atLeast"/>
+        <w:rPr>
+          <w:rFonts w:ascii="JetBrains Mono" w:eastAsia="Times New Roman" w:hAnsi="JetBrains Mono" w:cs="JetBrains Mono"/>
+          <w:color w:val="D4D4D4"/>
+          <w:sz w:val="21"/>
+          <w:szCs w:val="21"/>
+          <w:lang w:val="en-GB" w:eastAsia="en-GB"/>
+        </w:rPr>
+      </w:pPr>
+      <w:r>
+        <w:rPr>
+          <w:rFonts w:ascii="JetBrains Mono" w:eastAsia="Times New Roman" w:hAnsi="JetBrains Mono" w:cs="JetBrains Mono"/>
+          <w:color w:val="D4D4D4"/>
+          <w:sz w:val="21"/>
+          <w:szCs w:val="21"/>
+          <w:lang w:val="en-GB" w:eastAsia="en-GB"/>
+        </w:rPr>
+        <w:t>        </w:t>
+      </w:r>
+      <w:r>
+        <w:rPr>
+          <w:rFonts w:ascii="JetBrains Mono" w:eastAsia="Times New Roman" w:hAnsi="JetBrains Mono" w:cs="JetBrains Mono"/>
+          <w:color w:val="9CDCFE"/>
+          <w:sz w:val="21"/>
+          <w:szCs w:val="21"/>
+          <w:lang w:val="en-GB" w:eastAsia="en-GB"/>
+        </w:rPr>
+        <w:t>path:</w:t>
+      </w:r>
+      <w:r>
+        <w:rPr>
+          <w:rFonts w:ascii="JetBrains Mono" w:eastAsia="Times New Roman" w:hAnsi="JetBrains Mono" w:cs="JetBrains Mono"/>
+          <w:color w:val="D4D4D4"/>
+          <w:sz w:val="21"/>
+          <w:szCs w:val="21"/>
+          <w:lang w:val="en-GB" w:eastAsia="en-GB"/>
+        </w:rPr>
+        <w:t> </w:t>
+      </w:r>
+      <w:r>
+        <w:rPr>
+          <w:rFonts w:ascii="JetBrains Mono" w:eastAsia="Times New Roman" w:hAnsi="JetBrains Mono" w:cs="JetBrains Mono"/>
+          <w:color w:val="CE9178"/>
+          <w:sz w:val="21"/>
+          <w:szCs w:val="21"/>
+          <w:lang w:val="en-GB" w:eastAsia="en-GB"/>
+        </w:rPr>
+        <w:t>"assets/images/min/DSCF5112 2.jpg"</w:t>
+      </w:r>
+      <w:r>
+        <w:rPr>
+          <w:rFonts w:ascii="JetBrains Mono" w:eastAsia="Times New Roman" w:hAnsi="JetBrains Mono" w:cs="JetBrains Mono"/>
+          <w:color w:val="D4D4D4"/>
+          <w:sz w:val="21"/>
+          <w:szCs w:val="21"/>
+          <w:lang w:val="en-GB" w:eastAsia="en-GB"/>
+        </w:rPr>
+        <w:t>,</w:t>
+      </w:r>
+    </w:p>
+    <w:p>
+      <w:pPr>
+        <w:shd w:val="clear" w:color="auto" w:fill="1E1E1E"/>
+        <w:spacing w:after="0" w:line="285" w:lineRule="atLeast"/>
+        <w:rPr>
+          <w:rFonts w:ascii="JetBrains Mono" w:eastAsia="Times New Roman" w:hAnsi="JetBrains Mono" w:cs="JetBrains Mono"/>
+          <w:color w:val="D4D4D4"/>
+          <w:sz w:val="21"/>
+          <w:szCs w:val="21"/>
+          <w:lang w:val="en-GB" w:eastAsia="en-GB"/>
+        </w:rPr>
+      </w:pPr>
+      <w:r>
+        <w:rPr>
+          <w:rFonts w:ascii="JetBrains Mono" w:eastAsia="Times New Roman" w:hAnsi="JetBrains Mono" w:cs="JetBrains Mono"/>
+          <w:color w:val="D4D4D4"/>
+          <w:sz w:val="21"/>
+          <w:szCs w:val="21"/>
+          <w:lang w:val="en-GB" w:eastAsia="en-GB"/>
+        </w:rPr>
+        <w:t>        </w:t>
+      </w:r>
+      <w:r>
+        <w:rPr>
+          <w:rFonts w:ascii="JetBrains Mono" w:eastAsia="Times New Roman" w:hAnsi="JetBrains Mono" w:cs="JetBrains Mono"/>
+          <w:color w:val="9CDCFE"/>
+          <w:sz w:val="21"/>
+          <w:szCs w:val="21"/>
+          <w:lang w:val="en-GB" w:eastAsia="en-GB"/>
+        </w:rPr>
+        <w:t>hidden:</w:t>
+      </w:r>
+      <w:r>
+        <w:rPr>
+          <w:rFonts w:ascii="JetBrains Mono" w:eastAsia="Times New Roman" w:hAnsi="JetBrains Mono" w:cs="JetBrains Mono"/>
+          <w:color w:val="D4D4D4"/>
+          <w:sz w:val="21"/>
+          <w:szCs w:val="21"/>
+          <w:lang w:val="en-GB" w:eastAsia="en-GB"/>
+        </w:rPr>
+        <w:t> </w:t>
+      </w:r>
+      <w:r>
+        <w:rPr>
+          <w:rFonts w:ascii="JetBrains Mono" w:eastAsia="Times New Roman" w:hAnsi="JetBrains Mono" w:cs="JetBrains Mono"/>
+          <w:color w:val="569CD6"/>
+          <w:sz w:val="21"/>
+          <w:szCs w:val="21"/>
+          <w:lang w:val="en-GB" w:eastAsia="en-GB"/>
+        </w:rPr>
+        <w:t>false</w:t>
+      </w:r>
+      <w:r>
+        <w:rPr>
+          <w:rFonts w:ascii="JetBrains Mono" w:eastAsia="Times New Roman" w:hAnsi="JetBrains Mono" w:cs="JetBrains Mono"/>
+          <w:color w:val="D4D4D4"/>
+          <w:sz w:val="21"/>
+          <w:szCs w:val="21"/>
+          <w:lang w:val="en-GB" w:eastAsia="en-GB"/>
+        </w:rPr>
+        <w:t>,</w:t>
+      </w:r>
+    </w:p>
+    <w:p>
+      <w:pPr>
+        <w:shd w:val="clear" w:color="auto" w:fill="1E1E1E"/>
+        <w:spacing w:after="0" w:line="285" w:lineRule="atLeast"/>
+        <w:rPr>
+          <w:rFonts w:ascii="JetBrains Mono" w:eastAsia="Times New Roman" w:hAnsi="JetBrains Mono" w:cs="JetBrains Mono"/>
+          <w:color w:val="D4D4D4"/>
+          <w:sz w:val="21"/>
+          <w:szCs w:val="21"/>
+          <w:lang w:val="en-GB" w:eastAsia="en-GB"/>
+        </w:rPr>
+      </w:pPr>
+      <w:r>
+        <w:rPr>
+          <w:rFonts w:ascii="JetBrains Mono" w:eastAsia="Times New Roman" w:hAnsi="JetBrains Mono" w:cs="JetBrains Mono"/>
+          <w:color w:val="D4D4D4"/>
+          <w:sz w:val="21"/>
+          <w:szCs w:val="21"/>
+          <w:lang w:val="en-GB" w:eastAsia="en-GB"/>
+        </w:rPr>
+        <w:t>    },</w:t>
+      </w:r>
+    </w:p>
+    <w:p>
+      <w:pPr>
+        <w:shd w:val="clear" w:color="auto" w:fill="1E1E1E"/>
+        <w:spacing w:after="0" w:line="285" w:lineRule="atLeast"/>
+        <w:rPr>
+          <w:rFonts w:ascii="JetBrains Mono" w:eastAsia="Times New Roman" w:hAnsi="JetBrains Mono" w:cs="JetBrains Mono"/>
+          <w:color w:val="D4D4D4"/>
+          <w:sz w:val="21"/>
+          <w:szCs w:val="21"/>
+          <w:lang w:val="en-GB" w:eastAsia="en-GB"/>
+        </w:rPr>
+      </w:pPr>
+      <w:r>
+        <w:rPr>
+          <w:rFonts w:ascii="JetBrains Mono" w:eastAsia="Times New Roman" w:hAnsi="JetBrains Mono" w:cs="JetBrains Mono"/>
+          <w:color w:val="D4D4D4"/>
+          <w:sz w:val="21"/>
+          <w:szCs w:val="21"/>
+          <w:lang w:val="en-GB" w:eastAsia="en-GB"/>
+        </w:rPr>
+        <w:t>    {</w:t>
+      </w:r>
+    </w:p>
+    <w:p>
+      <w:pPr>
+        <w:shd w:val="clear" w:color="auto" w:fill="1E1E1E"/>
+        <w:spacing w:after="0" w:line="285" w:lineRule="atLeast"/>
+        <w:rPr>
+          <w:rFonts w:ascii="JetBrains Mono" w:eastAsia="Times New Roman" w:hAnsi="JetBrains Mono" w:cs="JetBrains Mono"/>
+          <w:color w:val="D4D4D4"/>
+          <w:sz w:val="21"/>
+          <w:szCs w:val="21"/>
+          <w:lang w:val="en-GB" w:eastAsia="en-GB"/>
+        </w:rPr>
+      </w:pPr>
+      <w:r>
+        <w:rPr>
+          <w:rFonts w:ascii="JetBrains Mono" w:eastAsia="Times New Roman" w:hAnsi="JetBrains Mono" w:cs="JetBrains Mono"/>
+          <w:color w:val="D4D4D4"/>
+          <w:sz w:val="21"/>
+          <w:szCs w:val="21"/>
+          <w:lang w:val="en-GB" w:eastAsia="en-GB"/>
+        </w:rPr>
+        <w:t>        </w:t>
+      </w:r>
+      <w:r>
+        <w:rPr>
+          <w:rFonts w:ascii="JetBrains Mono" w:eastAsia="Times New Roman" w:hAnsi="JetBrains Mono" w:cs="JetBrains Mono"/>
+          <w:color w:val="9CDCFE"/>
+          <w:sz w:val="21"/>
+          <w:szCs w:val="21"/>
+          <w:lang w:val="en-GB" w:eastAsia="en-GB"/>
+        </w:rPr>
+        <w:t>id:</w:t>
+      </w:r>
+      <w:r>
+        <w:rPr>
+          <w:rFonts w:ascii="JetBrains Mono" w:eastAsia="Times New Roman" w:hAnsi="JetBrains Mono" w:cs="JetBrains Mono"/>
+          <w:color w:val="D4D4D4"/>
+          <w:sz w:val="21"/>
+          <w:szCs w:val="21"/>
+          <w:lang w:val="en-GB" w:eastAsia="en-GB"/>
+        </w:rPr>
+        <w:t> </w:t>
+      </w:r>
+      <w:r>
+        <w:rPr>
+          <w:rFonts w:ascii="JetBrains Mono" w:eastAsia="Times New Roman" w:hAnsi="JetBrains Mono" w:cs="JetBrains Mono"/>
+          <w:color w:val="B5CEA8"/>
+          <w:sz w:val="21"/>
+          <w:szCs w:val="21"/>
+          <w:lang w:val="en-GB" w:eastAsia="en-GB"/>
+        </w:rPr>
+        <w:t>2</w:t>
+      </w:r>
+      <w:r>
+        <w:rPr>
+          <w:rFonts w:ascii="JetBrains Mono" w:eastAsia="Times New Roman" w:hAnsi="JetBrains Mono" w:cs="JetBrains Mono"/>
+          <w:color w:val="D4D4D4"/>
+          <w:sz w:val="21"/>
+          <w:szCs w:val="21"/>
+          <w:lang w:val="en-GB" w:eastAsia="en-GB"/>
+        </w:rPr>
+        <w:t>,</w:t>
+      </w:r>
+    </w:p>
+    <w:p>
+      <w:pPr>
+        <w:shd w:val="clear" w:color="auto" w:fill="1E1E1E"/>
+        <w:spacing w:after="0" w:line="285" w:lineRule="atLeast"/>
+        <w:rPr>
+          <w:rFonts w:ascii="JetBrains Mono" w:eastAsia="Times New Roman" w:hAnsi="JetBrains Mono" w:cs="JetBrains Mono"/>
+          <w:color w:val="D4D4D4"/>
+          <w:sz w:val="21"/>
+          <w:szCs w:val="21"/>
+          <w:lang w:val="en-GB" w:eastAsia="en-GB"/>
+        </w:rPr>
+      </w:pPr>
+      <w:r>
+        <w:rPr>
+          <w:rFonts w:ascii="JetBrains Mono" w:eastAsia="Times New Roman" w:hAnsi="JetBrains Mono" w:cs="JetBrains Mono"/>
+          <w:color w:val="D4D4D4"/>
+          <w:sz w:val="21"/>
+          <w:szCs w:val="21"/>
+          <w:lang w:val="en-GB" w:eastAsia="en-GB"/>
+        </w:rPr>
+        <w:t>        </w:t>
+      </w:r>
+      <w:r>
+        <w:rPr>
+          <w:rFonts w:ascii="JetBrains Mono" w:eastAsia="Times New Roman" w:hAnsi="JetBrains Mono" w:cs="JetBrains Mono"/>
+          <w:color w:val="9CDCFE"/>
+          <w:sz w:val="21"/>
+          <w:szCs w:val="21"/>
+          <w:lang w:val="en-GB" w:eastAsia="en-GB"/>
+        </w:rPr>
+        <w:t>name:</w:t>
+      </w:r>
+      <w:r>
+        <w:rPr>
+          <w:rFonts w:ascii="JetBrains Mono" w:eastAsia="Times New Roman" w:hAnsi="JetBrains Mono" w:cs="JetBrains Mono"/>
+          <w:color w:val="D4D4D4"/>
+          <w:sz w:val="21"/>
+          <w:szCs w:val="21"/>
+          <w:lang w:val="en-GB" w:eastAsia="en-GB"/>
+        </w:rPr>
+        <w:t> </w:t>
+      </w:r>
+      <w:r>
+        <w:rPr>
+          <w:rFonts w:ascii="JetBrains Mono" w:eastAsia="Times New Roman" w:hAnsi="JetBrains Mono" w:cs="JetBrains Mono"/>
+          <w:color w:val="CE9178"/>
+          <w:sz w:val="21"/>
+          <w:szCs w:val="21"/>
+          <w:lang w:val="en-GB" w:eastAsia="en-GB"/>
+        </w:rPr>
+        <w:t>"MATILDE CASHMERE"</w:t>
+      </w:r>
+      <w:r>
+        <w:rPr>
+          <w:rFonts w:ascii="JetBrains Mono" w:eastAsia="Times New Roman" w:hAnsi="JetBrains Mono" w:cs="JetBrains Mono"/>
+          <w:color w:val="D4D4D4"/>
+          <w:sz w:val="21"/>
+          <w:szCs w:val="21"/>
+          <w:lang w:val="en-GB" w:eastAsia="en-GB"/>
+        </w:rPr>
+        <w:t>,</w:t>
+      </w:r>
+    </w:p>
+    <w:p>
+      <w:pPr>
+        <w:shd w:val="clear" w:color="auto" w:fill="1E1E1E"/>
+        <w:spacing w:after="0" w:line="285" w:lineRule="atLeast"/>
+        <w:rPr>
+          <w:rFonts w:ascii="JetBrains Mono" w:eastAsia="Times New Roman" w:hAnsi="JetBrains Mono" w:cs="JetBrains Mono"/>
+          <w:color w:val="D4D4D4"/>
+          <w:sz w:val="21"/>
+          <w:szCs w:val="21"/>
+          <w:lang w:val="en-GB" w:eastAsia="en-GB"/>
+        </w:rPr>
+      </w:pPr>
+      <w:r>
+        <w:rPr>
+          <w:rFonts w:ascii="JetBrains Mono" w:eastAsia="Times New Roman" w:hAnsi="JetBrains Mono" w:cs="JetBrains Mono"/>
+          <w:color w:val="D4D4D4"/>
+          <w:sz w:val="21"/>
+          <w:szCs w:val="21"/>
+          <w:lang w:val="en-GB" w:eastAsia="en-GB"/>
+        </w:rPr>
+        <w:t>        </w:t>
+      </w:r>
+      <w:r>
+        <w:rPr>
+          <w:rFonts w:ascii="JetBrains Mono" w:eastAsia="Times New Roman" w:hAnsi="JetBrains Mono" w:cs="JetBrains Mono"/>
+          <w:color w:val="9CDCFE"/>
+          <w:sz w:val="21"/>
+          <w:szCs w:val="21"/>
+          <w:lang w:val="en-GB" w:eastAsia="en-GB"/>
+        </w:rPr>
+        <w:t>description:</w:t>
+      </w:r>
+      <w:r>
+        <w:rPr>
+          <w:rFonts w:ascii="JetBrains Mono" w:eastAsia="Times New Roman" w:hAnsi="JetBrains Mono" w:cs="JetBrains Mono"/>
+          <w:color w:val="D4D4D4"/>
+          <w:sz w:val="21"/>
+          <w:szCs w:val="21"/>
+          <w:lang w:val="en-GB" w:eastAsia="en-GB"/>
+        </w:rPr>
+        <w:t> </w:t>
+      </w:r>
+      <w:r>
+        <w:rPr>
+          <w:rFonts w:ascii="JetBrains Mono" w:eastAsia="Times New Roman" w:hAnsi="JetBrains Mono" w:cs="JetBrains Mono"/>
+          <w:color w:val="CE9178"/>
+          <w:sz w:val="21"/>
+          <w:szCs w:val="21"/>
+          <w:lang w:val="en-GB" w:eastAsia="en-GB"/>
+        </w:rPr>
+        <w:t>"IDENTIT</w:t>
+      </w:r>
+      <w:r>
+        <w:rPr>
+          <w:rFonts w:ascii="JetBrains Mono" w:eastAsia="Times New Roman" w:hAnsi="JetBrains Mono" w:cs="JetBrains Mono"/>
+          <w:color w:val="CE9178"/>
+          <w:sz w:val="21"/>
+          <w:szCs w:val="21"/>
+          <w:lang w:val="en-GB" w:eastAsia="en-GB"/>
+        </w:rPr>
+        <w:t>Y, CORPORATE HANGTAGS. DESIGNED […]</w:t>
+      </w:r>
+      <w:r>
+        <w:rPr>
+          <w:rFonts w:ascii="JetBrains Mono" w:eastAsia="Times New Roman" w:hAnsi="JetBrains Mono" w:cs="JetBrains Mono"/>
+          <w:color w:val="CE9178"/>
+          <w:sz w:val="21"/>
+          <w:szCs w:val="21"/>
+          <w:lang w:val="en-GB" w:eastAsia="en-GB"/>
+        </w:rPr>
+        <w:t>"</w:t>
+      </w:r>
+      <w:r>
+        <w:rPr>
+          <w:rFonts w:ascii="JetBrains Mono" w:eastAsia="Times New Roman" w:hAnsi="JetBrains Mono" w:cs="JetBrains Mono"/>
+          <w:color w:val="D4D4D4"/>
+          <w:sz w:val="21"/>
+          <w:szCs w:val="21"/>
+          <w:lang w:val="en-GB" w:eastAsia="en-GB"/>
+        </w:rPr>
+        <w:t>,</w:t>
+      </w:r>
+    </w:p>
+    <w:p>
+      <w:pPr>
+        <w:shd w:val="clear" w:color="auto" w:fill="1E1E1E"/>
+        <w:spacing w:after="0" w:line="285" w:lineRule="atLeast"/>
+        <w:rPr>
+          <w:rFonts w:ascii="JetBrains Mono" w:eastAsia="Times New Roman" w:hAnsi="JetBrains Mono" w:cs="JetBrains Mono"/>
+          <w:color w:val="D4D4D4"/>
+          <w:sz w:val="21"/>
+          <w:szCs w:val="21"/>
+          <w:lang w:val="en-GB" w:eastAsia="en-GB"/>
+        </w:rPr>
+      </w:pPr>
+      <w:r>
+        <w:rPr>
+          <w:rFonts w:ascii="JetBrains Mono" w:eastAsia="Times New Roman" w:hAnsi="JetBrains Mono" w:cs="JetBrains Mono"/>
+          <w:color w:val="D4D4D4"/>
+          <w:sz w:val="21"/>
+          <w:szCs w:val="21"/>
+          <w:lang w:val="en-GB" w:eastAsia="en-GB"/>
+        </w:rPr>
+        <w:t>        </w:t>
+      </w:r>
+      <w:r>
+        <w:rPr>
+          <w:rFonts w:ascii="JetBrains Mono" w:eastAsia="Times New Roman" w:hAnsi="JetBrains Mono" w:cs="JetBrains Mono"/>
+          <w:color w:val="9CDCFE"/>
+          <w:sz w:val="21"/>
+          <w:szCs w:val="21"/>
+          <w:lang w:val="en-GB" w:eastAsia="en-GB"/>
+        </w:rPr>
+        <w:t>type:</w:t>
+      </w:r>
+      <w:r>
+        <w:rPr>
+          <w:rFonts w:ascii="JetBrains Mono" w:eastAsia="Times New Roman" w:hAnsi="JetBrains Mono" w:cs="JetBrains Mono"/>
+          <w:color w:val="D4D4D4"/>
+          <w:sz w:val="21"/>
+          <w:szCs w:val="21"/>
+          <w:lang w:val="en-GB" w:eastAsia="en-GB"/>
+        </w:rPr>
+        <w:t> </w:t>
+      </w:r>
+      <w:r>
+        <w:rPr>
+          <w:rFonts w:ascii="JetBrains Mono" w:eastAsia="Times New Roman" w:hAnsi="JetBrains Mono" w:cs="JetBrains Mono"/>
+          <w:color w:val="CE9178"/>
+          <w:sz w:val="21"/>
+          <w:szCs w:val="21"/>
+          <w:lang w:val="en-GB" w:eastAsia="en-GB"/>
+        </w:rPr>
+        <w:t>"big-image"</w:t>
+      </w:r>
+      <w:r>
+        <w:rPr>
+          <w:rFonts w:ascii="JetBrains Mono" w:eastAsia="Times New Roman" w:hAnsi="JetBrains Mono" w:cs="JetBrains Mono"/>
+          <w:color w:val="D4D4D4"/>
+          <w:sz w:val="21"/>
+          <w:szCs w:val="21"/>
+          <w:lang w:val="en-GB" w:eastAsia="en-GB"/>
+        </w:rPr>
+        <w:t>,</w:t>
+      </w:r>
+    </w:p>
+    <w:p>
+      <w:pPr>
+        <w:shd w:val="clear" w:color="auto" w:fill="1E1E1E"/>
+        <w:spacing w:after="0" w:line="285" w:lineRule="atLeast"/>
+        <w:rPr>
+          <w:rFonts w:ascii="JetBrains Mono" w:eastAsia="Times New Roman" w:hAnsi="JetBrains Mono" w:cs="JetBrains Mono"/>
+          <w:color w:val="D4D4D4"/>
+          <w:sz w:val="21"/>
+          <w:szCs w:val="21"/>
+          <w:lang w:val="en-GB" w:eastAsia="en-GB"/>
+        </w:rPr>
+      </w:pPr>
+      <w:r>
+        <w:rPr>
+          <w:rFonts w:ascii="JetBrains Mono" w:eastAsia="Times New Roman" w:hAnsi="JetBrains Mono" w:cs="JetBrains Mono"/>
+          <w:color w:val="D4D4D4"/>
+          <w:sz w:val="21"/>
+          <w:szCs w:val="21"/>
+          <w:lang w:val="en-GB" w:eastAsia="en-GB"/>
+        </w:rPr>
+        <w:t>        </w:t>
+      </w:r>
+      <w:r>
+        <w:rPr>
+          <w:rFonts w:ascii="JetBrains Mono" w:eastAsia="Times New Roman" w:hAnsi="JetBrains Mono" w:cs="JetBrains Mono"/>
+          <w:color w:val="9CDCFE"/>
+          <w:sz w:val="21"/>
+          <w:szCs w:val="21"/>
+          <w:lang w:val="en-GB" w:eastAsia="en-GB"/>
+        </w:rPr>
+        <w:t>path:</w:t>
+      </w:r>
+      <w:r>
+        <w:rPr>
+          <w:rFonts w:ascii="JetBrains Mono" w:eastAsia="Times New Roman" w:hAnsi="JetBrains Mono" w:cs="JetBrains Mono"/>
+          <w:color w:val="D4D4D4"/>
+          <w:sz w:val="21"/>
+          <w:szCs w:val="21"/>
+          <w:lang w:val="en-GB" w:eastAsia="en-GB"/>
+        </w:rPr>
+        <w:t> </w:t>
+      </w:r>
+      <w:r>
+        <w:rPr>
+          <w:rFonts w:ascii="JetBrains Mono" w:eastAsia="Times New Roman" w:hAnsi="JetBrains Mono" w:cs="JetBrains Mono"/>
+          <w:color w:val="CE9178"/>
+          <w:sz w:val="21"/>
+          <w:szCs w:val="21"/>
+          <w:lang w:val="en-GB" w:eastAsia="en-GB"/>
+        </w:rPr>
+        <w:t>"assets/images/min/etiqueta2.jpg"</w:t>
+      </w:r>
+      <w:r>
+        <w:rPr>
+          <w:rFonts w:ascii="JetBrains Mono" w:eastAsia="Times New Roman" w:hAnsi="JetBrains Mono" w:cs="JetBrains Mono"/>
+          <w:color w:val="D4D4D4"/>
+          <w:sz w:val="21"/>
+          <w:szCs w:val="21"/>
+          <w:lang w:val="en-GB" w:eastAsia="en-GB"/>
+        </w:rPr>
+        <w:t>,</w:t>
+      </w:r>
+    </w:p>
+    <w:p>
+      <w:pPr>
+        <w:shd w:val="clear" w:color="auto" w:fill="1E1E1E"/>
+        <w:spacing w:after="0" w:line="285" w:lineRule="atLeast"/>
+        <w:rPr>
+          <w:rFonts w:ascii="JetBrains Mono" w:eastAsia="Times New Roman" w:hAnsi="JetBrains Mono" w:cs="JetBrains Mono"/>
+          <w:color w:val="D4D4D4"/>
+          <w:sz w:val="21"/>
+          <w:szCs w:val="21"/>
+          <w:lang w:val="en-GB" w:eastAsia="en-GB"/>
+        </w:rPr>
+      </w:pPr>
+      <w:r>
+        <w:rPr>
+          <w:rFonts w:ascii="JetBrains Mono" w:eastAsia="Times New Roman" w:hAnsi="JetBrains Mono" w:cs="JetBrains Mono"/>
+          <w:color w:val="D4D4D4"/>
+          <w:sz w:val="21"/>
+          <w:szCs w:val="21"/>
+          <w:lang w:val="en-GB" w:eastAsia="en-GB"/>
+        </w:rPr>
+        <w:t>    },</w:t>
+      </w:r>
+    </w:p>
+    <w:p>
+      <w:pPr>
+        <w:shd w:val="clear" w:color="auto" w:fill="1E1E1E"/>
+        <w:spacing w:after="0" w:line="285" w:lineRule="atLeast"/>
+        <w:rPr>
+          <w:rFonts w:ascii="JetBrains Mono" w:eastAsia="Times New Roman" w:hAnsi="JetBrains Mono" w:cs="JetBrains Mono"/>
+          <w:color w:val="D4D4D4"/>
+          <w:sz w:val="21"/>
+          <w:szCs w:val="21"/>
+          <w:lang w:val="en-GB" w:eastAsia="en-GB"/>
+        </w:rPr>
+      </w:pPr>
+      <w:r>
+        <w:rPr>
+          <w:rFonts w:ascii="JetBrains Mono" w:eastAsia="Times New Roman" w:hAnsi="JetBrains Mono" w:cs="JetBrains Mono"/>
+          <w:color w:val="D4D4D4"/>
+          <w:sz w:val="21"/>
+          <w:szCs w:val="21"/>
+          <w:lang w:val="en-GB" w:eastAsia="en-GB"/>
+        </w:rPr>
+        <w:t>    {</w:t>
+      </w:r>
+    </w:p>
+    <w:p>
+      <w:pPr>
+        <w:shd w:val="clear" w:color="auto" w:fill="1E1E1E"/>
+        <w:spacing w:after="0" w:line="285" w:lineRule="atLeast"/>
+        <w:rPr>
+          <w:rFonts w:ascii="JetBrains Mono" w:eastAsia="Times New Roman" w:hAnsi="JetBrains Mono" w:cs="JetBrains Mono"/>
+          <w:color w:val="D4D4D4"/>
+          <w:sz w:val="21"/>
+          <w:szCs w:val="21"/>
+          <w:lang w:val="en-GB" w:eastAsia="en-GB"/>
+        </w:rPr>
+      </w:pPr>
+      <w:r>
+        <w:rPr>
+          <w:rFonts w:ascii="JetBrains Mono" w:eastAsia="Times New Roman" w:hAnsi="JetBrains Mono" w:cs="JetBrains Mono"/>
+          <w:color w:val="D4D4D4"/>
+          <w:sz w:val="21"/>
+          <w:szCs w:val="21"/>
+          <w:lang w:val="en-GB" w:eastAsia="en-GB"/>
+        </w:rPr>
+        <w:t>        </w:t>
+      </w:r>
+      <w:r>
+        <w:rPr>
+          <w:rFonts w:ascii="JetBrains Mono" w:eastAsia="Times New Roman" w:hAnsi="JetBrains Mono" w:cs="JetBrains Mono"/>
+          <w:color w:val="9CDCFE"/>
+          <w:sz w:val="21"/>
+          <w:szCs w:val="21"/>
+          <w:lang w:val="en-GB" w:eastAsia="en-GB"/>
+        </w:rPr>
+        <w:t>id:</w:t>
+      </w:r>
+      <w:r>
+        <w:rPr>
+          <w:rFonts w:ascii="JetBrains Mono" w:eastAsia="Times New Roman" w:hAnsi="JetBrains Mono" w:cs="JetBrains Mono"/>
+          <w:color w:val="D4D4D4"/>
+          <w:sz w:val="21"/>
+          <w:szCs w:val="21"/>
+          <w:lang w:val="en-GB" w:eastAsia="en-GB"/>
+        </w:rPr>
+        <w:t> </w:t>
+      </w:r>
+      <w:r>
+        <w:rPr>
+          <w:rFonts w:ascii="JetBrains Mono" w:eastAsia="Times New Roman" w:hAnsi="JetBrains Mono" w:cs="JetBrains Mono"/>
+          <w:color w:val="B5CEA8"/>
+          <w:sz w:val="21"/>
+          <w:szCs w:val="21"/>
+          <w:lang w:val="en-GB" w:eastAsia="en-GB"/>
+        </w:rPr>
+        <w:t>3</w:t>
+      </w:r>
+      <w:r>
+        <w:rPr>
+          <w:rFonts w:ascii="JetBrains Mono" w:eastAsia="Times New Roman" w:hAnsi="JetBrains Mono" w:cs="JetBrains Mono"/>
+          <w:color w:val="D4D4D4"/>
+          <w:sz w:val="21"/>
+          <w:szCs w:val="21"/>
+          <w:lang w:val="en-GB" w:eastAsia="en-GB"/>
+        </w:rPr>
+        <w:t>,</w:t>
+      </w:r>
+    </w:p>
+    <w:p>
+      <w:pPr>
+        <w:shd w:val="clear" w:color="auto" w:fill="1E1E1E"/>
+        <w:spacing w:after="0" w:line="285" w:lineRule="atLeast"/>
+        <w:rPr>
+          <w:rFonts w:ascii="JetBrains Mono" w:eastAsia="Times New Roman" w:hAnsi="JetBrains Mono" w:cs="JetBrains Mono"/>
+          <w:color w:val="D4D4D4"/>
+          <w:sz w:val="21"/>
+          <w:szCs w:val="21"/>
+          <w:lang w:val="en-GB" w:eastAsia="en-GB"/>
+        </w:rPr>
+      </w:pPr>
+      <w:r>
+        <w:rPr>
+          <w:rFonts w:ascii="JetBrains Mono" w:eastAsia="Times New Roman" w:hAnsi="JetBrains Mono" w:cs="JetBrains Mono"/>
+          <w:color w:val="D4D4D4"/>
+          <w:sz w:val="21"/>
+          <w:szCs w:val="21"/>
+          <w:lang w:val="en-GB" w:eastAsia="en-GB"/>
+        </w:rPr>
+        <w:t>        </w:t>
+      </w:r>
+      <w:r>
+        <w:rPr>
+          <w:rFonts w:ascii="JetBrains Mono" w:eastAsia="Times New Roman" w:hAnsi="JetBrains Mono" w:cs="JetBrains Mono"/>
+          <w:color w:val="9CDCFE"/>
+          <w:sz w:val="21"/>
+          <w:szCs w:val="21"/>
+          <w:lang w:val="en-GB" w:eastAsia="en-GB"/>
+        </w:rPr>
+        <w:t>name:</w:t>
+      </w:r>
+      <w:r>
+        <w:rPr>
+          <w:rFonts w:ascii="JetBrains Mono" w:eastAsia="Times New Roman" w:hAnsi="JetBrains Mono" w:cs="JetBrains Mono"/>
+          <w:color w:val="D4D4D4"/>
+          <w:sz w:val="21"/>
+          <w:szCs w:val="21"/>
+          <w:lang w:val="en-GB" w:eastAsia="en-GB"/>
+        </w:rPr>
+        <w:t> </w:t>
+      </w:r>
+      <w:r>
+        <w:rPr>
+          <w:rFonts w:ascii="JetBrains Mono" w:eastAsia="Times New Roman" w:hAnsi="JetBrains Mono" w:cs="JetBrains Mono"/>
+          <w:color w:val="CE9178"/>
+          <w:sz w:val="21"/>
+          <w:szCs w:val="21"/>
+          <w:lang w:val="en-GB" w:eastAsia="en-GB"/>
+        </w:rPr>
+        <w:t>"MAGÓKORO"</w:t>
+      </w:r>
+      <w:r>
+        <w:rPr>
+          <w:rFonts w:ascii="JetBrains Mono" w:eastAsia="Times New Roman" w:hAnsi="JetBrains Mono" w:cs="JetBrains Mono"/>
+          <w:color w:val="D4D4D4"/>
+          <w:sz w:val="21"/>
+          <w:szCs w:val="21"/>
+          <w:lang w:val="en-GB" w:eastAsia="en-GB"/>
+        </w:rPr>
+        <w:t>,</w:t>
+      </w:r>
+    </w:p>
+    <w:p>
+      <w:pPr>
+        <w:shd w:val="clear" w:color="auto" w:fill="1E1E1E"/>
+        <w:spacing w:after="0" w:line="285" w:lineRule="atLeast"/>
+        <w:rPr>
+          <w:rFonts w:ascii="JetBrains Mono" w:eastAsia="Times New Roman" w:hAnsi="JetBrains Mono" w:cs="JetBrains Mono"/>
+          <w:color w:val="D4D4D4"/>
+          <w:sz w:val="21"/>
+          <w:szCs w:val="21"/>
+          <w:lang w:val="en-GB" w:eastAsia="en-GB"/>
+        </w:rPr>
+      </w:pPr>
+      <w:r>
+        <w:rPr>
+          <w:rFonts w:ascii="JetBrains Mono" w:eastAsia="Times New Roman" w:hAnsi="JetBrains Mono" w:cs="JetBrains Mono"/>
+          <w:color w:val="D4D4D4"/>
+          <w:sz w:val="21"/>
+          <w:szCs w:val="21"/>
+          <w:lang w:val="en-GB" w:eastAsia="en-GB"/>
+        </w:rPr>
+        <w:t>        </w:t>
+      </w:r>
+      <w:r>
+        <w:rPr>
+          <w:rFonts w:ascii="JetBrains Mono" w:eastAsia="Times New Roman" w:hAnsi="JetBrains Mono" w:cs="JetBrains Mono"/>
+          <w:color w:val="9CDCFE"/>
+          <w:sz w:val="21"/>
+          <w:szCs w:val="21"/>
+          <w:lang w:val="en-GB" w:eastAsia="en-GB"/>
+        </w:rPr>
+        <w:t>description:</w:t>
+      </w:r>
+      <w:r>
+        <w:rPr>
+          <w:rFonts w:ascii="JetBrains Mono" w:eastAsia="Times New Roman" w:hAnsi="JetBrains Mono" w:cs="JetBrains Mono"/>
+          <w:color w:val="D4D4D4"/>
+          <w:sz w:val="21"/>
+          <w:szCs w:val="21"/>
+          <w:lang w:val="en-GB" w:eastAsia="en-GB"/>
+        </w:rPr>
+        <w:t> </w:t>
+      </w:r>
+      <w:r>
+        <w:rPr>
+          <w:rFonts w:ascii="JetBrains Mono" w:eastAsia="Times New Roman" w:hAnsi="JetBrains Mono" w:cs="JetBrains Mono"/>
+          <w:color w:val="CE9178"/>
+          <w:sz w:val="21"/>
+          <w:szCs w:val="21"/>
+          <w:lang w:val="en-GB" w:eastAsia="en-GB"/>
+        </w:rPr>
+        <w:t>"BOOK (INSIDE), FLAVIA COMPANY’S NOVEL, </w:t>
+      </w:r>
+      <w:r>
+        <w:rPr>
+          <w:rFonts w:ascii="JetBrains Mono" w:eastAsia="Times New Roman" w:hAnsi="JetBrains Mono" w:cs="JetBrains Mono"/>
+          <w:color w:val="CE9178"/>
+          <w:sz w:val="21"/>
+          <w:szCs w:val="21"/>
+          <w:lang w:val="en-GB" w:eastAsia="en-GB"/>
+        </w:rPr>
+        <w:t>[…]</w:t>
+      </w:r>
+      <w:r>
+        <w:rPr>
+          <w:rFonts w:ascii="JetBrains Mono" w:eastAsia="Times New Roman" w:hAnsi="JetBrains Mono" w:cs="JetBrains Mono"/>
+          <w:color w:val="CE9178"/>
+          <w:sz w:val="21"/>
+          <w:szCs w:val="21"/>
+          <w:lang w:val="en-GB" w:eastAsia="en-GB"/>
+        </w:rPr>
+        <w:t>"</w:t>
+      </w:r>
+      <w:r>
+        <w:rPr>
+          <w:rFonts w:ascii="JetBrains Mono" w:eastAsia="Times New Roman" w:hAnsi="JetBrains Mono" w:cs="JetBrains Mono"/>
+          <w:color w:val="D4D4D4"/>
+          <w:sz w:val="21"/>
+          <w:szCs w:val="21"/>
+          <w:lang w:val="en-GB" w:eastAsia="en-GB"/>
+        </w:rPr>
+        <w:t>,</w:t>
+      </w:r>
+    </w:p>
+    <w:p>
+      <w:pPr>
+        <w:shd w:val="clear" w:color="auto" w:fill="1E1E1E"/>
+        <w:spacing w:after="0" w:line="285" w:lineRule="atLeast"/>
+        <w:rPr>
+          <w:rFonts w:ascii="JetBrains Mono" w:eastAsia="Times New Roman" w:hAnsi="JetBrains Mono" w:cs="JetBrains Mono"/>
+          <w:color w:val="D4D4D4"/>
+          <w:sz w:val="21"/>
+          <w:szCs w:val="21"/>
+          <w:lang w:val="en-GB" w:eastAsia="en-GB"/>
+        </w:rPr>
+      </w:pPr>
+      <w:r>
+        <w:rPr>
+          <w:rFonts w:ascii="JetBrains Mono" w:eastAsia="Times New Roman" w:hAnsi="JetBrains Mono" w:cs="JetBrains Mono"/>
+          <w:color w:val="D4D4D4"/>
+          <w:sz w:val="21"/>
+          <w:szCs w:val="21"/>
+          <w:lang w:val="en-GB" w:eastAsia="en-GB"/>
+        </w:rPr>
+        <w:t>        </w:t>
+      </w:r>
+      <w:r>
+        <w:rPr>
+          <w:rFonts w:ascii="JetBrains Mono" w:eastAsia="Times New Roman" w:hAnsi="JetBrains Mono" w:cs="JetBrains Mono"/>
+          <w:color w:val="9CDCFE"/>
+          <w:sz w:val="21"/>
+          <w:szCs w:val="21"/>
+          <w:lang w:val="en-GB" w:eastAsia="en-GB"/>
+        </w:rPr>
+        <w:t>type:</w:t>
+      </w:r>
+      <w:r>
+        <w:rPr>
+          <w:rFonts w:ascii="JetBrains Mono" w:eastAsia="Times New Roman" w:hAnsi="JetBrains Mono" w:cs="JetBrains Mono"/>
+          <w:color w:val="D4D4D4"/>
+          <w:sz w:val="21"/>
+          <w:szCs w:val="21"/>
+          <w:lang w:val="en-GB" w:eastAsia="en-GB"/>
+        </w:rPr>
+        <w:t> </w:t>
+      </w:r>
+      <w:r>
+        <w:rPr>
+          <w:rFonts w:ascii="JetBrains Mono" w:eastAsia="Times New Roman" w:hAnsi="JetBrains Mono" w:cs="JetBrains Mono"/>
+          <w:color w:val="CE9178"/>
+          <w:sz w:val="21"/>
+          <w:szCs w:val="21"/>
+          <w:lang w:val="en-GB" w:eastAsia="en-GB"/>
+        </w:rPr>
+        <w:t>"image"</w:t>
+      </w:r>
+      <w:r>
+        <w:rPr>
+          <w:rFonts w:ascii="JetBrains Mono" w:eastAsia="Times New Roman" w:hAnsi="JetBrains Mono" w:cs="JetBrains Mono"/>
+          <w:color w:val="D4D4D4"/>
+          <w:sz w:val="21"/>
+          <w:szCs w:val="21"/>
+          <w:lang w:val="en-GB" w:eastAsia="en-GB"/>
+        </w:rPr>
+        <w:t>,</w:t>
+      </w:r>
+    </w:p>
+    <w:p>
+      <w:pPr>
+        <w:shd w:val="clear" w:color="auto" w:fill="1E1E1E"/>
+        <w:spacing w:after="0" w:line="285" w:lineRule="atLeast"/>
+        <w:rPr>
+          <w:rFonts w:ascii="JetBrains Mono" w:eastAsia="Times New Roman" w:hAnsi="JetBrains Mono" w:cs="JetBrains Mono"/>
+          <w:color w:val="D4D4D4"/>
+          <w:sz w:val="21"/>
+          <w:szCs w:val="21"/>
+          <w:lang w:val="en-GB" w:eastAsia="en-GB"/>
+        </w:rPr>
+      </w:pPr>
+      <w:r>
+        <w:rPr>
+          <w:rFonts w:ascii="JetBrains Mono" w:eastAsia="Times New Roman" w:hAnsi="JetBrains Mono" w:cs="JetBrains Mono"/>
+          <w:color w:val="D4D4D4"/>
+          <w:sz w:val="21"/>
+          <w:szCs w:val="21"/>
+          <w:lang w:val="en-GB" w:eastAsia="en-GB"/>
+        </w:rPr>
+        <w:t>        </w:t>
+      </w:r>
+      <w:r>
+        <w:rPr>
+          <w:rFonts w:ascii="JetBrains Mono" w:eastAsia="Times New Roman" w:hAnsi="JetBrains Mono" w:cs="JetBrains Mono"/>
+          <w:color w:val="9CDCFE"/>
+          <w:sz w:val="21"/>
+          <w:szCs w:val="21"/>
+          <w:lang w:val="en-GB" w:eastAsia="en-GB"/>
+        </w:rPr>
+        <w:t>path:</w:t>
+      </w:r>
+      <w:r>
+        <w:rPr>
+          <w:rFonts w:ascii="JetBrains Mono" w:eastAsia="Times New Roman" w:hAnsi="JetBrains Mono" w:cs="JetBrains Mono"/>
+          <w:color w:val="D4D4D4"/>
+          <w:sz w:val="21"/>
+          <w:szCs w:val="21"/>
+          <w:lang w:val="en-GB" w:eastAsia="en-GB"/>
+        </w:rPr>
+        <w:t> </w:t>
+      </w:r>
+      <w:r>
+        <w:rPr>
+          <w:rFonts w:ascii="JetBrains Mono" w:eastAsia="Times New Roman" w:hAnsi="JetBrains Mono" w:cs="JetBrains Mono"/>
+          <w:color w:val="CE9178"/>
+          <w:sz w:val="21"/>
+          <w:szCs w:val="21"/>
+          <w:lang w:val="en-GB" w:eastAsia="en-GB"/>
+        </w:rPr>
+        <w:t>"assets/images/min/Magokoro-2.jpg"</w:t>
+      </w:r>
+      <w:r>
+        <w:rPr>
+          <w:rFonts w:ascii="JetBrains Mono" w:eastAsia="Times New Roman" w:hAnsi="JetBrains Mono" w:cs="JetBrains Mono"/>
+          <w:color w:val="D4D4D4"/>
+          <w:sz w:val="21"/>
+          <w:szCs w:val="21"/>
+          <w:lang w:val="en-GB" w:eastAsia="en-GB"/>
+        </w:rPr>
+        <w:t>,</w:t>
+      </w:r>
+    </w:p>
+    <w:p>
+      <w:pPr>
+        <w:shd w:val="clear" w:color="auto" w:fill="1E1E1E"/>
+        <w:spacing w:after="0" w:line="285" w:lineRule="atLeast"/>
+        <w:rPr>
+          <w:rFonts w:ascii="JetBrains Mono" w:eastAsia="Times New Roman" w:hAnsi="JetBrains Mono" w:cs="JetBrains Mono"/>
+          <w:color w:val="D4D4D4"/>
+          <w:sz w:val="21"/>
+          <w:szCs w:val="21"/>
+          <w:lang w:eastAsia="en-GB"/>
+        </w:rPr>
+      </w:pPr>
+      <w:r>
+        <w:rPr>
+          <w:rFonts w:ascii="JetBrains Mono" w:eastAsia="Times New Roman" w:hAnsi="JetBrains Mono" w:cs="JetBrains Mono"/>
+          <w:color w:val="D4D4D4"/>
+          <w:sz w:val="21"/>
+          <w:szCs w:val="21"/>
+          <w:lang w:eastAsia="en-GB"/>
+        </w:rPr>
+        <w:t>    },</w:t>
+      </w:r>
+    </w:p>
+    <w:p>
+      <w:pPr>
+        <w:rPr>
+          <w:lang w:val="ca-ES"/>
+        </w:rPr>
+      </w:pPr>
+      <w:r>
+        <w:rPr>
+          <w:lang w:val="ca-ES"/>
+        </w:rPr>
+        <w:t>[...]</w:t>
+      </w:r>
+    </w:p>
+    <w:p>
+      <w:pPr>
+        <w:shd w:val="clear" w:color="auto" w:fill="1E1E1E"/>
+        <w:spacing w:after="0" w:line="285" w:lineRule="atLeast"/>
+        <w:rPr>
+          <w:rFonts w:ascii="JetBrains Mono" w:eastAsia="Times New Roman" w:hAnsi="JetBrains Mono" w:cs="JetBrains Mono"/>
+          <w:color w:val="D4D4D4"/>
+          <w:sz w:val="21"/>
+          <w:szCs w:val="21"/>
+          <w:lang w:eastAsia="en-GB"/>
+        </w:rPr>
+      </w:pPr>
+      <w:r>
+        <w:rPr>
+          <w:rFonts w:ascii="JetBrains Mono" w:eastAsia="Times New Roman" w:hAnsi="JetBrains Mono" w:cs="JetBrains Mono"/>
+          <w:color w:val="D4D4D4"/>
+          <w:sz w:val="21"/>
+          <w:szCs w:val="21"/>
+          <w:lang w:eastAsia="en-GB"/>
+        </w:rPr>
+        <w:t>]</w:t>
+      </w:r>
+    </w:p>
+    <w:p>
+      <w:pPr>
+        <w:rPr>
+          <w:lang w:val="ca-ES"/>
+        </w:rPr>
+      </w:pPr>
+    </w:p>
+    <w:p>
+      <w:pPr>
+        <w:rPr>
+          <w:lang w:val="ca-ES"/>
+        </w:rPr>
+      </w:pPr>
+      <w:r>
+        <w:rPr>
+          <w:lang w:val="ca-ES"/>
+        </w:rPr>
+        <w:lastRenderedPageBreak/>
+        <w:t>Cada bloc de codi representa tota la informació d’un projecte, i aquests poden tenir els següents atributs:</w:t>
+      </w:r>
+    </w:p>
+    <w:p>
+      <w:pPr>
+        <w:pStyle w:val="Prrafodelista"/>
+        <w:numPr>
+          <w:ilvl w:val="0"/>
+          <w:numId w:val="1"/>
+        </w:numPr>
+        <w:rPr>
+          <w:lang w:val="ca-ES"/>
+        </w:rPr>
+      </w:pPr>
+      <w:proofErr w:type="spellStart"/>
+      <w:r>
+        <w:rPr>
+          <w:b/>
+          <w:lang w:val="ca-ES"/>
+        </w:rPr>
+        <w:t>i</w:t>
+      </w:r>
+      <w:r>
+        <w:rPr>
+          <w:b/>
+          <w:lang w:val="ca-ES"/>
+        </w:rPr>
+        <w:t>d</w:t>
+      </w:r>
+      <w:proofErr w:type="spellEnd"/>
+      <w:r>
+        <w:rPr>
+          <w:lang w:val="ca-ES"/>
+        </w:rPr>
+        <w:t xml:space="preserve">. </w:t>
+      </w:r>
+      <w:r>
+        <w:rPr>
+          <w:lang w:val="ca-ES"/>
+        </w:rPr>
+        <w:t>Atribut amb el qual s'ordenen els projectes.</w:t>
+      </w:r>
+    </w:p>
+    <w:p>
+      <w:pPr>
+        <w:pStyle w:val="Prrafodelista"/>
+        <w:numPr>
+          <w:ilvl w:val="0"/>
+          <w:numId w:val="1"/>
+        </w:numPr>
+        <w:rPr>
+          <w:lang w:val="ca-ES"/>
+        </w:rPr>
+      </w:pPr>
+      <w:proofErr w:type="spellStart"/>
+      <w:r>
+        <w:rPr>
+          <w:b/>
+          <w:lang w:val="ca-ES"/>
+        </w:rPr>
+        <w:t>name</w:t>
+      </w:r>
+      <w:proofErr w:type="spellEnd"/>
+      <w:r>
+        <w:rPr>
+          <w:lang w:val="ca-ES"/>
+        </w:rPr>
+        <w:t>. Títol del projecte.</w:t>
+      </w:r>
+    </w:p>
+    <w:p>
+      <w:pPr>
+        <w:pStyle w:val="Prrafodelista"/>
+        <w:numPr>
+          <w:ilvl w:val="0"/>
+          <w:numId w:val="1"/>
+        </w:numPr>
+        <w:rPr>
+          <w:lang w:val="ca-ES"/>
+        </w:rPr>
+      </w:pPr>
+      <w:proofErr w:type="spellStart"/>
+      <w:r>
+        <w:rPr>
+          <w:b/>
+          <w:lang w:val="ca-ES"/>
+        </w:rPr>
+        <w:t>descriptipon</w:t>
+      </w:r>
+      <w:proofErr w:type="spellEnd"/>
+      <w:r>
+        <w:rPr>
+          <w:lang w:val="ca-ES"/>
+        </w:rPr>
+        <w:t xml:space="preserve">. </w:t>
+      </w:r>
+      <w:r>
+        <w:rPr>
+          <w:lang w:val="ca-ES"/>
+        </w:rPr>
+        <w:t>Descripció del projecte.</w:t>
+      </w:r>
+    </w:p>
+    <w:p>
+      <w:pPr>
+        <w:pStyle w:val="Prrafodelista"/>
+        <w:numPr>
+          <w:ilvl w:val="0"/>
+          <w:numId w:val="1"/>
+        </w:numPr>
+        <w:rPr>
+          <w:lang w:val="ca-ES"/>
+        </w:rPr>
+      </w:pPr>
+      <w:proofErr w:type="spellStart"/>
+      <w:r>
+        <w:rPr>
+          <w:b/>
+          <w:lang w:val="ca-ES"/>
+        </w:rPr>
+        <w:t>type</w:t>
+      </w:r>
+      <w:proofErr w:type="spellEnd"/>
+      <w:r>
+        <w:rPr>
+          <w:lang w:val="ca-ES"/>
+        </w:rPr>
+        <w:t xml:space="preserve">. </w:t>
+      </w:r>
+      <w:r>
+        <w:rPr>
+          <w:lang w:val="ca-ES"/>
+        </w:rPr>
+        <w:t>Atribut que defineix el tipus de contingut.</w:t>
+      </w:r>
+      <w:r>
+        <w:rPr>
+          <w:lang w:val="ca-ES"/>
+        </w:rPr>
+        <w:t xml:space="preserve"> Aquest atribut pot tenir el següents valors:</w:t>
+      </w:r>
+    </w:p>
+    <w:p>
+      <w:pPr>
+        <w:pStyle w:val="Prrafodelista"/>
+        <w:numPr>
+          <w:ilvl w:val="1"/>
+          <w:numId w:val="2"/>
+        </w:numPr>
+        <w:rPr>
+          <w:lang w:val="ca-ES"/>
+        </w:rPr>
+      </w:pPr>
+      <w:r>
+        <w:rPr>
+          <w:lang w:val="ca-ES"/>
+        </w:rPr>
+        <w:t>"</w:t>
+      </w:r>
+      <w:proofErr w:type="spellStart"/>
+      <w:r>
+        <w:rPr>
+          <w:lang w:val="ca-ES"/>
+        </w:rPr>
+        <w:t>image</w:t>
+      </w:r>
+      <w:proofErr w:type="spellEnd"/>
+      <w:r>
+        <w:rPr>
+          <w:lang w:val="ca-ES"/>
+        </w:rPr>
+        <w:t>" per projectes amb una imatge</w:t>
+      </w:r>
+      <w:r>
+        <w:rPr>
+          <w:lang w:val="ca-ES"/>
+        </w:rPr>
+        <w:t xml:space="preserve"> de mida</w:t>
+      </w:r>
+      <w:r>
+        <w:rPr>
+          <w:lang w:val="ca-ES"/>
+        </w:rPr>
+        <w:t xml:space="preserve"> estàndard.</w:t>
+      </w:r>
+    </w:p>
+    <w:p>
+      <w:pPr>
+        <w:pStyle w:val="Prrafodelista"/>
+        <w:numPr>
+          <w:ilvl w:val="1"/>
+          <w:numId w:val="2"/>
+        </w:numPr>
+        <w:rPr>
+          <w:lang w:val="ca-ES"/>
+        </w:rPr>
+      </w:pPr>
+      <w:r>
+        <w:rPr>
+          <w:lang w:val="ca-ES"/>
+        </w:rPr>
+        <w:t>"</w:t>
+      </w:r>
+      <w:proofErr w:type="spellStart"/>
+      <w:r>
+        <w:rPr>
+          <w:lang w:val="ca-ES"/>
+        </w:rPr>
+        <w:t>video</w:t>
+      </w:r>
+      <w:proofErr w:type="spellEnd"/>
+      <w:r>
+        <w:rPr>
+          <w:lang w:val="ca-ES"/>
+        </w:rPr>
+        <w:t>" per projectes amb vídeo.</w:t>
+      </w:r>
+    </w:p>
+    <w:p>
+      <w:pPr>
+        <w:pStyle w:val="Prrafodelista"/>
+        <w:numPr>
+          <w:ilvl w:val="1"/>
+          <w:numId w:val="2"/>
+        </w:numPr>
+        <w:rPr>
+          <w:lang w:val="ca-ES"/>
+        </w:rPr>
+      </w:pPr>
+      <w:r>
+        <w:rPr>
+          <w:lang w:val="ca-ES"/>
+        </w:rPr>
+        <w:t>"</w:t>
+      </w:r>
+      <w:proofErr w:type="spellStart"/>
+      <w:r>
+        <w:rPr>
+          <w:lang w:val="ca-ES"/>
+        </w:rPr>
+        <w:t>big-image</w:t>
+      </w:r>
+      <w:proofErr w:type="spellEnd"/>
+      <w:r>
+        <w:rPr>
+          <w:lang w:val="ca-ES"/>
+        </w:rPr>
+        <w:t>" per projectes amb una imatge que ocupa tota la pantalla.</w:t>
+      </w:r>
+    </w:p>
+    <w:p>
+      <w:pPr>
+        <w:pStyle w:val="Prrafodelista"/>
+        <w:ind w:left="1440"/>
+        <w:rPr>
+          <w:lang w:val="ca-ES"/>
+        </w:rPr>
+      </w:pPr>
+    </w:p>
+    <w:p>
+      <w:pPr>
+        <w:pStyle w:val="Prrafodelista"/>
+        <w:numPr>
+          <w:ilvl w:val="0"/>
+          <w:numId w:val="1"/>
+        </w:numPr>
+        <w:rPr>
+          <w:lang w:val="ca-ES"/>
+        </w:rPr>
+      </w:pPr>
+      <w:proofErr w:type="spellStart"/>
+      <w:r>
+        <w:rPr>
+          <w:b/>
+          <w:lang w:val="ca-ES"/>
+        </w:rPr>
+        <w:t>path</w:t>
+      </w:r>
+      <w:proofErr w:type="spellEnd"/>
+      <w:r>
+        <w:rPr>
+          <w:lang w:val="ca-ES"/>
+        </w:rPr>
+        <w:t>. Direcció/ruta de la imatge/vídeo dins de la carpeta del projecte.</w:t>
+      </w:r>
+    </w:p>
+    <w:p>
+      <w:pPr>
+        <w:pStyle w:val="Prrafodelista"/>
+        <w:numPr>
+          <w:ilvl w:val="0"/>
+          <w:numId w:val="1"/>
+        </w:numPr>
+        <w:rPr>
+          <w:lang w:val="ca-ES"/>
+        </w:rPr>
+      </w:pPr>
+      <w:proofErr w:type="spellStart"/>
+      <w:r>
+        <w:rPr>
+          <w:b/>
+          <w:lang w:val="ca-ES"/>
+        </w:rPr>
+        <w:t>mobilePath</w:t>
+      </w:r>
+      <w:proofErr w:type="spellEnd"/>
+      <w:r>
+        <w:rPr>
+          <w:lang w:val="ca-ES"/>
+        </w:rPr>
+        <w:t xml:space="preserve">. Atribut optatiu per si es vol una imatge/vídeo diferent en format </w:t>
+      </w:r>
+      <w:proofErr w:type="spellStart"/>
+      <w:r>
+        <w:rPr>
+          <w:lang w:val="ca-ES"/>
+        </w:rPr>
+        <w:t>móvil</w:t>
+      </w:r>
+      <w:proofErr w:type="spellEnd"/>
+    </w:p>
+    <w:p>
+      <w:pPr>
+        <w:pStyle w:val="Prrafodelista"/>
+        <w:numPr>
+          <w:ilvl w:val="0"/>
+          <w:numId w:val="1"/>
+        </w:numPr>
+        <w:rPr>
+          <w:lang w:val="ca-ES"/>
+        </w:rPr>
+      </w:pPr>
+      <w:proofErr w:type="spellStart"/>
+      <w:r>
+        <w:rPr>
+          <w:b/>
+          <w:lang w:val="ca-ES"/>
+        </w:rPr>
+        <w:t>hidden</w:t>
+      </w:r>
+      <w:proofErr w:type="spellEnd"/>
+      <w:r>
+        <w:rPr>
+          <w:lang w:val="ca-ES"/>
+        </w:rPr>
+        <w:t>. Atribut optatiu per si es vol que un projecte no es mostri a la web.</w:t>
+      </w:r>
+    </w:p>
+    <w:p>
+      <w:pPr>
+        <w:pStyle w:val="Prrafodelista"/>
+        <w:numPr>
+          <w:ilvl w:val="1"/>
+          <w:numId w:val="2"/>
+        </w:numPr>
+        <w:rPr>
+          <w:lang w:val="ca-ES"/>
+        </w:rPr>
+      </w:pPr>
+      <w:proofErr w:type="spellStart"/>
+      <w:r>
+        <w:rPr>
+          <w:lang w:val="ca-ES"/>
+        </w:rPr>
+        <w:t>true</w:t>
+      </w:r>
+      <w:proofErr w:type="spellEnd"/>
+      <w:r>
+        <w:rPr>
+          <w:lang w:val="ca-ES"/>
+        </w:rPr>
+        <w:t xml:space="preserve"> -&gt; el projecte s'oculta.</w:t>
+      </w:r>
+    </w:p>
+    <w:p>
+      <w:pPr>
+        <w:pStyle w:val="Prrafodelista"/>
+        <w:numPr>
+          <w:ilvl w:val="1"/>
+          <w:numId w:val="2"/>
+        </w:numPr>
+        <w:rPr>
+          <w:lang w:val="ca-ES"/>
+        </w:rPr>
+      </w:pPr>
+      <w:proofErr w:type="spellStart"/>
+      <w:r>
+        <w:rPr>
+          <w:lang w:val="ca-ES"/>
+        </w:rPr>
+        <w:t>false</w:t>
+      </w:r>
+      <w:proofErr w:type="spellEnd"/>
+      <w:r>
+        <w:rPr>
+          <w:lang w:val="ca-ES"/>
+        </w:rPr>
+        <w:t xml:space="preserve"> -&gt; el projecte es mostra (valor per defecte).</w:t>
+      </w:r>
+    </w:p>
+    <w:p>
+      <w:pPr>
+        <w:rPr>
+          <w:lang w:val="ca-ES"/>
+        </w:rPr>
+      </w:pPr>
+    </w:p>
+    <w:p>
+      <w:pPr>
+        <w:rPr>
+          <w:lang w:val="ca-ES"/>
+        </w:rPr>
+      </w:pPr>
+      <w:r>
+        <w:rPr>
+          <w:lang w:val="ca-ES"/>
+        </w:rPr>
+        <w:t>Es important que aquest fitxer contingui totes les claus i comes, per el que recomano alhora d’afegir un projecte copiar i enganxar un existent.</w:t>
+      </w:r>
+    </w:p>
+    <w:p>
+      <w:pPr>
+        <w:rPr>
+          <w:lang w:val="ca-ES"/>
+        </w:rPr>
+      </w:pPr>
+    </w:p>
+    <w:p>
+      <w:pPr>
+        <w:rPr>
+          <w:lang w:val="ca-ES"/>
+        </w:rPr>
+      </w:pPr>
+    </w:p>
+    <w:p>
+      <w:pPr>
+        <w:rPr>
+          <w:lang w:val="ca-ES"/>
+        </w:rPr>
+      </w:pPr>
+    </w:p>
+    <w:p>
+      <w:pPr>
+        <w:rPr>
+          <w:lang w:val="ca-ES"/>
+        </w:rPr>
+      </w:pPr>
+    </w:p>
+    <w:p>
+      <w:pPr>
+        <w:rPr>
+          <w:lang w:val="ca-ES"/>
+        </w:rPr>
+      </w:pPr>
+    </w:p>
+    <w:p>
+      <w:pPr>
+        <w:rPr>
+          <w:lang w:val="ca-ES"/>
+        </w:rPr>
+      </w:pPr>
+    </w:p>
+    <w:p>
+      <w:pPr>
+        <w:rPr>
+          <w:lang w:val="ca-ES"/>
+        </w:rPr>
+      </w:pPr>
+    </w:p>
+    <w:p>
+      <w:pPr>
+        <w:rPr>
+          <w:lang w:val="ca-ES"/>
+        </w:rPr>
+      </w:pPr>
+    </w:p>
+    <w:p>
+      <w:pPr>
+        <w:rPr>
+          <w:lang w:val="ca-ES"/>
+        </w:rPr>
+      </w:pPr>
+    </w:p>
+    <w:p>
+      <w:pPr>
+        <w:rPr>
+          <w:lang w:val="ca-ES"/>
+        </w:rPr>
+      </w:pPr>
+    </w:p>
+    <w:p>
+      <w:pPr>
+        <w:rPr>
+          <w:lang w:val="ca-ES"/>
+        </w:rPr>
+      </w:pPr>
+    </w:p>
+    <w:p>
+      <w:pPr>
+        <w:rPr>
+          <w:lang w:val="ca-ES"/>
+        </w:rPr>
+      </w:pPr>
+    </w:p>
+    <w:p>
+      <w:pPr>
+        <w:rPr>
+          <w:lang w:val="ca-ES"/>
+        </w:rPr>
+      </w:pPr>
+    </w:p>
+    <w:p>
+      <w:pPr>
+        <w:rPr>
+          <w:lang w:val="ca-ES"/>
+        </w:rPr>
+      </w:pPr>
+    </w:p>
+    <w:p>
+      <w:pPr>
+        <w:rPr>
+          <w:lang w:val="ca-ES"/>
+        </w:rPr>
+      </w:pPr>
+    </w:p>
+    <w:p>
+      <w:pPr>
+        <w:rPr>
+          <w:lang w:val="ca-ES"/>
+        </w:rPr>
+      </w:pPr>
+    </w:p>
+    <w:p>
+      <w:pPr>
+        <w:rPr>
+          <w:lang w:val="ca-ES"/>
+        </w:rPr>
+      </w:pPr>
+    </w:p>
+    <w:p>
+      <w:pPr>
+        <w:pStyle w:val="Ttulo1"/>
+        <w:spacing w:after="240"/>
+        <w:rPr>
+          <w:lang w:val="ca-ES"/>
+        </w:rPr>
+      </w:pPr>
+      <w:r>
+        <w:rPr>
+          <w:lang w:val="ca-ES"/>
+        </w:rPr>
+        <w:lastRenderedPageBreak/>
+        <w:t>Pujar la web</w:t>
+      </w:r>
+    </w:p>
+    <w:p>
+      <w:pPr>
+        <w:rPr>
+          <w:lang w:val="ca-ES"/>
+        </w:rPr>
+      </w:pPr>
+      <w:r>
+        <w:rPr>
+          <w:lang w:val="ca-ES"/>
+        </w:rPr>
+        <w:t>Un cop hem fet les modificacions a la carpeta del projecte ja només queda pujar la nova versió al servei de host.</w:t>
+      </w:r>
+    </w:p>
+    <w:p>
+      <w:pPr>
+        <w:rPr>
+          <w:lang w:val="ca-ES"/>
+        </w:rPr>
+      </w:pPr>
+      <w:r>
+        <w:rPr>
+          <w:lang w:val="ca-ES"/>
+        </w:rPr>
+        <w:t xml:space="preserve">Per fer-ho haurem d’iniciar sessió a la pàgina </w:t>
+      </w:r>
+      <w:hyperlink r:id="rId6" w:history="1">
+        <w:r>
+          <w:rPr>
+            <w:rStyle w:val="Hipervnculo"/>
+            <w:lang w:val="ca-ES"/>
+          </w:rPr>
+          <w:t>https://www.netlify.com/</w:t>
+        </w:r>
+      </w:hyperlink>
+      <w:r>
+        <w:rPr>
+          <w:lang w:val="ca-ES"/>
+        </w:rPr>
+        <w:t xml:space="preserve"> amb les següents credencials:</w:t>
+      </w:r>
+    </w:p>
+    <w:p>
+      <w:pPr>
+        <w:spacing w:after="0"/>
+        <w:ind w:firstLine="708"/>
+        <w:rPr>
+          <w:lang w:val="ca-ES"/>
+        </w:rPr>
+      </w:pPr>
+      <w:r>
+        <w:rPr>
+          <w:b/>
+          <w:bCs/>
+          <w:lang w:val="ca-ES"/>
+        </w:rPr>
+        <w:t>Correu</w:t>
+      </w:r>
+      <w:r>
+        <w:rPr>
+          <w:lang w:val="ca-ES"/>
+        </w:rPr>
+        <w:t xml:space="preserve">: </w:t>
+      </w:r>
+      <w:r>
+        <w:rPr>
+          <w:lang w:val="ca-ES"/>
+        </w:rPr>
+        <w:tab/>
+      </w:r>
+      <w:hyperlink r:id="rId7" w:history="1">
+        <w:r>
+          <w:rPr>
+            <w:rStyle w:val="Hipervnculo"/>
+            <w:lang w:val="ca-ES"/>
+          </w:rPr>
+          <w:t>anallimona@hotmail.com</w:t>
+        </w:r>
+      </w:hyperlink>
+    </w:p>
+    <w:p>
+      <w:pPr>
+        <w:spacing w:after="0"/>
+        <w:ind w:firstLine="708"/>
+        <w:rPr>
+          <w:lang w:val="ca-ES"/>
+        </w:rPr>
+      </w:pPr>
+      <w:r>
+        <w:rPr>
+          <w:b/>
+          <w:bCs/>
+          <w:lang w:val="ca-ES"/>
+        </w:rPr>
+        <w:t>Contrasenya</w:t>
+      </w:r>
+      <w:r>
+        <w:rPr>
+          <w:lang w:val="ca-ES"/>
+        </w:rPr>
+        <w:t xml:space="preserve">: </w:t>
+      </w:r>
+      <w:r>
+        <w:rPr>
+          <w:lang w:val="ca-ES"/>
+        </w:rPr>
+        <w:tab/>
+      </w:r>
+      <w:r>
+        <w:rPr>
+          <w:lang w:val="ca-ES"/>
+        </w:rPr>
+        <w:t>webllimona123</w:t>
+      </w:r>
+    </w:p>
+    <w:p>
+      <w:pPr>
+        <w:spacing w:after="0"/>
+        <w:rPr>
+          <w:lang w:val="ca-ES"/>
+        </w:rPr>
+      </w:pPr>
+    </w:p>
+    <w:p>
+      <w:pPr>
+        <w:spacing w:after="0"/>
+        <w:rPr>
+          <w:lang w:val="ca-ES"/>
+        </w:rPr>
+      </w:pPr>
+      <w:r>
+        <w:rPr>
+          <w:lang w:val="ca-ES"/>
+        </w:rPr>
+        <w:t>Un cop haguem iniciat sessió accedirem a l’apartat de “</w:t>
+      </w:r>
+      <w:proofErr w:type="spellStart"/>
+      <w:r>
+        <w:rPr>
+          <w:lang w:val="ca-ES"/>
+        </w:rPr>
+        <w:t>Sites</w:t>
+      </w:r>
+      <w:proofErr w:type="spellEnd"/>
+      <w:r>
+        <w:rPr>
+          <w:lang w:val="ca-ES"/>
+        </w:rPr>
+        <w:t>”.</w:t>
+      </w:r>
+    </w:p>
+    <w:p>
+      <w:pPr>
+        <w:rPr>
+          <w:lang w:val="ca-ES"/>
+        </w:rPr>
+      </w:pPr>
+      <w:r>
+        <w:rPr>
+          <w:noProof/>
+          <w:lang w:val="en-GB" w:eastAsia="en-GB"/>
+        </w:rPr>
+        <mc:AlternateContent>
+          <mc:Choice Requires="wps">
+            <w:drawing>
+              <wp:anchor distT="0" distB="0" distL="114300" distR="114300" simplePos="0" relativeHeight="251660288" behindDoc="0" locked="0" layoutInCell="1" allowOverlap="1" wp14:anchorId="1C306C71" wp14:editId="08BCDB29">
+                <wp:simplePos x="0" y="0"/>
+                <wp:positionH relativeFrom="column">
+                  <wp:posOffset>1241062</wp:posOffset>
+                </wp:positionH>
+                <wp:positionV relativeFrom="paragraph">
+                  <wp:posOffset>968738</wp:posOffset>
+                </wp:positionV>
+                <wp:extent cx="402771" cy="234043"/>
+                <wp:effectExtent l="19050" t="19050" r="16510" b="13970"/>
+                <wp:wrapNone/>
+                <wp:docPr id="2" name="Rectángulo 2"/>
+                <wp:cNvGraphicFramePr/>
+                <a:graphic xmlns:a="http://schemas.openxmlformats.org/drawingml/2006/main">
+                  <a:graphicData uri="http://schemas.microsoft.com/office/word/2010/wordprocessingShape">
+                    <wps:wsp>
+                      <wps:cNvSpPr/>
+                      <wps:spPr>
+                        <a:xfrm>
+                          <a:off x="0" y="0"/>
+                          <a:ext cx="402771" cy="234043"/>
+                        </a:xfrm>
+                        <a:prstGeom prst="rect">
+                          <a:avLst/>
+                        </a:prstGeom>
+                        <a:noFill/>
+                        <a:ln w="28575">
+                          <a:solidFill>
+                            <a:schemeClr val="accent2"/>
+                          </a:solidFill>
+                        </a:ln>
+                      </wps:spPr>
+                      <wps:style>
+                        <a:lnRef idx="2">
+                          <a:schemeClr val="accent1">
+                            <a:shade val="50000"/>
+                          </a:schemeClr>
+                        </a:lnRef>
+                        <a:fillRef idx="1">
+                          <a:schemeClr val="accent1"/>
+                        </a:fillRef>
+                        <a:effectRef idx="0">
+                          <a:schemeClr val="accent1"/>
+                        </a:effectRef>
+                        <a:fontRef idx="minor">
+                          <a:schemeClr val="lt1"/>
+                        </a:fontRef>
+                      </wps:style>
+                      <wps:bodyPr rot="0" spcFirstLastPara="0" vertOverflow="overflow" horzOverflow="overflow" vert="horz" wrap="square" lIns="91440" tIns="45720" rIns="91440" bIns="45720" numCol="1" spcCol="0" rtlCol="0" fromWordArt="0" anchor="ctr" anchorCtr="0" forceAA="0" compatLnSpc="1">
+                        <a:prstTxWarp prst="textNoShape">
+                          <a:avLst/>
+                        </a:prstTxWarp>
+                        <a:noAutofit/>
+                      </wps:bodyPr>
+                    </wps:wsp>
+                  </a:graphicData>
+                </a:graphic>
+              </wp:anchor>
+            </w:drawing>
+          </mc:Choice>
+          <mc:Fallback>
+            <w:pict>
+              <v:rect w14:anchorId="03ED71E8" id="Rectángulo 2" o:spid="_x0000_s1026" style="position:absolute;margin-left:97.7pt;margin-top:76.3pt;width:31.7pt;height:18.45pt;z-index:251660288;visibility:visible;mso-wrap-style:square;mso-wrap-distance-left:9pt;mso-wrap-distance-top:0;mso-wrap-distance-right:9pt;mso-wrap-distance-bottom:0;mso-position-horizontal:absolute;mso-position-horizontal-relative:text;mso-position-vertical:absolute;mso-position-vertical-relative:text;v-text-anchor:middle" o:gfxdata="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" filled="f" strokecolor="#ed7d31 [3205]" strokeweight="2.25pt"/>
+            </w:pict>
+          </mc:Fallback>
+        </mc:AlternateContent>
+      </w:r>
+      <w:r>
+        <w:rPr>
+          <w:noProof/>
+          <w:lang w:val="en-GB" w:eastAsia="en-GB"/>
+        </w:rPr>
+        <w:drawing>
+          <wp:inline distT="0" distB="0" distL="0" distR="0" wp14:anchorId="50305889" wp14:editId="69C152CA">
+            <wp:extent cx="5400040" cy="2552700"/>
+            <wp:effectExtent l="57150" t="76200" r="48260" b="76200"/>
+            <wp:docPr id="1" name="Imagen 1"/>
+            <wp:cNvGraphicFramePr>
+              <a:graphicFrameLocks xmlns:a="http://schemas.openxmlformats.org/drawingml/2006/main" noChangeAspect="1"/>
+            </wp:cNvGraphicFramePr>
+            <a:graphic xmlns:a="http://schemas.openxmlformats.org/drawingml/2006/main">
+              <a:graphicData uri="http://schemas.openxmlformats.org/drawingml/2006/picture">
+                <pic:pic xmlns:pic="http://schemas.openxmlformats.org/drawingml/2006/picture">
+                  <pic:nvPicPr>
+                    <pic:cNvPr id="1" name=""/>
+                    <pic:cNvPicPr/>
+                  </pic:nvPicPr>
+                  <pic:blipFill rotWithShape="1">
+                    <a:blip r:embed="rId8"/>
+                    <a:srcRect b="38087"/>
+                    <a:stretch/>
+                  </pic:blipFill>
+                  <pic:spPr bwMode="auto">
+                    <a:xfrm>
+                      <a:off x="0" y="0"/>
+                      <a:ext cx="5400040" cy="2552700"/>
+                    </a:xfrm>
+                    <a:prstGeom prst="rect">
+                      <a:avLst/>
+                    </a:prstGeom>
+                    <a:ln>
+                      <a:noFill/>
+                    </a:ln>
+                    <a:effectLst>
+                      <a:outerShdw blurRad="63500" algn="ctr" rotWithShape="0">
+                        <a:prstClr val="black">
+                          <a:alpha val="40000"/>
+                        </a:prstClr>
+                      </a:outerShdw>
+                    </a:effectLst>
+                    <a:extLst>
+                      <a:ext uri="{53640926-AAD7-44D8-BBD7-CCE9431645EC}">
+                        <a14:shadowObscured xmlns:a14="http://schemas.microsoft.com/office/drawing/2010/main"/>
+                      </a:ext>
+                    </a:extLst>
+                  </pic:spPr>
+                </pic:pic>
+              </a:graphicData>
+            </a:graphic>
+          </wp:inline>
+        </w:drawing>
+      </w:r>
+    </w:p>
+    <w:p>
+      <w:pPr>
+        <w:rPr>
+          <w:lang w:val="ca-ES"/>
+        </w:rPr>
+      </w:pPr>
+      <w:r>
+        <w:rPr>
+          <w:lang w:val="ca-ES"/>
+        </w:rPr>
+        <w:t>I entrarem a la única pàgina disponible:</w:t>
+      </w:r>
+    </w:p>
+    <w:p>
+      <w:pPr>
+        <w:jc w:val="center"/>
+        <w:rPr>
+          <w:lang w:val="ca-ES"/>
+        </w:rPr>
+      </w:pPr>
+      <w:r>
+        <w:rPr>
+          <w:noProof/>
+          <w:lang w:val="en-GB" w:eastAsia="en-GB"/>
+        </w:rPr>
+        <mc:AlternateContent>
+          <mc:Choice Requires="wps">
+            <w:drawing>
+              <wp:anchor distT="0" distB="0" distL="114300" distR="114300" simplePos="0" relativeHeight="251661312" behindDoc="0" locked="0" layoutInCell="1" allowOverlap="1" wp14:anchorId="3891F31D" wp14:editId="5228704F">
+                <wp:simplePos x="0" y="0"/>
+                <wp:positionH relativeFrom="column">
+                  <wp:posOffset>470958</wp:posOffset>
+                </wp:positionH>
+                <wp:positionV relativeFrom="paragraph">
+                  <wp:posOffset>2367280</wp:posOffset>
+                </wp:positionV>
+                <wp:extent cx="4468284" cy="573617"/>
+                <wp:effectExtent l="19050" t="19050" r="27940" b="17145"/>
+                <wp:wrapNone/>
+                <wp:docPr id="4" name="Rectángulo 4"/>
+                <wp:cNvGraphicFramePr/>
+                <a:graphic xmlns:a="http://schemas.openxmlformats.org/drawingml/2006/main">
+                  <a:graphicData uri="http://schemas.microsoft.com/office/word/2010/wordprocessingShape">
+                    <wps:wsp>
+                      <wps:cNvSpPr/>
+                      <wps:spPr>
+                        <a:xfrm>
+                          <a:off x="0" y="0"/>
+                          <a:ext cx="4468284" cy="573617"/>
+                        </a:xfrm>
+                        <a:prstGeom prst="rect">
+                          <a:avLst/>
+                        </a:prstGeom>
+                        <a:noFill/>
+                        <a:ln w="28575">
+                          <a:solidFill>
+                            <a:schemeClr val="accent2"/>
+                          </a:solidFill>
+                        </a:ln>
+                      </wps:spPr>
+                      <wps:style>
+                        <a:lnRef idx="2">
+                          <a:schemeClr val="accent1">
+                            <a:shade val="50000"/>
+                          </a:schemeClr>
+                        </a:lnRef>
+                        <a:fillRef idx="1">
+                          <a:schemeClr val="accent1"/>
+                        </a:fillRef>
+                        <a:effectRef idx="0">
+                          <a:schemeClr val="accent1"/>
+                        </a:effectRef>
+                        <a:fontRef idx="minor">
+                          <a:schemeClr val="lt1"/>
+                        </a:fontRef>
+                      </wps:style>
+                      <wps:bodyPr rot="0" spcFirstLastPara="0" vertOverflow="overflow" horzOverflow="overflow" vert="horz" wrap="square" lIns="91440" tIns="45720" rIns="91440" bIns="45720" numCol="1" spcCol="0" rtlCol="0" fromWordArt="0" anchor="ctr" anchorCtr="0" forceAA="0" compatLnSpc="1">
+                        <a:prstTxWarp prst="textNoShape">
+                          <a:avLst/>
+                        </a:prstTxWarp>
+                        <a:noAutofit/>
+                      </wps:bodyPr>
+                    </wps:wsp>
+                  </a:graphicData>
+                </a:graphic>
+                <wp14:sizeRelH relativeFrom="margin">
+                  <wp14:pctWidth>0</wp14:pctWidth>
+                </wp14:sizeRelH>
+                <wp14:sizeRelV relativeFrom="margin">
+                  <wp14:pctHeight>0</wp14:pctHeight>
+                </wp14:sizeRelV>
+              </wp:anchor>
+            </w:drawing>
+          </mc:Choice>
+          <mc:Fallback>
+            <w:pict>
+              <v:rect w14:anchorId="3EEED665" id="Rectángulo 4" o:spid="_x0000_s1026" style="position:absolute;margin-left:37.1pt;margin-top:186.4pt;width:351.85pt;height:45.15pt;z-index:251661312;visibility:visible;mso-wrap-style:square;mso-width-percent:0;mso-height-percent:0;mso-wrap-distance-left:9pt;mso-wrap-distance-top:0;mso-wrap-distance-right:9pt;mso-wrap-distance-bottom:0;mso-position-horizontal:absolute;mso-position-horizontal-relative:text;mso-position-vertical:absolute;mso-position-vertical-relative:text;mso-width-percent:0;mso-height-percent:0;mso-width-relative:margin;mso-height-relative:margin;v-text-anchor:middle" o:gfxdata="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" filled="f" strokecolor="#ed7d31 [3205]" strokeweight="2.25pt"/>
+            </w:pict>
+          </mc:Fallback>
+        </mc:AlternateContent>
+      </w:r>
+      <w:r>
+        <w:rPr>
+          <w:noProof/>
+          <w:lang w:val="en-GB" w:eastAsia="en-GB"/>
+        </w:rPr>
+        <w:drawing>
+          <wp:inline distT="0" distB="0" distL="0" distR="0" wp14:anchorId="74695931" wp14:editId="088FAC7B">
+            <wp:extent cx="5124450" cy="3511310"/>
+            <wp:effectExtent l="57150" t="76200" r="57150" b="70485"/>
+            <wp:docPr id="3" name="Imagen 3"/>
+            <wp:cNvGraphicFramePr>
+              <a:graphicFrameLocks xmlns:a="http://schemas.openxmlformats.org/drawingml/2006/main" noChangeAspect="1"/>
+            </wp:cNvGraphicFramePr>
+            <a:graphic xmlns:a="http://schemas.openxmlformats.org/drawingml/2006/main">
+              <a:graphicData uri="http://schemas.openxmlformats.org/drawingml/2006/picture">
+                <pic:pic xmlns:pic="http://schemas.openxmlformats.org/drawingml/2006/picture">
+                  <pic:nvPicPr>
+                    <pic:cNvPr id="1" name=""/>
+                    <pic:cNvPicPr/>
+                  </pic:nvPicPr>
+                  <pic:blipFill>
+                    <a:blip r:embed="rId9"/>
+                    <a:stretch>
+                      <a:fillRect/>
+                    </a:stretch>
+                  </pic:blipFill>
+                  <pic:spPr>
+                    <a:xfrm>
+                      <a:off x="0" y="0"/>
+                      <a:ext cx="5145669" cy="3525850"/>
+                    </a:xfrm>
+                    <a:prstGeom prst="rect">
+                      <a:avLst/>
+                    </a:prstGeom>
+                    <a:effectLst>
+                      <a:outerShdw blurRad="63500" algn="ctr" rotWithShape="0">
+                        <a:prstClr val="black">
+                          <a:alpha val="40000"/>
+                        </a:prstClr>
+                      </a:outerShdw>
+                    </a:effectLst>
+                  </pic:spPr>
+                </pic:pic>
+              </a:graphicData>
+            </a:graphic>
+          </wp:inline>
+        </w:drawing>
+      </w:r>
+    </w:p>
+    <w:p>
+      <w:pPr>
+        <w:rPr>
+          <w:vertAlign w:val="superscript"/>
+          <w:lang w:val="ca-ES"/>
+        </w:rPr>
+      </w:pPr>
+      <w:r>
+        <w:rPr>
+          <w:lang w:val="ca-ES"/>
+        </w:rPr>
+        <w:lastRenderedPageBreak/>
+        <w:t>Un cop dins de la pagina haurem d’accedir a “</w:t>
+      </w:r>
+      <w:proofErr w:type="spellStart"/>
+      <w:r>
+        <w:rPr>
+          <w:lang w:val="ca-ES"/>
+        </w:rPr>
+        <w:t>Deploys</w:t>
+      </w:r>
+      <w:proofErr w:type="spellEnd"/>
+      <w:r>
+        <w:rPr>
+          <w:lang w:val="ca-ES"/>
+        </w:rPr>
+        <w:t>”.</w:t>
+      </w:r>
+    </w:p>
+    <w:p>
+      <w:pPr>
+        <w:jc w:val="center"/>
+        <w:rPr>
+          <w:lang w:val="ca-ES"/>
+        </w:rPr>
+      </w:pPr>
+      <w:r>
+        <w:rPr>
+          <w:noProof/>
+          <w:lang w:val="en-GB" w:eastAsia="en-GB"/>
+        </w:rPr>
+        <mc:AlternateContent>
+          <mc:Choice Requires="wps">
+            <w:drawing>
+              <wp:anchor distT="0" distB="0" distL="114300" distR="114300" simplePos="0" relativeHeight="251662336" behindDoc="0" locked="0" layoutInCell="1" allowOverlap="1" wp14:anchorId="0AD8B1F2" wp14:editId="362F3A6D">
+                <wp:simplePos x="0" y="0"/>
+                <wp:positionH relativeFrom="column">
+                  <wp:posOffset>770981</wp:posOffset>
+                </wp:positionH>
+                <wp:positionV relativeFrom="paragraph">
+                  <wp:posOffset>534670</wp:posOffset>
+                </wp:positionV>
+                <wp:extent cx="402771" cy="215900"/>
+                <wp:effectExtent l="19050" t="19050" r="16510" b="12700"/>
+                <wp:wrapNone/>
+                <wp:docPr id="7" name="Rectángulo 7"/>
+                <wp:cNvGraphicFramePr/>
+                <a:graphic xmlns:a="http://schemas.openxmlformats.org/drawingml/2006/main">
+                  <a:graphicData uri="http://schemas.microsoft.com/office/word/2010/wordprocessingShape">
+                    <wps:wsp>
+                      <wps:cNvSpPr/>
+                      <wps:spPr>
+                        <a:xfrm>
+                          <a:off x="0" y="0"/>
+                          <a:ext cx="402771" cy="215900"/>
+                        </a:xfrm>
+                        <a:prstGeom prst="rect">
+                          <a:avLst/>
+                        </a:prstGeom>
+                        <a:noFill/>
+                        <a:ln w="28575">
+                          <a:solidFill>
+                            <a:schemeClr val="accent2"/>
+                          </a:solidFill>
+                        </a:ln>
+                      </wps:spPr>
+                      <wps:style>
+                        <a:lnRef idx="2">
+                          <a:schemeClr val="accent1">
+                            <a:shade val="50000"/>
+                          </a:schemeClr>
+                        </a:lnRef>
+                        <a:fillRef idx="1">
+                          <a:schemeClr val="accent1"/>
+                        </a:fillRef>
+                        <a:effectRef idx="0">
+                          <a:schemeClr val="accent1"/>
+                        </a:effectRef>
+                        <a:fontRef idx="minor">
+                          <a:schemeClr val="lt1"/>
+                        </a:fontRef>
+                      </wps:style>
+                      <wps:bodyPr rot="0" spcFirstLastPara="0" vertOverflow="overflow" horzOverflow="overflow" vert="horz" wrap="square" lIns="91440" tIns="45720" rIns="91440" bIns="45720" numCol="1" spcCol="0" rtlCol="0" fromWordArt="0" anchor="ctr" anchorCtr="0" forceAA="0" compatLnSpc="1">
+                        <a:prstTxWarp prst="textNoShape">
+                          <a:avLst/>
+                        </a:prstTxWarp>
+                        <a:noAutofit/>
+                      </wps:bodyPr>
+                    </wps:wsp>
+                  </a:graphicData>
+                </a:graphic>
+                <wp14:sizeRelV relativeFrom="margin">
+                  <wp14:pctHeight>0</wp14:pctHeight>
+                </wp14:sizeRelV>
+              </wp:anchor>
+            </w:drawing>
+          </mc:Choice>
+          <mc:Fallback>
+            <w:pict>
+              <v:rect w14:anchorId="43F74B45" id="Rectángulo 7" o:spid="_x0000_s1026" style="position:absolute;margin-left:60.7pt;margin-top:42.1pt;width:31.7pt;height:17pt;z-index:251662336;visibility:visible;mso-wrap-style:square;mso-height-percent:0;mso-wrap-distance-left:9pt;mso-wrap-distance-top:0;mso-wrap-distance-right:9pt;mso-wrap-distance-bottom:0;mso-position-horizontal:absolute;mso-position-horizontal-relative:text;mso-position-vertical:absolute;mso-position-vertical-relative:text;mso-height-percent:0;mso-height-relative:margin;v-text-anchor:middle" o:gfxdata="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" filled="f" strokecolor="#ed7d31 [3205]" strokeweight="2.25pt"/>
+            </w:pict>
+          </mc:Fallback>
+        </mc:AlternateContent>
+      </w:r>
+      <w:r>
+        <w:rPr>
+          <w:noProof/>
+          <w:lang w:val="en-GB" w:eastAsia="en-GB"/>
+        </w:rPr>
+        <w:drawing>
+          <wp:inline distT="0" distB="0" distL="0" distR="0" wp14:anchorId="4CE13333" wp14:editId="76760FEE">
+            <wp:extent cx="5400040" cy="2683510"/>
+            <wp:effectExtent l="57150" t="76200" r="48260" b="78740"/>
+            <wp:docPr id="5" name="Imagen 5"/>
+            <wp:cNvGraphicFramePr>
+              <a:graphicFrameLocks xmlns:a="http://schemas.openxmlformats.org/drawingml/2006/main" noChangeAspect="1"/>
+            </wp:cNvGraphicFramePr>
+            <a:graphic xmlns:a="http://schemas.openxmlformats.org/drawingml/2006/main">
+              <a:graphicData uri="http://schemas.openxmlformats.org/drawingml/2006/picture">
+                <pic:pic xmlns:pic="http://schemas.openxmlformats.org/drawingml/2006/picture">
+                  <pic:nvPicPr>
+                    <pic:cNvPr id="1" name=""/>
+                    <pic:cNvPicPr/>
+                  </pic:nvPicPr>
+                  <pic:blipFill>
+                    <a:blip r:embed="rId10"/>
+                    <a:stretch>
+                      <a:fillRect/>
+                    </a:stretch>
+                  </pic:blipFill>
+                  <pic:spPr>
+                    <a:xfrm>
+                      <a:off x="0" y="0"/>
+                      <a:ext cx="5400040" cy="2683510"/>
+                    </a:xfrm>
+                    <a:prstGeom prst="rect">
+                      <a:avLst/>
+                    </a:prstGeom>
+                    <a:effectLst>
+                      <a:outerShdw blurRad="63500" algn="ctr" rotWithShape="0">
+                        <a:prstClr val="black">
+                          <a:alpha val="40000"/>
+                        </a:prstClr>
+                      </a:outerShdw>
+                    </a:effectLst>
+                  </pic:spPr>
+                </pic:pic>
+              </a:graphicData>
+            </a:graphic>
+          </wp:inline>
+        </w:drawing>
+      </w:r>
+    </w:p>
+    <w:p>
+      <w:pPr>
+        <w:rPr>
+          <w:lang w:val="ca-ES"/>
+        </w:rPr>
+      </w:pPr>
+    </w:p>
+    <w:p>
+      <w:pPr>
+        <w:rPr>
+          <w:lang w:val="ca-ES"/>
+        </w:rPr>
+      </w:pPr>
+      <w:r>
+        <w:rPr>
+          <w:lang w:val="ca-ES"/>
+        </w:rPr>
+        <w:t>Per acabar haurem d’arrossegar la carpeta del projecte al quadrat marcat i en uns segons ja tindrem la pagina web actualitzada.</w:t>
+      </w:r>
+    </w:p>
+    <w:p>
+      <w:pPr>
+        <w:jc w:val="center"/>
+        <w:rPr>
+          <w:lang w:val="ca-ES"/>
+        </w:rPr>
+      </w:pPr>
+      <w:r>
+        <w:rPr>
+          <w:noProof/>
+          <w:lang w:val="en-GB" w:eastAsia="en-GB"/>
+        </w:rPr>
+        <mc:AlternateContent>
+          <mc:Choice Requires="wps">
+            <w:drawing>
+              <wp:anchor distT="0" distB="0" distL="114300" distR="114300" simplePos="0" relativeHeight="251663360" behindDoc="0" locked="0" layoutInCell="1" allowOverlap="1" wp14:anchorId="2A4E0696" wp14:editId="0E5F7C57">
+                <wp:simplePos x="0" y="0"/>
+                <wp:positionH relativeFrom="column">
+                  <wp:posOffset>266972</wp:posOffset>
+                </wp:positionH>
+                <wp:positionV relativeFrom="paragraph">
+                  <wp:posOffset>2896870</wp:posOffset>
+                </wp:positionV>
+                <wp:extent cx="4977493" cy="753836"/>
+                <wp:effectExtent l="19050" t="19050" r="13970" b="27305"/>
+                <wp:wrapNone/>
+                <wp:docPr id="9" name="Rectángulo 9"/>
+                <wp:cNvGraphicFramePr/>
+                <a:graphic xmlns:a="http://schemas.openxmlformats.org/drawingml/2006/main">
+                  <a:graphicData uri="http://schemas.microsoft.com/office/word/2010/wordprocessingShape">
+                    <wps:wsp>
+                      <wps:cNvSpPr/>
+                      <wps:spPr>
+                        <a:xfrm>
+                          <a:off x="0" y="0"/>
+                          <a:ext cx="4977493" cy="753836"/>
+                        </a:xfrm>
+                        <a:prstGeom prst="rect">
+                          <a:avLst/>
+                        </a:prstGeom>
+                        <a:noFill/>
+                        <a:ln w="28575">
+                          <a:solidFill>
+                            <a:schemeClr val="accent2"/>
+                          </a:solidFill>
+                        </a:ln>
+                      </wps:spPr>
+                      <wps:style>
+                        <a:lnRef idx="2">
+                          <a:schemeClr val="accent1">
+                            <a:shade val="50000"/>
+                          </a:schemeClr>
+                        </a:lnRef>
+                        <a:fillRef idx="1">
+                          <a:schemeClr val="accent1"/>
+                        </a:fillRef>
+                        <a:effectRef idx="0">
+                          <a:schemeClr val="accent1"/>
+                        </a:effectRef>
+                        <a:fontRef idx="minor">
+                          <a:schemeClr val="lt1"/>
+                        </a:fontRef>
+                      </wps:style>
+                      <wps:bodyPr rot="0" spcFirstLastPara="0" vertOverflow="overflow" horzOverflow="overflow" vert="horz" wrap="square" lIns="91440" tIns="45720" rIns="91440" bIns="45720" numCol="1" spcCol="0" rtlCol="0" fromWordArt="0" anchor="ctr" anchorCtr="0" forceAA="0" compatLnSpc="1">
+                        <a:prstTxWarp prst="textNoShape">
+                          <a:avLst/>
+                        </a:prstTxWarp>
+                        <a:noAutofit/>
+                      </wps:bodyPr>
+                    </wps:wsp>
+                  </a:graphicData>
+                </a:graphic>
+                <wp14:sizeRelH relativeFrom="margin">
+                  <wp14:pctWidth>0</wp14:pctWidth>
+                </wp14:sizeRelH>
+                <wp14:sizeRelV relativeFrom="margin">
+                  <wp14:pctHeight>0</wp14:pctHeight>
+                </wp14:sizeRelV>
+              </wp:anchor>
+            </w:drawing>
+          </mc:Choice>
+          <mc:Fallback>
+            <w:pict>
+              <v:rect w14:anchorId="525543A4" id="Rectángulo 9" o:spid="_x0000_s1026" style="position:absolute;margin-left:21pt;margin-top:228.1pt;width:391.95pt;height:59.35pt;z-index:251663360;visibility:visible;mso-wrap-style:square;mso-width-percent:0;mso-height-percent:0;mso-wrap-distance-left:9pt;mso-wrap-distance-top:0;mso-wrap-distance-right:9pt;mso-wrap-distance-bottom:0;mso-position-horizontal:absolute;mso-position-horizontal-relative:text;mso-position-vertical:absolute;mso-position-vertical-relative:text;mso-width-percent:0;mso-height-percent:0;mso-width-relative:margin;mso-height-relative:margin;v-text-anchor:middle" o:gfxdata="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" filled="f" strokecolor="#ed7d31 [3205]" strokeweight="2.25pt"/>
+            </w:pict>
+          </mc:Fallback>
+        </mc:AlternateContent>
+      </w:r>
+      <w:r>
+        <w:rPr>
+          <w:noProof/>
+          <w:lang w:val="en-GB" w:eastAsia="en-GB"/>
+        </w:rPr>
+        <w:drawing>
+          <wp:inline distT="0" distB="0" distL="0" distR="0" wp14:anchorId="0031D2E7" wp14:editId="12748B5D">
+            <wp:extent cx="5400040" cy="3749675"/>
+            <wp:effectExtent l="57150" t="76200" r="48260" b="79375"/>
+            <wp:docPr id="8" name="Imagen 8"/>
+            <wp:cNvGraphicFramePr>
+              <a:graphicFrameLocks xmlns:a="http://schemas.openxmlformats.org/drawingml/2006/main" noChangeAspect="1"/>
+            </wp:cNvGraphicFramePr>
+            <a:graphic xmlns:a="http://schemas.openxmlformats.org/drawingml/2006/main">
+              <a:graphicData uri="http://schemas.openxmlformats.org/drawingml/2006/picture">
+                <pic:pic xmlns:pic="http://schemas.openxmlformats.org/drawingml/2006/picture">
+                  <pic:nvPicPr>
+                    <pic:cNvPr id="1" name=""/>
+                    <pic:cNvPicPr/>
+                  </pic:nvPicPr>
+                  <pic:blipFill>
+                    <a:blip r:embed="rId11"/>
+                    <a:stretch>
+                      <a:fillRect/>
+                    </a:stretch>
+                  </pic:blipFill>
+                  <pic:spPr>
+                    <a:xfrm>
+                      <a:off x="0" y="0"/>
+                      <a:ext cx="5400040" cy="3749675"/>
+                    </a:xfrm>
+                    <a:prstGeom prst="rect">
+                      <a:avLst/>
+                    </a:prstGeom>
+                    <a:effectLst>
+                      <a:outerShdw blurRad="63500" algn="ctr" rotWithShape="0">
+                        <a:prstClr val="black">
+                          <a:alpha val="40000"/>
+                        </a:prstClr>
+                      </a:outerShdw>
+                    </a:effectLst>
+                  </pic:spPr>
+                </pic:pic>
+              </a:graphicData>
+            </a:graphic>
+          </wp:inline>
+        </w:drawing>
+      </w:r>
+    </w:p>
+    <w:p>
+      <w:pPr>
+        <w:rPr>
+          <w:lang w:val="ca-ES"/>
+        </w:rPr>
+      </w:pPr>
+    </w:p>
+    <w:p>
+      <w:pPr>
+        <w:rPr>
+          <w:lang w:val="ca-ES"/>
+        </w:rPr>
+      </w:pPr>
+      <w:bookmarkStart w:id="0" w:name="_GoBack"/>
+      <w:bookmarkEnd w:id="0"/>
+      <w:r>
+        <w:rPr>
+          <w:lang w:val="ca-ES"/>
+        </w:rPr>
+        <w:t xml:space="preserve"> </w:t>
+      </w:r>
     </w:p>
     <w:p>
       <w:pPr>
@@ -1243,7 +3879,7 @@
 </file>
 
 <file path=word/numbering.xml><?xml version="1.0" encoding="utf-8"?>
-<w:numbering xmlns:wpc="http://schemas.microsoft.com/office/word/2010/wordprocessingCanvas" xmlns:cx="http://schemas.microsoft.com/office/drawing/2014/chartex" xmlns:cx1="http://schemas.microsoft.com/office/drawing/2015/9/8/chartex" xmlns:cx2="http://schemas.microsoft.com/office/drawing/2015/10/21/chartex" xmlns:cx3="http://schemas.microsoft.com/office/drawing/2016/5/9/chartex" xmlns:cx4="http://schemas.microsoft.com/office/drawing/2016/5/10/chartex" xmlns:cx5="http://schemas.microsoft.com/office/drawing/2016/5/11/chartex" xmlns:cx6="http://schemas.microsoft.com/office/drawing/2016/5/12/chartex" xmlns:cx7="http://schemas.microsoft.com/office/drawing/2016/5/13/chartex" xmlns:cx8="http://schemas.microsoft.com/office/drawing/2016/5/14/chartex" xmlns:mc="http://schemas.openxmlformats.org/markup-compatibility/2006" xmlns:aink="http://schemas.microsoft.com/office/drawing/2016/ink" xmlns:am3d="http://schemas.microsoft.com/office/drawing/2017/model3d" xmlns:o="urn:schemas-microsoft-com:office:office" xmlns:r="http://schemas.openxmlformats.org/officeDocument/2006/relationships" xmlns:m="http://schemas.openxmlformats.org/officeDocument/2006/math" xmlns:v="urn:schemas-microsoft-com:vml" xmlns:wp14="http://schemas.microsoft.com/office/word/2010/wordprocessingDrawing" xmlns:wp="http://schemas.openxmlformats.org/drawingml/2006/wordprocessingDrawing" xmlns:w10="urn:schemas-microsoft-com:office:word" xmlns:w="http://schemas.openxmlformats.org/wordprocessingml/2006/main" xmlns:w14="http://schemas.microsoft.com/office/word/2010/wordml" xmlns:w15="http://schemas.microsoft.com/office/word/2012/wordml" xmlns:w16cex="http://schemas.microsoft.com/office/word/2018/wordml/cex" xmlns:w16cid="http://schemas.microsoft.com/office/word/2016/wordml/cid" xmlns:w16="http://schemas.microsoft.com/office/word/2018/wordml" xmlns:w16sdtdh="http://schemas.microsoft.com/office/word/2020/wordml/sdtdatahash" xmlns:w16se="http://schemas.microsoft.com/office/word/2015/wordml/symex" xmlns:wpg="http://schemas.microsoft.com/office/word/2010/wordprocessingGroup" xmlns:wpi="http://schemas.microsoft.com/office/word/2010/wordprocessingInk" xmlns:wne="http://schemas.microsoft.com/office/word/2006/wordml" xmlns:wps="http://schemas.microsoft.com/office/word/2010/wordprocessingShape" mc:Ignorable="w14 w15 w16se w16cid w16 w16cex w16sdtdh wp14">
+<w:numbering xmlns:wpc="http://schemas.microsoft.com/office/word/2010/wordprocessingCanvas" xmlns:cx="http://schemas.microsoft.com/office/drawing/2014/chartex" xmlns:mc="http://schemas.openxmlformats.org/markup-compatibility/2006" xmlns:o="urn:schemas-microsoft-com:office:office" xmlns:r="http://schemas.openxmlformats.org/officeDocument/2006/relationships" xmlns:m="http://schemas.openxmlformats.org/officeDocument/2006/math" xmlns:v="urn:schemas-microsoft-com:vml" xmlns:wp14="http://schemas.microsoft.com/office/word/2010/wordprocessingDrawing" xmlns:wp="http://schemas.openxmlformats.org/drawingml/2006/wordprocessingDrawing" xmlns:w10="urn:schemas-microsoft-com:office:word" xmlns:w="http://schemas.openxmlformats.org/wordprocessingml/2006/main" xmlns:w14="http://schemas.microsoft.com/office/word/2010/wordml" xmlns:w15="http://schemas.microsoft.com/office/word/2012/wordml" xmlns:w16se="http://schemas.microsoft.com/office/word/2015/wordml/symex" xmlns:wpg="http://schemas.microsoft.com/office/word/2010/wordprocessingGroup" xmlns:wpi="http://schemas.microsoft.com/office/word/2010/wordprocessingInk" xmlns:wne="http://schemas.microsoft.com/office/word/2006/wordml" xmlns:wps="http://schemas.microsoft.com/office/word/2010/wordprocessingShape" mc:Ignorable="w14 w15 w16se wp14">
   <w:abstractNum w:abstractNumId="0" w15:restartNumberingAfterBreak="0">
     <w:nsid w:val="2F7C5AD8"/>
     <w:multiLevelType w:val="hybridMultilevel"/>
@@ -1356,14 +3992,130 @@
       </w:rPr>
     </w:lvl>
   </w:abstractNum>
+  <w:abstractNum w:abstractNumId="1" w15:restartNumberingAfterBreak="0">
+    <w:nsid w:val="55170B52"/>
+    <w:multiLevelType w:val="hybridMultilevel"/>
+    <w:tmpl w:val="1B26C3C6"/>
+    <w:lvl w:ilvl="0" w:tplc="08090001">
+      <w:start w:val="1"/>
+      <w:numFmt w:val="bullet"/>
+      <w:lvlText w:val=""/>
+      <w:lvlJc w:val="left"/>
+      <w:pPr>
+        <w:ind w:left="720" w:hanging="360"/>
+      </w:pPr>
+      <w:rPr>
+        <w:rFonts w:ascii="Symbol" w:hAnsi="Symbol" w:hint="default"/>
+      </w:rPr>
+    </w:lvl>
+    <w:lvl w:ilvl="1" w:tplc="08090003">
+      <w:start w:val="1"/>
+      <w:numFmt w:val="bullet"/>
+      <w:lvlText w:val="o"/>
+      <w:lvlJc w:val="left"/>
+      <w:pPr>
+        <w:ind w:left="1440" w:hanging="360"/>
+      </w:pPr>
+      <w:rPr>
+        <w:rFonts w:ascii="Courier New" w:hAnsi="Courier New" w:cs="Courier New" w:hint="default"/>
+      </w:rPr>
+    </w:lvl>
+    <w:lvl w:ilvl="2" w:tplc="08090005" w:tentative="1">
+      <w:start w:val="1"/>
+      <w:numFmt w:val="bullet"/>
+      <w:lvlText w:val=""/>
+      <w:lvlJc w:val="left"/>
+      <w:pPr>
+        <w:ind w:left="2160" w:hanging="360"/>
+      </w:pPr>
+      <w:rPr>
+        <w:rFonts w:ascii="Wingdings" w:hAnsi="Wingdings" w:hint="default"/>
+      </w:rPr>
+    </w:lvl>
+    <w:lvl w:ilvl="3" w:tplc="08090001" w:tentative="1">
+      <w:start w:val="1"/>
+      <w:numFmt w:val="bullet"/>
+      <w:lvlText w:val=""/>
+      <w:lvlJc w:val="left"/>
+      <w:pPr>
+        <w:ind w:left="2880" w:hanging="360"/>
+      </w:pPr>
+      <w:rPr>
+        <w:rFonts w:ascii="Symbol" w:hAnsi="Symbol" w:hint="default"/>
+      </w:rPr>
+    </w:lvl>
+    <w:lvl w:ilvl="4" w:tplc="08090003" w:tentative="1">
+      <w:start w:val="1"/>
+      <w:numFmt w:val="bullet"/>
+      <w:lvlText w:val="o"/>
+      <w:lvlJc w:val="left"/>
+      <w:pPr>
+        <w:ind w:left="3600" w:hanging="360"/>
+      </w:pPr>
+      <w:rPr>
+        <w:rFonts w:ascii="Courier New" w:hAnsi="Courier New" w:cs="Courier New" w:hint="default"/>
+      </w:rPr>
+    </w:lvl>
+    <w:lvl w:ilvl="5" w:tplc="08090005" w:tentative="1">
+      <w:start w:val="1"/>
+      <w:numFmt w:val="bullet"/>
+      <w:lvlText w:val=""/>
+      <w:lvlJc w:val="left"/>
+      <w:pPr>
+        <w:ind w:left="4320" w:hanging="360"/>
+      </w:pPr>
+      <w:rPr>
+        <w:rFonts w:ascii="Wingdings" w:hAnsi="Wingdings" w:hint="default"/>
+      </w:rPr>
+    </w:lvl>
+    <w:lvl w:ilvl="6" w:tplc="08090001" w:tentative="1">
+      <w:start w:val="1"/>
+      <w:numFmt w:val="bullet"/>
+      <w:lvlText w:val=""/>
+      <w:lvlJc w:val="left"/>
+      <w:pPr>
+        <w:ind w:left="5040" w:hanging="360"/>
+      </w:pPr>
+      <w:rPr>
+        <w:rFonts w:ascii="Symbol" w:hAnsi="Symbol" w:hint="default"/>
+      </w:rPr>
+    </w:lvl>
+    <w:lvl w:ilvl="7" w:tplc="08090003" w:tentative="1">
+      <w:start w:val="1"/>
+      <w:numFmt w:val="bullet"/>
+      <w:lvlText w:val="o"/>
+      <w:lvlJc w:val="left"/>
+      <w:pPr>
+        <w:ind w:left="5760" w:hanging="360"/>
+      </w:pPr>
+      <w:rPr>
+        <w:rFonts w:ascii="Courier New" w:hAnsi="Courier New" w:cs="Courier New" w:hint="default"/>
+      </w:rPr>
+    </w:lvl>
+    <w:lvl w:ilvl="8" w:tplc="08090005" w:tentative="1">
+      <w:start w:val="1"/>
+      <w:numFmt w:val="bullet"/>
+      <w:lvlText w:val=""/>
+      <w:lvlJc w:val="left"/>
+      <w:pPr>
+        <w:ind w:left="6480" w:hanging="360"/>
+      </w:pPr>
+      <w:rPr>
+        <w:rFonts w:ascii="Wingdings" w:hAnsi="Wingdings" w:hint="default"/>
+      </w:rPr>
+    </w:lvl>
+  </w:abstractNum>
   <w:num w:numId="1">
     <w:abstractNumId w:val="0"/>
+  </w:num>
+  <w:num w:numId="2">
+    <w:abstractNumId w:val="1"/>
   </w:num>
 </w:numbering>
 </file>
 
 <file path=word/styles.xml><?xml version="1.0" encoding="utf-8"?>
-<w:styles xmlns:mc="http://schemas.openxmlformats.org/markup-compatibility/2006" xmlns:r="http://schemas.openxmlformats.org/officeDocument/2006/relationships" xmlns:w="http://schemas.openxmlformats.org/wordprocessingml/2006/main" xmlns:w14="http://schemas.microsoft.com/office/word/2010/wordml" xmlns:w15="http://schemas.microsoft.com/office/word/2012/wordml" xmlns:w16cex="http://schemas.microsoft.com/office/word/2018/wordml/cex" xmlns:w16cid="http://schemas.microsoft.com/office/word/2016/wordml/cid" xmlns:w16="http://schemas.microsoft.com/office/word/2018/wordml" xmlns:w16sdtdh="http://schemas.microsoft.com/office/word/2020/wordml/sdtdatahash" xmlns:w16se="http://schemas.microsoft.com/office/word/2015/wordml/symex" mc:Ignorable="w14 w15 w16se w16cid w16 w16cex w16sdtdh">
+<w:styles xmlns:mc="http://schemas.openxmlformats.org/markup-compatibility/2006" xmlns:r="http://schemas.openxmlformats.org/officeDocument/2006/relationships" xmlns:w="http://schemas.openxmlformats.org/wordprocessingml/2006/main" xmlns:w14="http://schemas.microsoft.com/office/word/2010/wordml" xmlns:w15="http://schemas.microsoft.com/office/word/2012/wordml" xmlns:w16se="http://schemas.microsoft.com/office/word/2015/wordml/symex" mc:Ignorable="w14 w15 w16se">
   <w:docDefaults>
     <w:rPrDefault>
       <w:rPr>
@@ -1379,7 +4131,7 @@
       </w:pPr>
     </w:pPrDefault>
   </w:docDefaults>
-  <w:latentStyles w:defLockedState="0" w:defUIPriority="99" w:defSemiHidden="0" w:defUnhideWhenUsed="0" w:defQFormat="0" w:count="376">
+  <w:latentStyles w:defLockedState="0" w:defUIPriority="99" w:defSemiHidden="0" w:defUnhideWhenUsed="0" w:defQFormat="0" w:count="371">
     <w:lsdException w:name="Normal" w:uiPriority="0" w:qFormat="1"/>
     <w:lsdException w:name="heading 1" w:uiPriority="9" w:qFormat="1"/>
     <w:lsdException w:name="heading 2" w:semiHidden="1" w:uiPriority="9" w:unhideWhenUsed="1" w:qFormat="1"/>
@@ -1751,11 +4503,6 @@
     <w:lsdException w:name="List Table 5 Dark Accent 6" w:uiPriority="50"/>
     <w:lsdException w:name="List Table 6 Colorful Accent 6" w:uiPriority="51"/>
     <w:lsdException w:name="List Table 7 Colorful Accent 6" w:uiPriority="52"/>
-    <w:lsdException w:name="Mention" w:semiHidden="1" w:unhideWhenUsed="1"/>
-    <w:lsdException w:name="Smart Hyperlink" w:semiHidden="1" w:unhideWhenUsed="1"/>
-    <w:lsdException w:name="Hashtag" w:semiHidden="1" w:unhideWhenUsed="1"/>
-    <w:lsdException w:name="Unresolved Mention" w:semiHidden="1" w:unhideWhenUsed="1"/>
-    <w:lsdException w:name="Smart Link" w:semiHidden="1" w:unhideWhenUsed="1"/>
   </w:latentStyles>
   <w:style w:type="paragraph" w:default="1" w:styleId="Normal">
     <w:name w:val="Normal"/>
@@ -1785,6 +4532,7 @@
   <w:style w:type="character" w:default="1" w:styleId="Fuentedeprrafopredeter">
     <w:name w:val="Default Paragraph Font"/>
     <w:uiPriority w:val="1"/>
+    <w:semiHidden/>
     <w:unhideWhenUsed/>
   </w:style>
   <w:style w:type="table" w:default="1" w:styleId="Tablanormal">
@@ -1865,6 +4613,17 @@
       <w:ind w:left="720"/>
       <w:contextualSpacing/>
     </w:pPr>
+  </w:style>
+  <w:style w:type="character" w:styleId="Hipervnculo">
+    <w:name w:val="Hyperlink"/>
+    <w:basedOn w:val="Fuentedeprrafopredeter"/>
+    <w:uiPriority w:val="99"/>
+    <w:unhideWhenUsed/>
+    <w:rsid w:val="004018A3"/>
+    <w:rPr>
+      <w:color w:val="0563C1" w:themeColor="hyperlink"/>
+      <w:u w:val="single"/>
+    </w:rPr>
   </w:style>
 </w:styles>
 </file>

--- a/Documentació Web Llimona.docx
+++ b/Documentació Web Llimona.docx
@@ -1,6 +1,6 @@
 
 <file path=word/document.xml><?xml version="1.0" encoding="utf-8"?>
-<w:document xmlns:wpc="http://schemas.microsoft.com/office/word/2010/wordprocessingCanvas" xmlns:cx="http://schemas.microsoft.com/office/drawing/2014/chartex" xmlns:mc="http://schemas.openxmlformats.org/markup-compatibility/2006" xmlns:o="urn:schemas-microsoft-com:office:office" xmlns:r="http://schemas.openxmlformats.org/officeDocument/2006/relationships" xmlns:m="http://schemas.openxmlformats.org/officeDocument/2006/math" xmlns:v="urn:schemas-microsoft-com:vml" xmlns:wp14="http://schemas.microsoft.com/office/word/2010/wordprocessingDrawing" xmlns:wp="http://schemas.openxmlformats.org/drawingml/2006/wordprocessingDrawing" xmlns:w10="urn:schemas-microsoft-com:office:word" xmlns:w="http://schemas.openxmlformats.org/wordprocessingml/2006/main" xmlns:w14="http://schemas.microsoft.com/office/word/2010/wordml" xmlns:w15="http://schemas.microsoft.com/office/word/2012/wordml" xmlns:w16se="http://schemas.microsoft.com/office/word/2015/wordml/symex" xmlns:wpg="http://schemas.microsoft.com/office/word/2010/wordprocessingGroup" xmlns:wpi="http://schemas.microsoft.com/office/word/2010/wordprocessingInk" xmlns:wne="http://schemas.microsoft.com/office/word/2006/wordml" xmlns:wps="http://schemas.microsoft.com/office/word/2010/wordprocessingShape" mc:Ignorable="w14 w15 w16se wp14">
+<w:document xmlns:wpc="http://schemas.microsoft.com/office/word/2010/wordprocessingCanvas" xmlns:cx="http://schemas.microsoft.com/office/drawing/2014/chartex" xmlns:cx1="http://schemas.microsoft.com/office/drawing/2015/9/8/chartex" xmlns:cx2="http://schemas.microsoft.com/office/drawing/2015/10/21/chartex" xmlns:cx3="http://schemas.microsoft.com/office/drawing/2016/5/9/chartex" xmlns:cx4="http://schemas.microsoft.com/office/drawing/2016/5/10/chartex" xmlns:cx5="http://schemas.microsoft.com/office/drawing/2016/5/11/chartex" xmlns:cx6="http://schemas.microsoft.com/office/drawing/2016/5/12/chartex" xmlns:cx7="http://schemas.microsoft.com/office/drawing/2016/5/13/chartex" xmlns:cx8="http://schemas.microsoft.com/office/drawing/2016/5/14/chartex" xmlns:mc="http://schemas.openxmlformats.org/markup-compatibility/2006" xmlns:aink="http://schemas.microsoft.com/office/drawing/2016/ink" xmlns:am3d="http://schemas.microsoft.com/office/drawing/2017/model3d" xmlns:o="urn:schemas-microsoft-com:office:office" xmlns:r="http://schemas.openxmlformats.org/officeDocument/2006/relationships" xmlns:m="http://schemas.openxmlformats.org/officeDocument/2006/math" xmlns:v="urn:schemas-microsoft-com:vml" xmlns:wp14="http://schemas.microsoft.com/office/word/2010/wordprocessingDrawing" xmlns:wp="http://schemas.openxmlformats.org/drawingml/2006/wordprocessingDrawing" xmlns:w10="urn:schemas-microsoft-com:office:word" xmlns:w="http://schemas.openxmlformats.org/wordprocessingml/2006/main" xmlns:w14="http://schemas.microsoft.com/office/word/2010/wordml" xmlns:w15="http://schemas.microsoft.com/office/word/2012/wordml" xmlns:w16cex="http://schemas.microsoft.com/office/word/2018/wordml/cex" xmlns:w16cid="http://schemas.microsoft.com/office/word/2016/wordml/cid" xmlns:w16="http://schemas.microsoft.com/office/word/2018/wordml" xmlns:w16sdtdh="http://schemas.microsoft.com/office/word/2020/wordml/sdtdatahash" xmlns:w16se="http://schemas.microsoft.com/office/word/2015/wordml/symex" xmlns:wpg="http://schemas.microsoft.com/office/word/2010/wordprocessingGroup" xmlns:wpi="http://schemas.microsoft.com/office/word/2010/wordprocessingInk" xmlns:wne="http://schemas.microsoft.com/office/word/2006/wordml" xmlns:wps="http://schemas.microsoft.com/office/word/2010/wordprocessingShape" mc:Ignorable="w14 w15 w16se w16cid w16 w16cex w16sdtdh wp14">
   <w:body>
     <w:p>
       <w:pPr>
@@ -21,6 +21,593 @@
         </w:rPr>
         <w:t>Web Llimona</w:t>
       </w:r>
+    </w:p>
+    <w:p>
+      <w:pPr>
+        <w:rPr>
+          <w:lang w:val="ca-ES"/>
+        </w:rPr>
+      </w:pPr>
+    </w:p>
+    <w:sdt>
+      <w:sdtPr>
+        <w:id w:val="722107895"/>
+        <w:docPartObj>
+          <w:docPartGallery w:val="Table of Contents"/>
+          <w:docPartUnique/>
+        </w:docPartObj>
+      </w:sdtPr>
+      <w:sdtEndPr>
+        <w:rPr>
+          <w:rFonts w:asciiTheme="minorHAnsi" w:eastAsiaTheme="minorHAnsi" w:hAnsiTheme="minorHAnsi" w:cstheme="minorBidi"/>
+          <w:b/>
+          <w:bCs/>
+          <w:color w:val="auto"/>
+          <w:sz w:val="22"/>
+          <w:szCs w:val="22"/>
+          <w:lang w:eastAsia="en-US"/>
+        </w:rPr>
+      </w:sdtEndPr>
+      <w:sdtContent>
+        <w:p>
+          <w:pPr>
+            <w:pStyle w:val="TtuloTDC"/>
+          </w:pPr>
+          <w:r>
+            <w:t>Índex</w:t>
+          </w:r>
+        </w:p>
+        <w:p>
+          <w:pPr>
+            <w:pStyle w:val="TDC1"/>
+            <w:tabs>
+              <w:tab w:val="right" w:leader="dot" w:pos="8494"/>
+            </w:tabs>
+          </w:pPr>
+        </w:p>
+        <w:p>
+          <w:pPr>
+            <w:pStyle w:val="TDC1"/>
+            <w:tabs>
+              <w:tab w:val="right" w:leader="dot" w:pos="8494"/>
+            </w:tabs>
+            <w:rPr>
+              <w:rStyle w:val="Hipervnculo"/>
+              <w:noProof/>
+            </w:rPr>
+          </w:pPr>
+          <w:r>
+            <w:fldChar w:fldCharType="begin"/>
+          </w:r>
+          <w:r>
+            <w:instrText xml:space="preserve"> TOC \o "1-3" \h \z \u </w:instrText>
+          </w:r>
+          <w:r>
+            <w:fldChar w:fldCharType="separate"/>
+          </w:r>
+          <w:hyperlink w:anchor="_Toc83767517" w:history="1">
+            <w:r>
+              <w:rPr>
+                <w:rStyle w:val="Hipervnculo"/>
+                <w:noProof/>
+                <w:lang w:val="ca-ES"/>
+              </w:rPr>
+              <w:t>Estructura de fitxers i carpetes</w:t>
+            </w:r>
+            <w:r>
+              <w:rPr>
+                <w:noProof/>
+                <w:webHidden/>
+              </w:rPr>
+              <w:tab/>
+            </w:r>
+            <w:r>
+              <w:rPr>
+                <w:noProof/>
+                <w:webHidden/>
+              </w:rPr>
+              <w:fldChar w:fldCharType="begin"/>
+            </w:r>
+            <w:r>
+              <w:rPr>
+                <w:noProof/>
+                <w:webHidden/>
+              </w:rPr>
+              <w:instrText xml:space="preserve"> PAGEREF _Toc83767517 \h </w:instrText>
+            </w:r>
+            <w:r>
+              <w:rPr>
+                <w:noProof/>
+                <w:webHidden/>
+              </w:rPr>
+            </w:r>
+            <w:r>
+              <w:rPr>
+                <w:noProof/>
+                <w:webHidden/>
+              </w:rPr>
+              <w:fldChar w:fldCharType="separate"/>
+            </w:r>
+            <w:r>
+              <w:rPr>
+                <w:noProof/>
+                <w:webHidden/>
+              </w:rPr>
+              <w:t>2</w:t>
+            </w:r>
+            <w:r>
+              <w:rPr>
+                <w:noProof/>
+                <w:webHidden/>
+              </w:rPr>
+              <w:fldChar w:fldCharType="end"/>
+            </w:r>
+          </w:hyperlink>
+        </w:p>
+        <w:p/>
+        <w:p>
+          <w:pPr>
+            <w:pStyle w:val="TDC1"/>
+            <w:tabs>
+              <w:tab w:val="right" w:leader="dot" w:pos="8494"/>
+            </w:tabs>
+            <w:rPr>
+              <w:rStyle w:val="Hipervnculo"/>
+              <w:noProof/>
+            </w:rPr>
+          </w:pPr>
+          <w:hyperlink w:anchor="_Toc83767518" w:history="1">
+            <w:r>
+              <w:rPr>
+                <w:rStyle w:val="Hipervnculo"/>
+                <w:noProof/>
+                <w:lang w:val="ca-ES"/>
+              </w:rPr>
+              <w:t>Editar capçaleres</w:t>
+            </w:r>
+            <w:r>
+              <w:rPr>
+                <w:noProof/>
+                <w:webHidden/>
+              </w:rPr>
+              <w:tab/>
+            </w:r>
+            <w:r>
+              <w:rPr>
+                <w:noProof/>
+                <w:webHidden/>
+              </w:rPr>
+              <w:fldChar w:fldCharType="begin"/>
+            </w:r>
+            <w:r>
+              <w:rPr>
+                <w:noProof/>
+                <w:webHidden/>
+              </w:rPr>
+              <w:instrText xml:space="preserve"> PAGEREF _Toc83767518 \h </w:instrText>
+            </w:r>
+            <w:r>
+              <w:rPr>
+                <w:noProof/>
+                <w:webHidden/>
+              </w:rPr>
+            </w:r>
+            <w:r>
+              <w:rPr>
+                <w:noProof/>
+                <w:webHidden/>
+              </w:rPr>
+              <w:fldChar w:fldCharType="separate"/>
+            </w:r>
+            <w:r>
+              <w:rPr>
+                <w:noProof/>
+                <w:webHidden/>
+              </w:rPr>
+              <w:t>3</w:t>
+            </w:r>
+            <w:r>
+              <w:rPr>
+                <w:noProof/>
+                <w:webHidden/>
+              </w:rPr>
+              <w:fldChar w:fldCharType="end"/>
+            </w:r>
+          </w:hyperlink>
+        </w:p>
+        <w:p/>
+        <w:p>
+          <w:pPr>
+            <w:pStyle w:val="TDC1"/>
+            <w:tabs>
+              <w:tab w:val="right" w:leader="dot" w:pos="8494"/>
+            </w:tabs>
+            <w:rPr>
+              <w:rStyle w:val="Hipervnculo"/>
+              <w:noProof/>
+            </w:rPr>
+          </w:pPr>
+          <w:hyperlink w:anchor="_Toc83767519" w:history="1">
+            <w:r>
+              <w:rPr>
+                <w:rStyle w:val="Hipervnculo"/>
+                <w:noProof/>
+                <w:lang w:val="ca-ES"/>
+              </w:rPr>
+              <w:t>Editar projectes</w:t>
+            </w:r>
+            <w:r>
+              <w:rPr>
+                <w:noProof/>
+                <w:webHidden/>
+              </w:rPr>
+              <w:tab/>
+            </w:r>
+            <w:r>
+              <w:rPr>
+                <w:noProof/>
+                <w:webHidden/>
+              </w:rPr>
+              <w:fldChar w:fldCharType="begin"/>
+            </w:r>
+            <w:r>
+              <w:rPr>
+                <w:noProof/>
+                <w:webHidden/>
+              </w:rPr>
+              <w:instrText xml:space="preserve"> PAGEREF _Toc83767519 \h </w:instrText>
+            </w:r>
+            <w:r>
+              <w:rPr>
+                <w:noProof/>
+                <w:webHidden/>
+              </w:rPr>
+            </w:r>
+            <w:r>
+              <w:rPr>
+                <w:noProof/>
+                <w:webHidden/>
+              </w:rPr>
+              <w:fldChar w:fldCharType="separate"/>
+            </w:r>
+            <w:r>
+              <w:rPr>
+                <w:noProof/>
+                <w:webHidden/>
+              </w:rPr>
+              <w:t>4</w:t>
+            </w:r>
+            <w:r>
+              <w:rPr>
+                <w:noProof/>
+                <w:webHidden/>
+              </w:rPr>
+              <w:fldChar w:fldCharType="end"/>
+            </w:r>
+          </w:hyperlink>
+        </w:p>
+        <w:p/>
+        <w:p>
+          <w:pPr>
+            <w:pStyle w:val="TDC1"/>
+            <w:tabs>
+              <w:tab w:val="right" w:leader="dot" w:pos="8494"/>
+            </w:tabs>
+            <w:rPr>
+              <w:rStyle w:val="Hipervnculo"/>
+              <w:noProof/>
+            </w:rPr>
+          </w:pPr>
+          <w:hyperlink w:anchor="_Toc83767520" w:history="1">
+            <w:r>
+              <w:rPr>
+                <w:rStyle w:val="Hipervnculo"/>
+                <w:noProof/>
+                <w:lang w:val="ca-ES"/>
+              </w:rPr>
+              <w:t>Pujar la web</w:t>
+            </w:r>
+            <w:r>
+              <w:rPr>
+                <w:noProof/>
+                <w:webHidden/>
+              </w:rPr>
+              <w:tab/>
+            </w:r>
+            <w:r>
+              <w:rPr>
+                <w:noProof/>
+                <w:webHidden/>
+              </w:rPr>
+              <w:fldChar w:fldCharType="begin"/>
+            </w:r>
+            <w:r>
+              <w:rPr>
+                <w:noProof/>
+                <w:webHidden/>
+              </w:rPr>
+              <w:instrText xml:space="preserve"> PAGEREF _Toc83767520 \h </w:instrText>
+            </w:r>
+            <w:r>
+              <w:rPr>
+                <w:noProof/>
+                <w:webHidden/>
+              </w:rPr>
+            </w:r>
+            <w:r>
+              <w:rPr>
+                <w:noProof/>
+                <w:webHidden/>
+              </w:rPr>
+              <w:fldChar w:fldCharType="separate"/>
+            </w:r>
+            <w:r>
+              <w:rPr>
+                <w:noProof/>
+                <w:webHidden/>
+              </w:rPr>
+              <w:t>5</w:t>
+            </w:r>
+            <w:r>
+              <w:rPr>
+                <w:noProof/>
+                <w:webHidden/>
+              </w:rPr>
+              <w:fldChar w:fldCharType="end"/>
+            </w:r>
+          </w:hyperlink>
+        </w:p>
+        <w:p/>
+        <w:p>
+          <w:pPr>
+            <w:pStyle w:val="TDC1"/>
+            <w:tabs>
+              <w:tab w:val="right" w:leader="dot" w:pos="8494"/>
+            </w:tabs>
+            <w:rPr>
+              <w:rStyle w:val="Hipervnculo"/>
+              <w:noProof/>
+            </w:rPr>
+          </w:pPr>
+          <w:hyperlink w:anchor="_Toc83767521" w:history="1">
+            <w:r>
+              <w:rPr>
+                <w:rStyle w:val="Hipervnculo"/>
+                <w:noProof/>
+                <w:lang w:val="ca-ES"/>
+              </w:rPr>
+              <w:t>Descarregar versions anteriors</w:t>
+            </w:r>
+            <w:r>
+              <w:rPr>
+                <w:noProof/>
+                <w:webHidden/>
+              </w:rPr>
+              <w:tab/>
+            </w:r>
+            <w:r>
+              <w:rPr>
+                <w:noProof/>
+                <w:webHidden/>
+              </w:rPr>
+              <w:fldChar w:fldCharType="begin"/>
+            </w:r>
+            <w:r>
+              <w:rPr>
+                <w:noProof/>
+                <w:webHidden/>
+              </w:rPr>
+              <w:instrText xml:space="preserve"> PAGEREF _Toc83767521 \h </w:instrText>
+            </w:r>
+            <w:r>
+              <w:rPr>
+                <w:noProof/>
+                <w:webHidden/>
+              </w:rPr>
+            </w:r>
+            <w:r>
+              <w:rPr>
+                <w:noProof/>
+                <w:webHidden/>
+              </w:rPr>
+              <w:fldChar w:fldCharType="separate"/>
+            </w:r>
+            <w:r>
+              <w:rPr>
+                <w:noProof/>
+                <w:webHidden/>
+              </w:rPr>
+              <w:t>7</w:t>
+            </w:r>
+            <w:r>
+              <w:rPr>
+                <w:noProof/>
+                <w:webHidden/>
+              </w:rPr>
+              <w:fldChar w:fldCharType="end"/>
+            </w:r>
+          </w:hyperlink>
+        </w:p>
+        <w:p/>
+        <w:p>
+          <w:pPr>
+            <w:pStyle w:val="TDC1"/>
+            <w:tabs>
+              <w:tab w:val="right" w:leader="dot" w:pos="8494"/>
+            </w:tabs>
+            <w:rPr>
+              <w:rFonts w:eastAsiaTheme="minorEastAsia"/>
+              <w:noProof/>
+              <w:lang w:eastAsia="es-ES"/>
+            </w:rPr>
+          </w:pPr>
+          <w:hyperlink w:anchor="_Toc83767522" w:history="1">
+            <w:r>
+              <w:rPr>
+                <w:rStyle w:val="Hipervnculo"/>
+                <w:noProof/>
+                <w:lang w:val="ca-ES"/>
+              </w:rPr>
+              <w:t>Editar el títol o el color del text</w:t>
+            </w:r>
+            <w:r>
+              <w:rPr>
+                <w:noProof/>
+                <w:webHidden/>
+              </w:rPr>
+              <w:tab/>
+            </w:r>
+            <w:r>
+              <w:rPr>
+                <w:noProof/>
+                <w:webHidden/>
+              </w:rPr>
+              <w:fldChar w:fldCharType="begin"/>
+            </w:r>
+            <w:r>
+              <w:rPr>
+                <w:noProof/>
+                <w:webHidden/>
+              </w:rPr>
+              <w:instrText xml:space="preserve"> PAGEREF _Toc83767522 \h </w:instrText>
+            </w:r>
+            <w:r>
+              <w:rPr>
+                <w:noProof/>
+                <w:webHidden/>
+              </w:rPr>
+            </w:r>
+            <w:r>
+              <w:rPr>
+                <w:noProof/>
+                <w:webHidden/>
+              </w:rPr>
+              <w:fldChar w:fldCharType="separate"/>
+            </w:r>
+            <w:r>
+              <w:rPr>
+                <w:noProof/>
+                <w:webHidden/>
+              </w:rPr>
+              <w:t>8</w:t>
+            </w:r>
+            <w:r>
+              <w:rPr>
+                <w:noProof/>
+                <w:webHidden/>
+              </w:rPr>
+              <w:fldChar w:fldCharType="end"/>
+            </w:r>
+          </w:hyperlink>
+        </w:p>
+        <w:p>
+          <w:r>
+            <w:rPr>
+              <w:b/>
+              <w:bCs/>
+            </w:rPr>
+            <w:fldChar w:fldCharType="end"/>
+          </w:r>
+        </w:p>
+      </w:sdtContent>
+    </w:sdt>
+    <w:p>
+      <w:pPr>
+        <w:rPr>
+          <w:lang w:val="ca-ES"/>
+        </w:rPr>
+      </w:pPr>
+    </w:p>
+    <w:p>
+      <w:pPr>
+        <w:rPr>
+          <w:lang w:val="ca-ES"/>
+        </w:rPr>
+      </w:pPr>
+    </w:p>
+    <w:p>
+      <w:pPr>
+        <w:rPr>
+          <w:lang w:val="ca-ES"/>
+        </w:rPr>
+      </w:pPr>
+    </w:p>
+    <w:p>
+      <w:pPr>
+        <w:rPr>
+          <w:lang w:val="ca-ES"/>
+        </w:rPr>
+      </w:pPr>
+    </w:p>
+    <w:p>
+      <w:pPr>
+        <w:rPr>
+          <w:lang w:val="ca-ES"/>
+        </w:rPr>
+      </w:pPr>
+    </w:p>
+    <w:p>
+      <w:pPr>
+        <w:rPr>
+          <w:lang w:val="ca-ES"/>
+        </w:rPr>
+      </w:pPr>
+    </w:p>
+    <w:p>
+      <w:pPr>
+        <w:rPr>
+          <w:lang w:val="ca-ES"/>
+        </w:rPr>
+      </w:pPr>
+    </w:p>
+    <w:p>
+      <w:pPr>
+        <w:rPr>
+          <w:lang w:val="ca-ES"/>
+        </w:rPr>
+      </w:pPr>
+    </w:p>
+    <w:p>
+      <w:pPr>
+        <w:rPr>
+          <w:lang w:val="ca-ES"/>
+        </w:rPr>
+      </w:pPr>
+    </w:p>
+    <w:p>
+      <w:pPr>
+        <w:rPr>
+          <w:lang w:val="ca-ES"/>
+        </w:rPr>
+      </w:pPr>
+    </w:p>
+    <w:p>
+      <w:pPr>
+        <w:rPr>
+          <w:lang w:val="ca-ES"/>
+        </w:rPr>
+      </w:pPr>
+    </w:p>
+    <w:p>
+      <w:pPr>
+        <w:rPr>
+          <w:lang w:val="ca-ES"/>
+        </w:rPr>
+      </w:pPr>
+    </w:p>
+    <w:p>
+      <w:pPr>
+        <w:rPr>
+          <w:lang w:val="ca-ES"/>
+        </w:rPr>
+      </w:pPr>
+    </w:p>
+    <w:p>
+      <w:pPr>
+        <w:rPr>
+          <w:lang w:val="ca-ES"/>
+        </w:rPr>
+      </w:pPr>
     </w:p>
     <w:p>
       <w:pPr>
@@ -37,12 +624,15 @@
           <w:lang w:val="ca-ES"/>
         </w:rPr>
       </w:pPr>
-      <w:r>
-        <w:rPr>
-          <w:lang w:val="ca-ES"/>
-        </w:rPr>
+      <w:bookmarkStart w:id="0" w:name="_Toc83767517"/>
+      <w:r>
+        <w:rPr>
+          <w:lang w:val="ca-ES"/>
+        </w:rPr>
+        <w:lastRenderedPageBreak/>
         <w:t>Estructura de fitxers i carpetes</w:t>
       </w:r>
+      <w:bookmarkEnd w:id="0"/>
     </w:p>
     <w:p>
       <w:pPr>
@@ -187,12 +777,151 @@
           <w:lang w:val="ca-ES"/>
         </w:rPr>
       </w:pPr>
-      <w:r>
-        <w:rPr>
-          <w:lang w:val="ca-ES"/>
-        </w:rPr>
+    </w:p>
+    <w:p>
+      <w:pPr>
+        <w:pStyle w:val="Ttulo1"/>
+        <w:spacing w:after="240"/>
+        <w:rPr>
+          <w:lang w:val="ca-ES"/>
+        </w:rPr>
+      </w:pPr>
+    </w:p>
+    <w:p>
+      <w:pPr>
+        <w:pStyle w:val="Ttulo1"/>
+        <w:spacing w:after="240"/>
+        <w:rPr>
+          <w:lang w:val="ca-ES"/>
+        </w:rPr>
+      </w:pPr>
+    </w:p>
+    <w:p>
+      <w:pPr>
+        <w:pStyle w:val="Ttulo1"/>
+        <w:spacing w:after="240"/>
+        <w:rPr>
+          <w:lang w:val="ca-ES"/>
+        </w:rPr>
+      </w:pPr>
+    </w:p>
+    <w:p>
+      <w:pPr>
+        <w:pStyle w:val="Ttulo1"/>
+        <w:spacing w:after="240"/>
+        <w:rPr>
+          <w:lang w:val="ca-ES"/>
+        </w:rPr>
+      </w:pPr>
+    </w:p>
+    <w:p>
+      <w:pPr>
+        <w:pStyle w:val="Ttulo1"/>
+        <w:spacing w:after="240"/>
+        <w:rPr>
+          <w:lang w:val="ca-ES"/>
+        </w:rPr>
+      </w:pPr>
+    </w:p>
+    <w:p>
+      <w:pPr>
+        <w:pStyle w:val="Ttulo1"/>
+        <w:spacing w:after="240"/>
+        <w:rPr>
+          <w:lang w:val="ca-ES"/>
+        </w:rPr>
+      </w:pPr>
+    </w:p>
+    <w:p>
+      <w:pPr>
+        <w:pStyle w:val="Ttulo1"/>
+        <w:spacing w:after="240"/>
+        <w:rPr>
+          <w:lang w:val="ca-ES"/>
+        </w:rPr>
+      </w:pPr>
+    </w:p>
+    <w:p>
+      <w:pPr>
+        <w:pStyle w:val="Ttulo1"/>
+        <w:spacing w:after="240"/>
+        <w:rPr>
+          <w:lang w:val="ca-ES"/>
+        </w:rPr>
+      </w:pPr>
+    </w:p>
+    <w:p>
+      <w:pPr>
+        <w:pStyle w:val="Ttulo1"/>
+        <w:spacing w:after="240"/>
+        <w:rPr>
+          <w:lang w:val="ca-ES"/>
+        </w:rPr>
+      </w:pPr>
+    </w:p>
+    <w:p>
+      <w:pPr>
+        <w:pStyle w:val="Ttulo1"/>
+        <w:spacing w:after="240"/>
+        <w:rPr>
+          <w:lang w:val="ca-ES"/>
+        </w:rPr>
+      </w:pPr>
+    </w:p>
+    <w:p>
+      <w:pPr>
+        <w:pStyle w:val="Ttulo1"/>
+        <w:spacing w:after="240"/>
+        <w:rPr>
+          <w:lang w:val="ca-ES"/>
+        </w:rPr>
+      </w:pPr>
+    </w:p>
+    <w:p>
+      <w:pPr>
+        <w:rPr>
+          <w:lang w:val="ca-ES"/>
+        </w:rPr>
+      </w:pPr>
+    </w:p>
+    <w:p>
+      <w:pPr>
+        <w:rPr>
+          <w:lang w:val="ca-ES"/>
+        </w:rPr>
+      </w:pPr>
+    </w:p>
+    <w:p>
+      <w:pPr>
+        <w:rPr>
+          <w:lang w:val="ca-ES"/>
+        </w:rPr>
+      </w:pPr>
+    </w:p>
+    <w:p>
+      <w:pPr>
+        <w:rPr>
+          <w:lang w:val="ca-ES"/>
+        </w:rPr>
+      </w:pPr>
+    </w:p>
+    <w:p>
+      <w:pPr>
+        <w:pStyle w:val="Ttulo1"/>
+        <w:spacing w:after="240"/>
+        <w:rPr>
+          <w:lang w:val="ca-ES"/>
+        </w:rPr>
+      </w:pPr>
+      <w:bookmarkStart w:id="1" w:name="_Toc83767518"/>
+      <w:r>
+        <w:rPr>
+          <w:lang w:val="ca-ES"/>
+        </w:rPr>
+        <w:lastRenderedPageBreak/>
         <w:t>Editar capçaleres</w:t>
       </w:r>
+      <w:bookmarkEnd w:id="1"/>
     </w:p>
     <w:p>
       <w:pPr>
@@ -985,37 +1714,14 @@
     </w:p>
     <w:p>
       <w:pPr>
-        <w:jc w:val="center"/>
-        <w:rPr>
-          <w:lang w:val="ca-ES"/>
-        </w:rPr>
-      </w:pPr>
-    </w:p>
-    <w:p>
-      <w:pPr>
-        <w:rPr>
-          <w:lang w:val="ca-ES"/>
-        </w:rPr>
-      </w:pPr>
-    </w:p>
-    <w:p>
-      <w:pPr>
-        <w:rPr>
-          <w:lang w:val="ca-ES"/>
-        </w:rPr>
-      </w:pPr>
-    </w:p>
-    <w:p>
-      <w:pPr>
-        <w:rPr>
-          <w:lang w:val="ca-ES"/>
-        </w:rPr>
-      </w:pPr>
-      <w:r>
-        <w:rPr>
-          <w:lang w:val="ca-ES"/>
-        </w:rPr>
-        <w:lastRenderedPageBreak/>
+        <w:rPr>
+          <w:lang w:val="ca-ES"/>
+        </w:rPr>
+      </w:pPr>
+      <w:r>
+        <w:rPr>
+          <w:lang w:val="ca-ES"/>
+        </w:rPr>
         <w:t xml:space="preserve">Per modificar el contingut d’una capçalera nomes caldrà modificar el </w:t>
       </w:r>
       <w:r>
@@ -1128,7 +1834,7 @@
                     </pic:cNvPicPr>
                   </pic:nvPicPr>
                   <pic:blipFill>
-                    <a:blip r:embed="rId5">
+                    <a:blip r:embed="rId6">
                       <a:extLst>
                         <a:ext uri="{28A0092B-C50C-407E-A947-70E740481C1C}">
                           <a14:useLocalDpi xmlns:a14="http://schemas.microsoft.com/office/drawing/2010/main" val="0"/>
@@ -1195,12 +1901,15 @@
           <w:lang w:val="ca-ES"/>
         </w:rPr>
       </w:pPr>
-      <w:r>
-        <w:rPr>
-          <w:lang w:val="ca-ES"/>
-        </w:rPr>
+      <w:bookmarkStart w:id="2" w:name="_Toc83767519"/>
+      <w:r>
+        <w:rPr>
+          <w:lang w:val="ca-ES"/>
+        </w:rPr>
+        <w:lastRenderedPageBreak/>
         <w:t>Editar projectes</w:t>
       </w:r>
+      <w:bookmarkEnd w:id="2"/>
     </w:p>
     <w:p>
       <w:pPr>
@@ -1237,12 +1946,12 @@
     <w:p>
       <w:pPr>
         <w:shd w:val="clear" w:color="auto" w:fill="1E1E1E"/>
-        <w:spacing w:after="0" w:line="285" w:lineRule="atLeast"/>
-        <w:rPr>
-          <w:rFonts w:ascii="JetBrains Mono" w:eastAsia="Times New Roman" w:hAnsi="JetBrains Mono" w:cs="JetBrains Mono"/>
-          <w:color w:val="D4D4D4"/>
-          <w:sz w:val="21"/>
-          <w:szCs w:val="21"/>
+        <w:spacing w:after="0" w:line="240" w:lineRule="auto"/>
+        <w:rPr>
+          <w:rFonts w:ascii="JetBrains Mono" w:eastAsia="Times New Roman" w:hAnsi="JetBrains Mono" w:cs="JetBrains Mono"/>
+          <w:color w:val="D4D4D4"/>
+          <w:sz w:val="20"/>
+          <w:szCs w:val="20"/>
           <w:lang w:val="en-GB" w:eastAsia="en-GB"/>
         </w:rPr>
       </w:pPr>
@@ -1250,8 +1959,8 @@
         <w:rPr>
           <w:rFonts w:ascii="JetBrains Mono" w:eastAsia="Times New Roman" w:hAnsi="JetBrains Mono" w:cs="JetBrains Mono"/>
           <w:color w:val="569CD6"/>
-          <w:sz w:val="21"/>
-          <w:szCs w:val="21"/>
+          <w:sz w:val="20"/>
+          <w:szCs w:val="20"/>
           <w:lang w:val="en-GB" w:eastAsia="en-GB"/>
         </w:rPr>
         <w:t>let</w:t>
@@ -1260,8 +1969,8 @@
         <w:rPr>
           <w:rFonts w:ascii="JetBrains Mono" w:eastAsia="Times New Roman" w:hAnsi="JetBrains Mono" w:cs="JetBrains Mono"/>
           <w:color w:val="D4D4D4"/>
-          <w:sz w:val="21"/>
-          <w:szCs w:val="21"/>
+          <w:sz w:val="20"/>
+          <w:szCs w:val="20"/>
           <w:lang w:val="en-GB" w:eastAsia="en-GB"/>
         </w:rPr>
         <w:t> </w:t>
@@ -1270,8 +1979,8 @@
         <w:rPr>
           <w:rFonts w:ascii="JetBrains Mono" w:eastAsia="Times New Roman" w:hAnsi="JetBrains Mono" w:cs="JetBrains Mono"/>
           <w:color w:val="9CDCFE"/>
-          <w:sz w:val="21"/>
-          <w:szCs w:val="21"/>
+          <w:sz w:val="20"/>
+          <w:szCs w:val="20"/>
           <w:lang w:val="en-GB" w:eastAsia="en-GB"/>
         </w:rPr>
         <w:t>projects</w:t>
@@ -1280,8 +1989,8 @@
         <w:rPr>
           <w:rFonts w:ascii="JetBrains Mono" w:eastAsia="Times New Roman" w:hAnsi="JetBrains Mono" w:cs="JetBrains Mono"/>
           <w:color w:val="D4D4D4"/>
-          <w:sz w:val="21"/>
-          <w:szCs w:val="21"/>
+          <w:sz w:val="20"/>
+          <w:szCs w:val="20"/>
           <w:lang w:val="en-GB" w:eastAsia="en-GB"/>
         </w:rPr>
         <w:t> = [</w:t>
@@ -1290,21 +1999,21 @@
     <w:p>
       <w:pPr>
         <w:shd w:val="clear" w:color="auto" w:fill="1E1E1E"/>
-        <w:spacing w:after="0" w:line="285" w:lineRule="atLeast"/>
-        <w:rPr>
-          <w:rFonts w:ascii="JetBrains Mono" w:eastAsia="Times New Roman" w:hAnsi="JetBrains Mono" w:cs="JetBrains Mono"/>
-          <w:color w:val="D4D4D4"/>
-          <w:sz w:val="21"/>
-          <w:szCs w:val="21"/>
-          <w:lang w:val="en-GB" w:eastAsia="en-GB"/>
-        </w:rPr>
-      </w:pPr>
-      <w:r>
-        <w:rPr>
-          <w:rFonts w:ascii="JetBrains Mono" w:eastAsia="Times New Roman" w:hAnsi="JetBrains Mono" w:cs="JetBrains Mono"/>
-          <w:color w:val="D4D4D4"/>
-          <w:sz w:val="21"/>
-          <w:szCs w:val="21"/>
+        <w:spacing w:after="0" w:line="240" w:lineRule="auto"/>
+        <w:rPr>
+          <w:rFonts w:ascii="JetBrains Mono" w:eastAsia="Times New Roman" w:hAnsi="JetBrains Mono" w:cs="JetBrains Mono"/>
+          <w:color w:val="D4D4D4"/>
+          <w:sz w:val="20"/>
+          <w:szCs w:val="20"/>
+          <w:lang w:val="en-GB" w:eastAsia="en-GB"/>
+        </w:rPr>
+      </w:pPr>
+      <w:r>
+        <w:rPr>
+          <w:rFonts w:ascii="JetBrains Mono" w:eastAsia="Times New Roman" w:hAnsi="JetBrains Mono" w:cs="JetBrains Mono"/>
+          <w:color w:val="D4D4D4"/>
+          <w:sz w:val="20"/>
+          <w:szCs w:val="20"/>
           <w:lang w:val="en-GB" w:eastAsia="en-GB"/>
         </w:rPr>
         <w:t>    {</w:t>
@@ -1313,21 +2022,21 @@
     <w:p>
       <w:pPr>
         <w:shd w:val="clear" w:color="auto" w:fill="1E1E1E"/>
-        <w:spacing w:after="0" w:line="285" w:lineRule="atLeast"/>
-        <w:rPr>
-          <w:rFonts w:ascii="JetBrains Mono" w:eastAsia="Times New Roman" w:hAnsi="JetBrains Mono" w:cs="JetBrains Mono"/>
-          <w:color w:val="D4D4D4"/>
-          <w:sz w:val="21"/>
-          <w:szCs w:val="21"/>
-          <w:lang w:val="en-GB" w:eastAsia="en-GB"/>
-        </w:rPr>
-      </w:pPr>
-      <w:r>
-        <w:rPr>
-          <w:rFonts w:ascii="JetBrains Mono" w:eastAsia="Times New Roman" w:hAnsi="JetBrains Mono" w:cs="JetBrains Mono"/>
-          <w:color w:val="D4D4D4"/>
-          <w:sz w:val="21"/>
-          <w:szCs w:val="21"/>
+        <w:spacing w:after="0" w:line="240" w:lineRule="auto"/>
+        <w:rPr>
+          <w:rFonts w:ascii="JetBrains Mono" w:eastAsia="Times New Roman" w:hAnsi="JetBrains Mono" w:cs="JetBrains Mono"/>
+          <w:color w:val="D4D4D4"/>
+          <w:sz w:val="20"/>
+          <w:szCs w:val="20"/>
+          <w:lang w:val="en-GB" w:eastAsia="en-GB"/>
+        </w:rPr>
+      </w:pPr>
+      <w:r>
+        <w:rPr>
+          <w:rFonts w:ascii="JetBrains Mono" w:eastAsia="Times New Roman" w:hAnsi="JetBrains Mono" w:cs="JetBrains Mono"/>
+          <w:color w:val="D4D4D4"/>
+          <w:sz w:val="20"/>
+          <w:szCs w:val="20"/>
           <w:lang w:val="en-GB" w:eastAsia="en-GB"/>
         </w:rPr>
         <w:t>        </w:t>
@@ -1336,8 +2045,8 @@
         <w:rPr>
           <w:rFonts w:ascii="JetBrains Mono" w:eastAsia="Times New Roman" w:hAnsi="JetBrains Mono" w:cs="JetBrains Mono"/>
           <w:color w:val="9CDCFE"/>
-          <w:sz w:val="21"/>
-          <w:szCs w:val="21"/>
+          <w:sz w:val="20"/>
+          <w:szCs w:val="20"/>
           <w:lang w:val="en-GB" w:eastAsia="en-GB"/>
         </w:rPr>
         <w:t>id:</w:t>
@@ -1346,8 +2055,8 @@
         <w:rPr>
           <w:rFonts w:ascii="JetBrains Mono" w:eastAsia="Times New Roman" w:hAnsi="JetBrains Mono" w:cs="JetBrains Mono"/>
           <w:color w:val="D4D4D4"/>
-          <w:sz w:val="21"/>
-          <w:szCs w:val="21"/>
+          <w:sz w:val="20"/>
+          <w:szCs w:val="20"/>
           <w:lang w:val="en-GB" w:eastAsia="en-GB"/>
         </w:rPr>
         <w:t> </w:t>
@@ -1356,8 +2065,8 @@
         <w:rPr>
           <w:rFonts w:ascii="JetBrains Mono" w:eastAsia="Times New Roman" w:hAnsi="JetBrains Mono" w:cs="JetBrains Mono"/>
           <w:color w:val="B5CEA8"/>
-          <w:sz w:val="21"/>
-          <w:szCs w:val="21"/>
+          <w:sz w:val="20"/>
+          <w:szCs w:val="20"/>
           <w:lang w:val="en-GB" w:eastAsia="en-GB"/>
         </w:rPr>
         <w:t>1</w:t>
@@ -1366,8 +2075,8 @@
         <w:rPr>
           <w:rFonts w:ascii="JetBrains Mono" w:eastAsia="Times New Roman" w:hAnsi="JetBrains Mono" w:cs="JetBrains Mono"/>
           <w:color w:val="D4D4D4"/>
-          <w:sz w:val="21"/>
-          <w:szCs w:val="21"/>
+          <w:sz w:val="20"/>
+          <w:szCs w:val="20"/>
           <w:lang w:val="en-GB" w:eastAsia="en-GB"/>
         </w:rPr>
         <w:t>,</w:t>
@@ -1376,21 +2085,21 @@
     <w:p>
       <w:pPr>
         <w:shd w:val="clear" w:color="auto" w:fill="1E1E1E"/>
-        <w:spacing w:after="0" w:line="285" w:lineRule="atLeast"/>
-        <w:rPr>
-          <w:rFonts w:ascii="JetBrains Mono" w:eastAsia="Times New Roman" w:hAnsi="JetBrains Mono" w:cs="JetBrains Mono"/>
-          <w:color w:val="D4D4D4"/>
-          <w:sz w:val="21"/>
-          <w:szCs w:val="21"/>
-          <w:lang w:val="en-GB" w:eastAsia="en-GB"/>
-        </w:rPr>
-      </w:pPr>
-      <w:r>
-        <w:rPr>
-          <w:rFonts w:ascii="JetBrains Mono" w:eastAsia="Times New Roman" w:hAnsi="JetBrains Mono" w:cs="JetBrains Mono"/>
-          <w:color w:val="D4D4D4"/>
-          <w:sz w:val="21"/>
-          <w:szCs w:val="21"/>
+        <w:spacing w:after="0" w:line="240" w:lineRule="auto"/>
+        <w:rPr>
+          <w:rFonts w:ascii="JetBrains Mono" w:eastAsia="Times New Roman" w:hAnsi="JetBrains Mono" w:cs="JetBrains Mono"/>
+          <w:color w:val="D4D4D4"/>
+          <w:sz w:val="20"/>
+          <w:szCs w:val="20"/>
+          <w:lang w:val="en-GB" w:eastAsia="en-GB"/>
+        </w:rPr>
+      </w:pPr>
+      <w:r>
+        <w:rPr>
+          <w:rFonts w:ascii="JetBrains Mono" w:eastAsia="Times New Roman" w:hAnsi="JetBrains Mono" w:cs="JetBrains Mono"/>
+          <w:color w:val="D4D4D4"/>
+          <w:sz w:val="20"/>
+          <w:szCs w:val="20"/>
           <w:lang w:val="en-GB" w:eastAsia="en-GB"/>
         </w:rPr>
         <w:t>        </w:t>
@@ -1399,8 +2108,8 @@
         <w:rPr>
           <w:rFonts w:ascii="JetBrains Mono" w:eastAsia="Times New Roman" w:hAnsi="JetBrains Mono" w:cs="JetBrains Mono"/>
           <w:color w:val="9CDCFE"/>
-          <w:sz w:val="21"/>
-          <w:szCs w:val="21"/>
+          <w:sz w:val="20"/>
+          <w:szCs w:val="20"/>
           <w:lang w:val="en-GB" w:eastAsia="en-GB"/>
         </w:rPr>
         <w:t>name:</w:t>
@@ -1409,8 +2118,8 @@
         <w:rPr>
           <w:rFonts w:ascii="JetBrains Mono" w:eastAsia="Times New Roman" w:hAnsi="JetBrains Mono" w:cs="JetBrains Mono"/>
           <w:color w:val="D4D4D4"/>
-          <w:sz w:val="21"/>
-          <w:szCs w:val="21"/>
+          <w:sz w:val="20"/>
+          <w:szCs w:val="20"/>
           <w:lang w:val="en-GB" w:eastAsia="en-GB"/>
         </w:rPr>
         <w:t> </w:t>
@@ -1419,8 +2128,8 @@
         <w:rPr>
           <w:rFonts w:ascii="JetBrains Mono" w:eastAsia="Times New Roman" w:hAnsi="JetBrains Mono" w:cs="JetBrains Mono"/>
           <w:color w:val="CE9178"/>
-          <w:sz w:val="21"/>
-          <w:szCs w:val="21"/>
+          <w:sz w:val="20"/>
+          <w:szCs w:val="20"/>
           <w:lang w:val="en-GB" w:eastAsia="en-GB"/>
         </w:rPr>
         <w:t>"STUDIO BOOKS"</w:t>
@@ -1429,8 +2138,8 @@
         <w:rPr>
           <w:rFonts w:ascii="JetBrains Mono" w:eastAsia="Times New Roman" w:hAnsi="JetBrains Mono" w:cs="JetBrains Mono"/>
           <w:color w:val="D4D4D4"/>
-          <w:sz w:val="21"/>
-          <w:szCs w:val="21"/>
+          <w:sz w:val="20"/>
+          <w:szCs w:val="20"/>
           <w:lang w:val="en-GB" w:eastAsia="en-GB"/>
         </w:rPr>
         <w:t>,</w:t>
@@ -1439,21 +2148,21 @@
     <w:p>
       <w:pPr>
         <w:shd w:val="clear" w:color="auto" w:fill="1E1E1E"/>
-        <w:spacing w:after="0" w:line="285" w:lineRule="atLeast"/>
-        <w:rPr>
-          <w:rFonts w:ascii="JetBrains Mono" w:eastAsia="Times New Roman" w:hAnsi="JetBrains Mono" w:cs="JetBrains Mono"/>
-          <w:color w:val="D4D4D4"/>
-          <w:sz w:val="21"/>
-          <w:szCs w:val="21"/>
-          <w:lang w:val="en-GB" w:eastAsia="en-GB"/>
-        </w:rPr>
-      </w:pPr>
-      <w:r>
-        <w:rPr>
-          <w:rFonts w:ascii="JetBrains Mono" w:eastAsia="Times New Roman" w:hAnsi="JetBrains Mono" w:cs="JetBrains Mono"/>
-          <w:color w:val="D4D4D4"/>
-          <w:sz w:val="21"/>
-          <w:szCs w:val="21"/>
+        <w:spacing w:after="0" w:line="240" w:lineRule="auto"/>
+        <w:rPr>
+          <w:rFonts w:ascii="JetBrains Mono" w:eastAsia="Times New Roman" w:hAnsi="JetBrains Mono" w:cs="JetBrains Mono"/>
+          <w:color w:val="D4D4D4"/>
+          <w:sz w:val="20"/>
+          <w:szCs w:val="20"/>
+          <w:lang w:val="en-GB" w:eastAsia="en-GB"/>
+        </w:rPr>
+      </w:pPr>
+      <w:r>
+        <w:rPr>
+          <w:rFonts w:ascii="JetBrains Mono" w:eastAsia="Times New Roman" w:hAnsi="JetBrains Mono" w:cs="JetBrains Mono"/>
+          <w:color w:val="D4D4D4"/>
+          <w:sz w:val="20"/>
+          <w:szCs w:val="20"/>
           <w:lang w:val="en-GB" w:eastAsia="en-GB"/>
         </w:rPr>
         <w:t>        </w:t>
@@ -1462,8 +2171,8 @@
         <w:rPr>
           <w:rFonts w:ascii="JetBrains Mono" w:eastAsia="Times New Roman" w:hAnsi="JetBrains Mono" w:cs="JetBrains Mono"/>
           <w:color w:val="9CDCFE"/>
-          <w:sz w:val="21"/>
-          <w:szCs w:val="21"/>
+          <w:sz w:val="20"/>
+          <w:szCs w:val="20"/>
           <w:lang w:val="en-GB" w:eastAsia="en-GB"/>
         </w:rPr>
         <w:t>description:</w:t>
@@ -1472,8 +2181,8 @@
         <w:rPr>
           <w:rFonts w:ascii="JetBrains Mono" w:eastAsia="Times New Roman" w:hAnsi="JetBrains Mono" w:cs="JetBrains Mono"/>
           <w:color w:val="D4D4D4"/>
-          <w:sz w:val="21"/>
-          <w:szCs w:val="21"/>
+          <w:sz w:val="20"/>
+          <w:szCs w:val="20"/>
           <w:lang w:val="en-GB" w:eastAsia="en-GB"/>
         </w:rPr>
         <w:t> </w:t>
@@ -1482,8 +2191,8 @@
         <w:rPr>
           <w:rFonts w:ascii="JetBrains Mono" w:eastAsia="Times New Roman" w:hAnsi="JetBrains Mono" w:cs="JetBrains Mono"/>
           <w:color w:val="CE9178"/>
-          <w:sz w:val="21"/>
-          <w:szCs w:val="21"/>
+          <w:sz w:val="20"/>
+          <w:szCs w:val="20"/>
           <w:lang w:val="en-GB" w:eastAsia="en-GB"/>
         </w:rPr>
         <w:t>"ART DIRECTION AND PHOTOGRAPHY"</w:t>
@@ -1492,8 +2201,8 @@
         <w:rPr>
           <w:rFonts w:ascii="JetBrains Mono" w:eastAsia="Times New Roman" w:hAnsi="JetBrains Mono" w:cs="JetBrains Mono"/>
           <w:color w:val="D4D4D4"/>
-          <w:sz w:val="21"/>
-          <w:szCs w:val="21"/>
+          <w:sz w:val="20"/>
+          <w:szCs w:val="20"/>
           <w:lang w:val="en-GB" w:eastAsia="en-GB"/>
         </w:rPr>
         <w:t>,</w:t>
@@ -1502,21 +2211,21 @@
     <w:p>
       <w:pPr>
         <w:shd w:val="clear" w:color="auto" w:fill="1E1E1E"/>
-        <w:spacing w:after="0" w:line="285" w:lineRule="atLeast"/>
-        <w:rPr>
-          <w:rFonts w:ascii="JetBrains Mono" w:eastAsia="Times New Roman" w:hAnsi="JetBrains Mono" w:cs="JetBrains Mono"/>
-          <w:color w:val="D4D4D4"/>
-          <w:sz w:val="21"/>
-          <w:szCs w:val="21"/>
-          <w:lang w:val="en-GB" w:eastAsia="en-GB"/>
-        </w:rPr>
-      </w:pPr>
-      <w:r>
-        <w:rPr>
-          <w:rFonts w:ascii="JetBrains Mono" w:eastAsia="Times New Roman" w:hAnsi="JetBrains Mono" w:cs="JetBrains Mono"/>
-          <w:color w:val="D4D4D4"/>
-          <w:sz w:val="21"/>
-          <w:szCs w:val="21"/>
+        <w:spacing w:after="0" w:line="240" w:lineRule="auto"/>
+        <w:rPr>
+          <w:rFonts w:ascii="JetBrains Mono" w:eastAsia="Times New Roman" w:hAnsi="JetBrains Mono" w:cs="JetBrains Mono"/>
+          <w:color w:val="D4D4D4"/>
+          <w:sz w:val="20"/>
+          <w:szCs w:val="20"/>
+          <w:lang w:val="en-GB" w:eastAsia="en-GB"/>
+        </w:rPr>
+      </w:pPr>
+      <w:r>
+        <w:rPr>
+          <w:rFonts w:ascii="JetBrains Mono" w:eastAsia="Times New Roman" w:hAnsi="JetBrains Mono" w:cs="JetBrains Mono"/>
+          <w:color w:val="D4D4D4"/>
+          <w:sz w:val="20"/>
+          <w:szCs w:val="20"/>
           <w:lang w:val="en-GB" w:eastAsia="en-GB"/>
         </w:rPr>
         <w:t>        </w:t>
@@ -1525,8 +2234,8 @@
         <w:rPr>
           <w:rFonts w:ascii="JetBrains Mono" w:eastAsia="Times New Roman" w:hAnsi="JetBrains Mono" w:cs="JetBrains Mono"/>
           <w:color w:val="9CDCFE"/>
-          <w:sz w:val="21"/>
-          <w:szCs w:val="21"/>
+          <w:sz w:val="20"/>
+          <w:szCs w:val="20"/>
           <w:lang w:val="en-GB" w:eastAsia="en-GB"/>
         </w:rPr>
         <w:t>type:</w:t>
@@ -1535,8 +2244,8 @@
         <w:rPr>
           <w:rFonts w:ascii="JetBrains Mono" w:eastAsia="Times New Roman" w:hAnsi="JetBrains Mono" w:cs="JetBrains Mono"/>
           <w:color w:val="D4D4D4"/>
-          <w:sz w:val="21"/>
-          <w:szCs w:val="21"/>
+          <w:sz w:val="20"/>
+          <w:szCs w:val="20"/>
           <w:lang w:val="en-GB" w:eastAsia="en-GB"/>
         </w:rPr>
         <w:t> </w:t>
@@ -1545,8 +2254,8 @@
         <w:rPr>
           <w:rFonts w:ascii="JetBrains Mono" w:eastAsia="Times New Roman" w:hAnsi="JetBrains Mono" w:cs="JetBrains Mono"/>
           <w:color w:val="CE9178"/>
-          <w:sz w:val="21"/>
-          <w:szCs w:val="21"/>
+          <w:sz w:val="20"/>
+          <w:szCs w:val="20"/>
           <w:lang w:val="en-GB" w:eastAsia="en-GB"/>
         </w:rPr>
         <w:t>"image"</w:t>
@@ -1555,8 +2264,8 @@
         <w:rPr>
           <w:rFonts w:ascii="JetBrains Mono" w:eastAsia="Times New Roman" w:hAnsi="JetBrains Mono" w:cs="JetBrains Mono"/>
           <w:color w:val="D4D4D4"/>
-          <w:sz w:val="21"/>
-          <w:szCs w:val="21"/>
+          <w:sz w:val="20"/>
+          <w:szCs w:val="20"/>
           <w:lang w:val="en-GB" w:eastAsia="en-GB"/>
         </w:rPr>
         <w:t>,</w:t>
@@ -1565,21 +2274,21 @@
     <w:p>
       <w:pPr>
         <w:shd w:val="clear" w:color="auto" w:fill="1E1E1E"/>
-        <w:spacing w:after="0" w:line="285" w:lineRule="atLeast"/>
-        <w:rPr>
-          <w:rFonts w:ascii="JetBrains Mono" w:eastAsia="Times New Roman" w:hAnsi="JetBrains Mono" w:cs="JetBrains Mono"/>
-          <w:color w:val="D4D4D4"/>
-          <w:sz w:val="21"/>
-          <w:szCs w:val="21"/>
-          <w:lang w:val="en-GB" w:eastAsia="en-GB"/>
-        </w:rPr>
-      </w:pPr>
-      <w:r>
-        <w:rPr>
-          <w:rFonts w:ascii="JetBrains Mono" w:eastAsia="Times New Roman" w:hAnsi="JetBrains Mono" w:cs="JetBrains Mono"/>
-          <w:color w:val="D4D4D4"/>
-          <w:sz w:val="21"/>
-          <w:szCs w:val="21"/>
+        <w:spacing w:after="0" w:line="240" w:lineRule="auto"/>
+        <w:rPr>
+          <w:rFonts w:ascii="JetBrains Mono" w:eastAsia="Times New Roman" w:hAnsi="JetBrains Mono" w:cs="JetBrains Mono"/>
+          <w:color w:val="D4D4D4"/>
+          <w:sz w:val="20"/>
+          <w:szCs w:val="20"/>
+          <w:lang w:val="en-GB" w:eastAsia="en-GB"/>
+        </w:rPr>
+      </w:pPr>
+      <w:r>
+        <w:rPr>
+          <w:rFonts w:ascii="JetBrains Mono" w:eastAsia="Times New Roman" w:hAnsi="JetBrains Mono" w:cs="JetBrains Mono"/>
+          <w:color w:val="D4D4D4"/>
+          <w:sz w:val="20"/>
+          <w:szCs w:val="20"/>
           <w:lang w:val="en-GB" w:eastAsia="en-GB"/>
         </w:rPr>
         <w:t>        </w:t>
@@ -1588,8 +2297,8 @@
         <w:rPr>
           <w:rFonts w:ascii="JetBrains Mono" w:eastAsia="Times New Roman" w:hAnsi="JetBrains Mono" w:cs="JetBrains Mono"/>
           <w:color w:val="9CDCFE"/>
-          <w:sz w:val="21"/>
-          <w:szCs w:val="21"/>
+          <w:sz w:val="20"/>
+          <w:szCs w:val="20"/>
           <w:lang w:val="en-GB" w:eastAsia="en-GB"/>
         </w:rPr>
         <w:t>path:</w:t>
@@ -1598,8 +2307,8 @@
         <w:rPr>
           <w:rFonts w:ascii="JetBrains Mono" w:eastAsia="Times New Roman" w:hAnsi="JetBrains Mono" w:cs="JetBrains Mono"/>
           <w:color w:val="D4D4D4"/>
-          <w:sz w:val="21"/>
-          <w:szCs w:val="21"/>
+          <w:sz w:val="20"/>
+          <w:szCs w:val="20"/>
           <w:lang w:val="en-GB" w:eastAsia="en-GB"/>
         </w:rPr>
         <w:t> </w:t>
@@ -1608,8 +2317,8 @@
         <w:rPr>
           <w:rFonts w:ascii="JetBrains Mono" w:eastAsia="Times New Roman" w:hAnsi="JetBrains Mono" w:cs="JetBrains Mono"/>
           <w:color w:val="CE9178"/>
-          <w:sz w:val="21"/>
-          <w:szCs w:val="21"/>
+          <w:sz w:val="20"/>
+          <w:szCs w:val="20"/>
           <w:lang w:val="en-GB" w:eastAsia="en-GB"/>
         </w:rPr>
         <w:t>"assets/images/min/DSCF5112 2.jpg"</w:t>
@@ -1618,8 +2327,8 @@
         <w:rPr>
           <w:rFonts w:ascii="JetBrains Mono" w:eastAsia="Times New Roman" w:hAnsi="JetBrains Mono" w:cs="JetBrains Mono"/>
           <w:color w:val="D4D4D4"/>
-          <w:sz w:val="21"/>
-          <w:szCs w:val="21"/>
+          <w:sz w:val="20"/>
+          <w:szCs w:val="20"/>
           <w:lang w:val="en-GB" w:eastAsia="en-GB"/>
         </w:rPr>
         <w:t>,</w:t>
@@ -1628,21 +2337,21 @@
     <w:p>
       <w:pPr>
         <w:shd w:val="clear" w:color="auto" w:fill="1E1E1E"/>
-        <w:spacing w:after="0" w:line="285" w:lineRule="atLeast"/>
-        <w:rPr>
-          <w:rFonts w:ascii="JetBrains Mono" w:eastAsia="Times New Roman" w:hAnsi="JetBrains Mono" w:cs="JetBrains Mono"/>
-          <w:color w:val="D4D4D4"/>
-          <w:sz w:val="21"/>
-          <w:szCs w:val="21"/>
-          <w:lang w:val="en-GB" w:eastAsia="en-GB"/>
-        </w:rPr>
-      </w:pPr>
-      <w:r>
-        <w:rPr>
-          <w:rFonts w:ascii="JetBrains Mono" w:eastAsia="Times New Roman" w:hAnsi="JetBrains Mono" w:cs="JetBrains Mono"/>
-          <w:color w:val="D4D4D4"/>
-          <w:sz w:val="21"/>
-          <w:szCs w:val="21"/>
+        <w:spacing w:after="0" w:line="240" w:lineRule="auto"/>
+        <w:rPr>
+          <w:rFonts w:ascii="JetBrains Mono" w:eastAsia="Times New Roman" w:hAnsi="JetBrains Mono" w:cs="JetBrains Mono"/>
+          <w:color w:val="D4D4D4"/>
+          <w:sz w:val="20"/>
+          <w:szCs w:val="20"/>
+          <w:lang w:val="en-GB" w:eastAsia="en-GB"/>
+        </w:rPr>
+      </w:pPr>
+      <w:r>
+        <w:rPr>
+          <w:rFonts w:ascii="JetBrains Mono" w:eastAsia="Times New Roman" w:hAnsi="JetBrains Mono" w:cs="JetBrains Mono"/>
+          <w:color w:val="D4D4D4"/>
+          <w:sz w:val="20"/>
+          <w:szCs w:val="20"/>
           <w:lang w:val="en-GB" w:eastAsia="en-GB"/>
         </w:rPr>
         <w:t>        </w:t>
@@ -1651,8 +2360,8 @@
         <w:rPr>
           <w:rFonts w:ascii="JetBrains Mono" w:eastAsia="Times New Roman" w:hAnsi="JetBrains Mono" w:cs="JetBrains Mono"/>
           <w:color w:val="9CDCFE"/>
-          <w:sz w:val="21"/>
-          <w:szCs w:val="21"/>
+          <w:sz w:val="20"/>
+          <w:szCs w:val="20"/>
           <w:lang w:val="en-GB" w:eastAsia="en-GB"/>
         </w:rPr>
         <w:t>hidden:</w:t>
@@ -1661,8 +2370,8 @@
         <w:rPr>
           <w:rFonts w:ascii="JetBrains Mono" w:eastAsia="Times New Roman" w:hAnsi="JetBrains Mono" w:cs="JetBrains Mono"/>
           <w:color w:val="D4D4D4"/>
-          <w:sz w:val="21"/>
-          <w:szCs w:val="21"/>
+          <w:sz w:val="20"/>
+          <w:szCs w:val="20"/>
           <w:lang w:val="en-GB" w:eastAsia="en-GB"/>
         </w:rPr>
         <w:t> </w:t>
@@ -1671,8 +2380,8 @@
         <w:rPr>
           <w:rFonts w:ascii="JetBrains Mono" w:eastAsia="Times New Roman" w:hAnsi="JetBrains Mono" w:cs="JetBrains Mono"/>
           <w:color w:val="569CD6"/>
-          <w:sz w:val="21"/>
-          <w:szCs w:val="21"/>
+          <w:sz w:val="20"/>
+          <w:szCs w:val="20"/>
           <w:lang w:val="en-GB" w:eastAsia="en-GB"/>
         </w:rPr>
         <w:t>false</w:t>
@@ -1681,8 +2390,8 @@
         <w:rPr>
           <w:rFonts w:ascii="JetBrains Mono" w:eastAsia="Times New Roman" w:hAnsi="JetBrains Mono" w:cs="JetBrains Mono"/>
           <w:color w:val="D4D4D4"/>
-          <w:sz w:val="21"/>
-          <w:szCs w:val="21"/>
+          <w:sz w:val="20"/>
+          <w:szCs w:val="20"/>
           <w:lang w:val="en-GB" w:eastAsia="en-GB"/>
         </w:rPr>
         <w:t>,</w:t>
@@ -1691,21 +2400,21 @@
     <w:p>
       <w:pPr>
         <w:shd w:val="clear" w:color="auto" w:fill="1E1E1E"/>
-        <w:spacing w:after="0" w:line="285" w:lineRule="atLeast"/>
-        <w:rPr>
-          <w:rFonts w:ascii="JetBrains Mono" w:eastAsia="Times New Roman" w:hAnsi="JetBrains Mono" w:cs="JetBrains Mono"/>
-          <w:color w:val="D4D4D4"/>
-          <w:sz w:val="21"/>
-          <w:szCs w:val="21"/>
-          <w:lang w:val="en-GB" w:eastAsia="en-GB"/>
-        </w:rPr>
-      </w:pPr>
-      <w:r>
-        <w:rPr>
-          <w:rFonts w:ascii="JetBrains Mono" w:eastAsia="Times New Roman" w:hAnsi="JetBrains Mono" w:cs="JetBrains Mono"/>
-          <w:color w:val="D4D4D4"/>
-          <w:sz w:val="21"/>
-          <w:szCs w:val="21"/>
+        <w:spacing w:after="0" w:line="240" w:lineRule="auto"/>
+        <w:rPr>
+          <w:rFonts w:ascii="JetBrains Mono" w:eastAsia="Times New Roman" w:hAnsi="JetBrains Mono" w:cs="JetBrains Mono"/>
+          <w:color w:val="D4D4D4"/>
+          <w:sz w:val="20"/>
+          <w:szCs w:val="20"/>
+          <w:lang w:val="en-GB" w:eastAsia="en-GB"/>
+        </w:rPr>
+      </w:pPr>
+      <w:r>
+        <w:rPr>
+          <w:rFonts w:ascii="JetBrains Mono" w:eastAsia="Times New Roman" w:hAnsi="JetBrains Mono" w:cs="JetBrains Mono"/>
+          <w:color w:val="D4D4D4"/>
+          <w:sz w:val="20"/>
+          <w:szCs w:val="20"/>
           <w:lang w:val="en-GB" w:eastAsia="en-GB"/>
         </w:rPr>
         <w:t>    },</w:t>
@@ -1714,21 +2423,21 @@
     <w:p>
       <w:pPr>
         <w:shd w:val="clear" w:color="auto" w:fill="1E1E1E"/>
-        <w:spacing w:after="0" w:line="285" w:lineRule="atLeast"/>
-        <w:rPr>
-          <w:rFonts w:ascii="JetBrains Mono" w:eastAsia="Times New Roman" w:hAnsi="JetBrains Mono" w:cs="JetBrains Mono"/>
-          <w:color w:val="D4D4D4"/>
-          <w:sz w:val="21"/>
-          <w:szCs w:val="21"/>
-          <w:lang w:val="en-GB" w:eastAsia="en-GB"/>
-        </w:rPr>
-      </w:pPr>
-      <w:r>
-        <w:rPr>
-          <w:rFonts w:ascii="JetBrains Mono" w:eastAsia="Times New Roman" w:hAnsi="JetBrains Mono" w:cs="JetBrains Mono"/>
-          <w:color w:val="D4D4D4"/>
-          <w:sz w:val="21"/>
-          <w:szCs w:val="21"/>
+        <w:spacing w:after="0" w:line="240" w:lineRule="auto"/>
+        <w:rPr>
+          <w:rFonts w:ascii="JetBrains Mono" w:eastAsia="Times New Roman" w:hAnsi="JetBrains Mono" w:cs="JetBrains Mono"/>
+          <w:color w:val="D4D4D4"/>
+          <w:sz w:val="20"/>
+          <w:szCs w:val="20"/>
+          <w:lang w:val="en-GB" w:eastAsia="en-GB"/>
+        </w:rPr>
+      </w:pPr>
+      <w:r>
+        <w:rPr>
+          <w:rFonts w:ascii="JetBrains Mono" w:eastAsia="Times New Roman" w:hAnsi="JetBrains Mono" w:cs="JetBrains Mono"/>
+          <w:color w:val="D4D4D4"/>
+          <w:sz w:val="20"/>
+          <w:szCs w:val="20"/>
           <w:lang w:val="en-GB" w:eastAsia="en-GB"/>
         </w:rPr>
         <w:t>    {</w:t>
@@ -1737,21 +2446,21 @@
     <w:p>
       <w:pPr>
         <w:shd w:val="clear" w:color="auto" w:fill="1E1E1E"/>
-        <w:spacing w:after="0" w:line="285" w:lineRule="atLeast"/>
-        <w:rPr>
-          <w:rFonts w:ascii="JetBrains Mono" w:eastAsia="Times New Roman" w:hAnsi="JetBrains Mono" w:cs="JetBrains Mono"/>
-          <w:color w:val="D4D4D4"/>
-          <w:sz w:val="21"/>
-          <w:szCs w:val="21"/>
-          <w:lang w:val="en-GB" w:eastAsia="en-GB"/>
-        </w:rPr>
-      </w:pPr>
-      <w:r>
-        <w:rPr>
-          <w:rFonts w:ascii="JetBrains Mono" w:eastAsia="Times New Roman" w:hAnsi="JetBrains Mono" w:cs="JetBrains Mono"/>
-          <w:color w:val="D4D4D4"/>
-          <w:sz w:val="21"/>
-          <w:szCs w:val="21"/>
+        <w:spacing w:after="0" w:line="240" w:lineRule="auto"/>
+        <w:rPr>
+          <w:rFonts w:ascii="JetBrains Mono" w:eastAsia="Times New Roman" w:hAnsi="JetBrains Mono" w:cs="JetBrains Mono"/>
+          <w:color w:val="D4D4D4"/>
+          <w:sz w:val="20"/>
+          <w:szCs w:val="20"/>
+          <w:lang w:val="en-GB" w:eastAsia="en-GB"/>
+        </w:rPr>
+      </w:pPr>
+      <w:r>
+        <w:rPr>
+          <w:rFonts w:ascii="JetBrains Mono" w:eastAsia="Times New Roman" w:hAnsi="JetBrains Mono" w:cs="JetBrains Mono"/>
+          <w:color w:val="D4D4D4"/>
+          <w:sz w:val="20"/>
+          <w:szCs w:val="20"/>
           <w:lang w:val="en-GB" w:eastAsia="en-GB"/>
         </w:rPr>
         <w:t>        </w:t>
@@ -1760,8 +2469,8 @@
         <w:rPr>
           <w:rFonts w:ascii="JetBrains Mono" w:eastAsia="Times New Roman" w:hAnsi="JetBrains Mono" w:cs="JetBrains Mono"/>
           <w:color w:val="9CDCFE"/>
-          <w:sz w:val="21"/>
-          <w:szCs w:val="21"/>
+          <w:sz w:val="20"/>
+          <w:szCs w:val="20"/>
           <w:lang w:val="en-GB" w:eastAsia="en-GB"/>
         </w:rPr>
         <w:t>id:</w:t>
@@ -1770,8 +2479,8 @@
         <w:rPr>
           <w:rFonts w:ascii="JetBrains Mono" w:eastAsia="Times New Roman" w:hAnsi="JetBrains Mono" w:cs="JetBrains Mono"/>
           <w:color w:val="D4D4D4"/>
-          <w:sz w:val="21"/>
-          <w:szCs w:val="21"/>
+          <w:sz w:val="20"/>
+          <w:szCs w:val="20"/>
           <w:lang w:val="en-GB" w:eastAsia="en-GB"/>
         </w:rPr>
         <w:t> </w:t>
@@ -1780,8 +2489,8 @@
         <w:rPr>
           <w:rFonts w:ascii="JetBrains Mono" w:eastAsia="Times New Roman" w:hAnsi="JetBrains Mono" w:cs="JetBrains Mono"/>
           <w:color w:val="B5CEA8"/>
-          <w:sz w:val="21"/>
-          <w:szCs w:val="21"/>
+          <w:sz w:val="20"/>
+          <w:szCs w:val="20"/>
           <w:lang w:val="en-GB" w:eastAsia="en-GB"/>
         </w:rPr>
         <w:t>2</w:t>
@@ -1790,8 +2499,8 @@
         <w:rPr>
           <w:rFonts w:ascii="JetBrains Mono" w:eastAsia="Times New Roman" w:hAnsi="JetBrains Mono" w:cs="JetBrains Mono"/>
           <w:color w:val="D4D4D4"/>
-          <w:sz w:val="21"/>
-          <w:szCs w:val="21"/>
+          <w:sz w:val="20"/>
+          <w:szCs w:val="20"/>
           <w:lang w:val="en-GB" w:eastAsia="en-GB"/>
         </w:rPr>
         <w:t>,</w:t>
@@ -1800,21 +2509,21 @@
     <w:p>
       <w:pPr>
         <w:shd w:val="clear" w:color="auto" w:fill="1E1E1E"/>
-        <w:spacing w:after="0" w:line="285" w:lineRule="atLeast"/>
-        <w:rPr>
-          <w:rFonts w:ascii="JetBrains Mono" w:eastAsia="Times New Roman" w:hAnsi="JetBrains Mono" w:cs="JetBrains Mono"/>
-          <w:color w:val="D4D4D4"/>
-          <w:sz w:val="21"/>
-          <w:szCs w:val="21"/>
-          <w:lang w:val="en-GB" w:eastAsia="en-GB"/>
-        </w:rPr>
-      </w:pPr>
-      <w:r>
-        <w:rPr>
-          <w:rFonts w:ascii="JetBrains Mono" w:eastAsia="Times New Roman" w:hAnsi="JetBrains Mono" w:cs="JetBrains Mono"/>
-          <w:color w:val="D4D4D4"/>
-          <w:sz w:val="21"/>
-          <w:szCs w:val="21"/>
+        <w:spacing w:after="0" w:line="240" w:lineRule="auto"/>
+        <w:rPr>
+          <w:rFonts w:ascii="JetBrains Mono" w:eastAsia="Times New Roman" w:hAnsi="JetBrains Mono" w:cs="JetBrains Mono"/>
+          <w:color w:val="D4D4D4"/>
+          <w:sz w:val="20"/>
+          <w:szCs w:val="20"/>
+          <w:lang w:val="en-GB" w:eastAsia="en-GB"/>
+        </w:rPr>
+      </w:pPr>
+      <w:r>
+        <w:rPr>
+          <w:rFonts w:ascii="JetBrains Mono" w:eastAsia="Times New Roman" w:hAnsi="JetBrains Mono" w:cs="JetBrains Mono"/>
+          <w:color w:val="D4D4D4"/>
+          <w:sz w:val="20"/>
+          <w:szCs w:val="20"/>
           <w:lang w:val="en-GB" w:eastAsia="en-GB"/>
         </w:rPr>
         <w:t>        </w:t>
@@ -1823,8 +2532,8 @@
         <w:rPr>
           <w:rFonts w:ascii="JetBrains Mono" w:eastAsia="Times New Roman" w:hAnsi="JetBrains Mono" w:cs="JetBrains Mono"/>
           <w:color w:val="9CDCFE"/>
-          <w:sz w:val="21"/>
-          <w:szCs w:val="21"/>
+          <w:sz w:val="20"/>
+          <w:szCs w:val="20"/>
           <w:lang w:val="en-GB" w:eastAsia="en-GB"/>
         </w:rPr>
         <w:t>name:</w:t>
@@ -1833,8 +2542,8 @@
         <w:rPr>
           <w:rFonts w:ascii="JetBrains Mono" w:eastAsia="Times New Roman" w:hAnsi="JetBrains Mono" w:cs="JetBrains Mono"/>
           <w:color w:val="D4D4D4"/>
-          <w:sz w:val="21"/>
-          <w:szCs w:val="21"/>
+          <w:sz w:val="20"/>
+          <w:szCs w:val="20"/>
           <w:lang w:val="en-GB" w:eastAsia="en-GB"/>
         </w:rPr>
         <w:t> </w:t>
@@ -1843,8 +2552,8 @@
         <w:rPr>
           <w:rFonts w:ascii="JetBrains Mono" w:eastAsia="Times New Roman" w:hAnsi="JetBrains Mono" w:cs="JetBrains Mono"/>
           <w:color w:val="CE9178"/>
-          <w:sz w:val="21"/>
-          <w:szCs w:val="21"/>
+          <w:sz w:val="20"/>
+          <w:szCs w:val="20"/>
           <w:lang w:val="en-GB" w:eastAsia="en-GB"/>
         </w:rPr>
         <w:t>"MATILDE CASHMERE"</w:t>
@@ -1853,8 +2562,8 @@
         <w:rPr>
           <w:rFonts w:ascii="JetBrains Mono" w:eastAsia="Times New Roman" w:hAnsi="JetBrains Mono" w:cs="JetBrains Mono"/>
           <w:color w:val="D4D4D4"/>
-          <w:sz w:val="21"/>
-          <w:szCs w:val="21"/>
+          <w:sz w:val="20"/>
+          <w:szCs w:val="20"/>
           <w:lang w:val="en-GB" w:eastAsia="en-GB"/>
         </w:rPr>
         <w:t>,</w:t>
@@ -1863,21 +2572,21 @@
     <w:p>
       <w:pPr>
         <w:shd w:val="clear" w:color="auto" w:fill="1E1E1E"/>
-        <w:spacing w:after="0" w:line="285" w:lineRule="atLeast"/>
-        <w:rPr>
-          <w:rFonts w:ascii="JetBrains Mono" w:eastAsia="Times New Roman" w:hAnsi="JetBrains Mono" w:cs="JetBrains Mono"/>
-          <w:color w:val="D4D4D4"/>
-          <w:sz w:val="21"/>
-          <w:szCs w:val="21"/>
-          <w:lang w:val="en-GB" w:eastAsia="en-GB"/>
-        </w:rPr>
-      </w:pPr>
-      <w:r>
-        <w:rPr>
-          <w:rFonts w:ascii="JetBrains Mono" w:eastAsia="Times New Roman" w:hAnsi="JetBrains Mono" w:cs="JetBrains Mono"/>
-          <w:color w:val="D4D4D4"/>
-          <w:sz w:val="21"/>
-          <w:szCs w:val="21"/>
+        <w:spacing w:after="0" w:line="240" w:lineRule="auto"/>
+        <w:rPr>
+          <w:rFonts w:ascii="JetBrains Mono" w:eastAsia="Times New Roman" w:hAnsi="JetBrains Mono" w:cs="JetBrains Mono"/>
+          <w:color w:val="D4D4D4"/>
+          <w:sz w:val="20"/>
+          <w:szCs w:val="20"/>
+          <w:lang w:val="en-GB" w:eastAsia="en-GB"/>
+        </w:rPr>
+      </w:pPr>
+      <w:r>
+        <w:rPr>
+          <w:rFonts w:ascii="JetBrains Mono" w:eastAsia="Times New Roman" w:hAnsi="JetBrains Mono" w:cs="JetBrains Mono"/>
+          <w:color w:val="D4D4D4"/>
+          <w:sz w:val="20"/>
+          <w:szCs w:val="20"/>
           <w:lang w:val="en-GB" w:eastAsia="en-GB"/>
         </w:rPr>
         <w:t>        </w:t>
@@ -1886,8 +2595,8 @@
         <w:rPr>
           <w:rFonts w:ascii="JetBrains Mono" w:eastAsia="Times New Roman" w:hAnsi="JetBrains Mono" w:cs="JetBrains Mono"/>
           <w:color w:val="9CDCFE"/>
-          <w:sz w:val="21"/>
-          <w:szCs w:val="21"/>
+          <w:sz w:val="20"/>
+          <w:szCs w:val="20"/>
           <w:lang w:val="en-GB" w:eastAsia="en-GB"/>
         </w:rPr>
         <w:t>description:</w:t>
@@ -1896,8 +2605,8 @@
         <w:rPr>
           <w:rFonts w:ascii="JetBrains Mono" w:eastAsia="Times New Roman" w:hAnsi="JetBrains Mono" w:cs="JetBrains Mono"/>
           <w:color w:val="D4D4D4"/>
-          <w:sz w:val="21"/>
-          <w:szCs w:val="21"/>
+          <w:sz w:val="20"/>
+          <w:szCs w:val="20"/>
           <w:lang w:val="en-GB" w:eastAsia="en-GB"/>
         </w:rPr>
         <w:t> </w:t>
@@ -1906,38 +2615,144 @@
         <w:rPr>
           <w:rFonts w:ascii="JetBrains Mono" w:eastAsia="Times New Roman" w:hAnsi="JetBrains Mono" w:cs="JetBrains Mono"/>
           <w:color w:val="CE9178"/>
-          <w:sz w:val="21"/>
-          <w:szCs w:val="21"/>
-          <w:lang w:val="en-GB" w:eastAsia="en-GB"/>
-        </w:rPr>
-        <w:t>"IDENTIT</w:t>
+          <w:sz w:val="20"/>
+          <w:szCs w:val="20"/>
+          <w:lang w:val="en-GB" w:eastAsia="en-GB"/>
+        </w:rPr>
+        <w:t>"IDENTITY, CORPORATE HANGTAGS. DESIGNED […]"</w:t>
+      </w:r>
+      <w:r>
+        <w:rPr>
+          <w:rFonts w:ascii="JetBrains Mono" w:eastAsia="Times New Roman" w:hAnsi="JetBrains Mono" w:cs="JetBrains Mono"/>
+          <w:color w:val="D4D4D4"/>
+          <w:sz w:val="20"/>
+          <w:szCs w:val="20"/>
+          <w:lang w:val="en-GB" w:eastAsia="en-GB"/>
+        </w:rPr>
+        <w:t>,</w:t>
+      </w:r>
+    </w:p>
+    <w:p>
+      <w:pPr>
+        <w:shd w:val="clear" w:color="auto" w:fill="1E1E1E"/>
+        <w:spacing w:after="0" w:line="240" w:lineRule="auto"/>
+        <w:rPr>
+          <w:rFonts w:ascii="JetBrains Mono" w:eastAsia="Times New Roman" w:hAnsi="JetBrains Mono" w:cs="JetBrains Mono"/>
+          <w:color w:val="D4D4D4"/>
+          <w:sz w:val="20"/>
+          <w:szCs w:val="20"/>
+          <w:lang w:val="en-GB" w:eastAsia="en-GB"/>
+        </w:rPr>
+      </w:pPr>
+      <w:r>
+        <w:rPr>
+          <w:rFonts w:ascii="JetBrains Mono" w:eastAsia="Times New Roman" w:hAnsi="JetBrains Mono" w:cs="JetBrains Mono"/>
+          <w:color w:val="D4D4D4"/>
+          <w:sz w:val="20"/>
+          <w:szCs w:val="20"/>
+          <w:lang w:val="en-GB" w:eastAsia="en-GB"/>
+        </w:rPr>
+        <w:t>        </w:t>
+      </w:r>
+      <w:r>
+        <w:rPr>
+          <w:rFonts w:ascii="JetBrains Mono" w:eastAsia="Times New Roman" w:hAnsi="JetBrains Mono" w:cs="JetBrains Mono"/>
+          <w:color w:val="9CDCFE"/>
+          <w:sz w:val="20"/>
+          <w:szCs w:val="20"/>
+          <w:lang w:val="en-GB" w:eastAsia="en-GB"/>
+        </w:rPr>
+        <w:t>type:</w:t>
+      </w:r>
+      <w:r>
+        <w:rPr>
+          <w:rFonts w:ascii="JetBrains Mono" w:eastAsia="Times New Roman" w:hAnsi="JetBrains Mono" w:cs="JetBrains Mono"/>
+          <w:color w:val="D4D4D4"/>
+          <w:sz w:val="20"/>
+          <w:szCs w:val="20"/>
+          <w:lang w:val="en-GB" w:eastAsia="en-GB"/>
+        </w:rPr>
+        <w:t> </w:t>
       </w:r>
       <w:r>
         <w:rPr>
           <w:rFonts w:ascii="JetBrains Mono" w:eastAsia="Times New Roman" w:hAnsi="JetBrains Mono" w:cs="JetBrains Mono"/>
           <w:color w:val="CE9178"/>
-          <w:sz w:val="21"/>
-          <w:szCs w:val="21"/>
-          <w:lang w:val="en-GB" w:eastAsia="en-GB"/>
-        </w:rPr>
-        <w:t>Y, CORPORATE HANGTAGS. DESIGNED […]</w:t>
+          <w:sz w:val="20"/>
+          <w:szCs w:val="20"/>
+          <w:lang w:val="en-GB" w:eastAsia="en-GB"/>
+        </w:rPr>
+        <w:t>"big-image"</w:t>
+      </w:r>
+      <w:r>
+        <w:rPr>
+          <w:rFonts w:ascii="JetBrains Mono" w:eastAsia="Times New Roman" w:hAnsi="JetBrains Mono" w:cs="JetBrains Mono"/>
+          <w:color w:val="D4D4D4"/>
+          <w:sz w:val="20"/>
+          <w:szCs w:val="20"/>
+          <w:lang w:val="en-GB" w:eastAsia="en-GB"/>
+        </w:rPr>
+        <w:t>,</w:t>
+      </w:r>
+    </w:p>
+    <w:p>
+      <w:pPr>
+        <w:shd w:val="clear" w:color="auto" w:fill="1E1E1E"/>
+        <w:spacing w:after="0" w:line="240" w:lineRule="auto"/>
+        <w:rPr>
+          <w:rFonts w:ascii="JetBrains Mono" w:eastAsia="Times New Roman" w:hAnsi="JetBrains Mono" w:cs="JetBrains Mono"/>
+          <w:color w:val="D4D4D4"/>
+          <w:sz w:val="20"/>
+          <w:szCs w:val="20"/>
+          <w:lang w:val="en-GB" w:eastAsia="en-GB"/>
+        </w:rPr>
+      </w:pPr>
+      <w:r>
+        <w:rPr>
+          <w:rFonts w:ascii="JetBrains Mono" w:eastAsia="Times New Roman" w:hAnsi="JetBrains Mono" w:cs="JetBrains Mono"/>
+          <w:color w:val="D4D4D4"/>
+          <w:sz w:val="20"/>
+          <w:szCs w:val="20"/>
+          <w:lang w:val="en-GB" w:eastAsia="en-GB"/>
+        </w:rPr>
+        <w:t>        </w:t>
+      </w:r>
+      <w:r>
+        <w:rPr>
+          <w:rFonts w:ascii="JetBrains Mono" w:eastAsia="Times New Roman" w:hAnsi="JetBrains Mono" w:cs="JetBrains Mono"/>
+          <w:color w:val="9CDCFE"/>
+          <w:sz w:val="20"/>
+          <w:szCs w:val="20"/>
+          <w:lang w:val="en-GB" w:eastAsia="en-GB"/>
+        </w:rPr>
+        <w:t>path:</w:t>
+      </w:r>
+      <w:r>
+        <w:rPr>
+          <w:rFonts w:ascii="JetBrains Mono" w:eastAsia="Times New Roman" w:hAnsi="JetBrains Mono" w:cs="JetBrains Mono"/>
+          <w:color w:val="D4D4D4"/>
+          <w:sz w:val="20"/>
+          <w:szCs w:val="20"/>
+          <w:lang w:val="en-GB" w:eastAsia="en-GB"/>
+        </w:rPr>
+        <w:t> </w:t>
       </w:r>
       <w:r>
         <w:rPr>
           <w:rFonts w:ascii="JetBrains Mono" w:eastAsia="Times New Roman" w:hAnsi="JetBrains Mono" w:cs="JetBrains Mono"/>
           <w:color w:val="CE9178"/>
-          <w:sz w:val="21"/>
-          <w:szCs w:val="21"/>
-          <w:lang w:val="en-GB" w:eastAsia="en-GB"/>
-        </w:rPr>
-        <w:t>"</w:t>
-      </w:r>
-      <w:r>
-        <w:rPr>
-          <w:rFonts w:ascii="JetBrains Mono" w:eastAsia="Times New Roman" w:hAnsi="JetBrains Mono" w:cs="JetBrains Mono"/>
-          <w:color w:val="D4D4D4"/>
-          <w:sz w:val="21"/>
-          <w:szCs w:val="21"/>
+          <w:sz w:val="20"/>
+          <w:szCs w:val="20"/>
+          <w:lang w:val="en-GB" w:eastAsia="en-GB"/>
+        </w:rPr>
+        <w:t>"assets/images/min/etiqueta2.jpg"</w:t>
+      </w:r>
+      <w:r>
+        <w:rPr>
+          <w:rFonts w:ascii="JetBrains Mono" w:eastAsia="Times New Roman" w:hAnsi="JetBrains Mono" w:cs="JetBrains Mono"/>
+          <w:color w:val="D4D4D4"/>
+          <w:sz w:val="20"/>
+          <w:szCs w:val="20"/>
           <w:lang w:val="en-GB" w:eastAsia="en-GB"/>
         </w:rPr>
         <w:t>,</w:t>
@@ -1946,21 +2761,67 @@
     <w:p>
       <w:pPr>
         <w:shd w:val="clear" w:color="auto" w:fill="1E1E1E"/>
-        <w:spacing w:after="0" w:line="285" w:lineRule="atLeast"/>
-        <w:rPr>
-          <w:rFonts w:ascii="JetBrains Mono" w:eastAsia="Times New Roman" w:hAnsi="JetBrains Mono" w:cs="JetBrains Mono"/>
-          <w:color w:val="D4D4D4"/>
-          <w:sz w:val="21"/>
-          <w:szCs w:val="21"/>
-          <w:lang w:val="en-GB" w:eastAsia="en-GB"/>
-        </w:rPr>
-      </w:pPr>
-      <w:r>
-        <w:rPr>
-          <w:rFonts w:ascii="JetBrains Mono" w:eastAsia="Times New Roman" w:hAnsi="JetBrains Mono" w:cs="JetBrains Mono"/>
-          <w:color w:val="D4D4D4"/>
-          <w:sz w:val="21"/>
-          <w:szCs w:val="21"/>
+        <w:spacing w:after="0" w:line="240" w:lineRule="auto"/>
+        <w:rPr>
+          <w:rFonts w:ascii="JetBrains Mono" w:eastAsia="Times New Roman" w:hAnsi="JetBrains Mono" w:cs="JetBrains Mono"/>
+          <w:color w:val="D4D4D4"/>
+          <w:sz w:val="20"/>
+          <w:szCs w:val="20"/>
+          <w:lang w:val="en-GB" w:eastAsia="en-GB"/>
+        </w:rPr>
+      </w:pPr>
+      <w:r>
+        <w:rPr>
+          <w:rFonts w:ascii="JetBrains Mono" w:eastAsia="Times New Roman" w:hAnsi="JetBrains Mono" w:cs="JetBrains Mono"/>
+          <w:color w:val="D4D4D4"/>
+          <w:sz w:val="20"/>
+          <w:szCs w:val="20"/>
+          <w:lang w:val="en-GB" w:eastAsia="en-GB"/>
+        </w:rPr>
+        <w:t>    },</w:t>
+      </w:r>
+    </w:p>
+    <w:p>
+      <w:pPr>
+        <w:shd w:val="clear" w:color="auto" w:fill="1E1E1E"/>
+        <w:spacing w:after="0" w:line="240" w:lineRule="auto"/>
+        <w:rPr>
+          <w:rFonts w:ascii="JetBrains Mono" w:eastAsia="Times New Roman" w:hAnsi="JetBrains Mono" w:cs="JetBrains Mono"/>
+          <w:color w:val="D4D4D4"/>
+          <w:sz w:val="20"/>
+          <w:szCs w:val="20"/>
+          <w:lang w:val="en-GB" w:eastAsia="en-GB"/>
+        </w:rPr>
+      </w:pPr>
+      <w:r>
+        <w:rPr>
+          <w:rFonts w:ascii="JetBrains Mono" w:eastAsia="Times New Roman" w:hAnsi="JetBrains Mono" w:cs="JetBrains Mono"/>
+          <w:color w:val="D4D4D4"/>
+          <w:sz w:val="20"/>
+          <w:szCs w:val="20"/>
+          <w:lang w:val="en-GB" w:eastAsia="en-GB"/>
+        </w:rPr>
+        <w:t>    {</w:t>
+      </w:r>
+    </w:p>
+    <w:p>
+      <w:pPr>
+        <w:shd w:val="clear" w:color="auto" w:fill="1E1E1E"/>
+        <w:spacing w:after="0" w:line="240" w:lineRule="auto"/>
+        <w:rPr>
+          <w:rFonts w:ascii="JetBrains Mono" w:eastAsia="Times New Roman" w:hAnsi="JetBrains Mono" w:cs="JetBrains Mono"/>
+          <w:color w:val="D4D4D4"/>
+          <w:sz w:val="20"/>
+          <w:szCs w:val="20"/>
+          <w:lang w:val="en-GB" w:eastAsia="en-GB"/>
+        </w:rPr>
+      </w:pPr>
+      <w:r>
+        <w:rPr>
+          <w:rFonts w:ascii="JetBrains Mono" w:eastAsia="Times New Roman" w:hAnsi="JetBrains Mono" w:cs="JetBrains Mono"/>
+          <w:color w:val="D4D4D4"/>
+          <w:sz w:val="20"/>
+          <w:szCs w:val="20"/>
           <w:lang w:val="en-GB" w:eastAsia="en-GB"/>
         </w:rPr>
         <w:t>        </w:t>
@@ -1969,8 +2830,197 @@
         <w:rPr>
           <w:rFonts w:ascii="JetBrains Mono" w:eastAsia="Times New Roman" w:hAnsi="JetBrains Mono" w:cs="JetBrains Mono"/>
           <w:color w:val="9CDCFE"/>
-          <w:sz w:val="21"/>
-          <w:szCs w:val="21"/>
+          <w:sz w:val="20"/>
+          <w:szCs w:val="20"/>
+          <w:lang w:val="en-GB" w:eastAsia="en-GB"/>
+        </w:rPr>
+        <w:t>id:</w:t>
+      </w:r>
+      <w:r>
+        <w:rPr>
+          <w:rFonts w:ascii="JetBrains Mono" w:eastAsia="Times New Roman" w:hAnsi="JetBrains Mono" w:cs="JetBrains Mono"/>
+          <w:color w:val="D4D4D4"/>
+          <w:sz w:val="20"/>
+          <w:szCs w:val="20"/>
+          <w:lang w:val="en-GB" w:eastAsia="en-GB"/>
+        </w:rPr>
+        <w:t> </w:t>
+      </w:r>
+      <w:r>
+        <w:rPr>
+          <w:rFonts w:ascii="JetBrains Mono" w:eastAsia="Times New Roman" w:hAnsi="JetBrains Mono" w:cs="JetBrains Mono"/>
+          <w:color w:val="B5CEA8"/>
+          <w:sz w:val="20"/>
+          <w:szCs w:val="20"/>
+          <w:lang w:val="en-GB" w:eastAsia="en-GB"/>
+        </w:rPr>
+        <w:t>3</w:t>
+      </w:r>
+      <w:r>
+        <w:rPr>
+          <w:rFonts w:ascii="JetBrains Mono" w:eastAsia="Times New Roman" w:hAnsi="JetBrains Mono" w:cs="JetBrains Mono"/>
+          <w:color w:val="D4D4D4"/>
+          <w:sz w:val="20"/>
+          <w:szCs w:val="20"/>
+          <w:lang w:val="en-GB" w:eastAsia="en-GB"/>
+        </w:rPr>
+        <w:t>,</w:t>
+      </w:r>
+    </w:p>
+    <w:p>
+      <w:pPr>
+        <w:shd w:val="clear" w:color="auto" w:fill="1E1E1E"/>
+        <w:spacing w:after="0" w:line="240" w:lineRule="auto"/>
+        <w:rPr>
+          <w:rFonts w:ascii="JetBrains Mono" w:eastAsia="Times New Roman" w:hAnsi="JetBrains Mono" w:cs="JetBrains Mono"/>
+          <w:color w:val="D4D4D4"/>
+          <w:sz w:val="20"/>
+          <w:szCs w:val="20"/>
+          <w:lang w:val="en-GB" w:eastAsia="en-GB"/>
+        </w:rPr>
+      </w:pPr>
+      <w:r>
+        <w:rPr>
+          <w:rFonts w:ascii="JetBrains Mono" w:eastAsia="Times New Roman" w:hAnsi="JetBrains Mono" w:cs="JetBrains Mono"/>
+          <w:color w:val="D4D4D4"/>
+          <w:sz w:val="20"/>
+          <w:szCs w:val="20"/>
+          <w:lang w:val="en-GB" w:eastAsia="en-GB"/>
+        </w:rPr>
+        <w:t>        </w:t>
+      </w:r>
+      <w:r>
+        <w:rPr>
+          <w:rFonts w:ascii="JetBrains Mono" w:eastAsia="Times New Roman" w:hAnsi="JetBrains Mono" w:cs="JetBrains Mono"/>
+          <w:color w:val="9CDCFE"/>
+          <w:sz w:val="20"/>
+          <w:szCs w:val="20"/>
+          <w:lang w:val="en-GB" w:eastAsia="en-GB"/>
+        </w:rPr>
+        <w:t>name:</w:t>
+      </w:r>
+      <w:r>
+        <w:rPr>
+          <w:rFonts w:ascii="JetBrains Mono" w:eastAsia="Times New Roman" w:hAnsi="JetBrains Mono" w:cs="JetBrains Mono"/>
+          <w:color w:val="D4D4D4"/>
+          <w:sz w:val="20"/>
+          <w:szCs w:val="20"/>
+          <w:lang w:val="en-GB" w:eastAsia="en-GB"/>
+        </w:rPr>
+        <w:t> </w:t>
+      </w:r>
+      <w:r>
+        <w:rPr>
+          <w:rFonts w:ascii="JetBrains Mono" w:eastAsia="Times New Roman" w:hAnsi="JetBrains Mono" w:cs="JetBrains Mono"/>
+          <w:color w:val="CE9178"/>
+          <w:sz w:val="20"/>
+          <w:szCs w:val="20"/>
+          <w:lang w:val="en-GB" w:eastAsia="en-GB"/>
+        </w:rPr>
+        <w:t>"MAGÓKORO"</w:t>
+      </w:r>
+      <w:r>
+        <w:rPr>
+          <w:rFonts w:ascii="JetBrains Mono" w:eastAsia="Times New Roman" w:hAnsi="JetBrains Mono" w:cs="JetBrains Mono"/>
+          <w:color w:val="D4D4D4"/>
+          <w:sz w:val="20"/>
+          <w:szCs w:val="20"/>
+          <w:lang w:val="en-GB" w:eastAsia="en-GB"/>
+        </w:rPr>
+        <w:t>,</w:t>
+      </w:r>
+    </w:p>
+    <w:p>
+      <w:pPr>
+        <w:shd w:val="clear" w:color="auto" w:fill="1E1E1E"/>
+        <w:spacing w:after="0" w:line="240" w:lineRule="auto"/>
+        <w:rPr>
+          <w:rFonts w:ascii="JetBrains Mono" w:eastAsia="Times New Roman" w:hAnsi="JetBrains Mono" w:cs="JetBrains Mono"/>
+          <w:color w:val="D4D4D4"/>
+          <w:sz w:val="20"/>
+          <w:szCs w:val="20"/>
+          <w:lang w:val="en-GB" w:eastAsia="en-GB"/>
+        </w:rPr>
+      </w:pPr>
+      <w:r>
+        <w:rPr>
+          <w:rFonts w:ascii="JetBrains Mono" w:eastAsia="Times New Roman" w:hAnsi="JetBrains Mono" w:cs="JetBrains Mono"/>
+          <w:color w:val="D4D4D4"/>
+          <w:sz w:val="20"/>
+          <w:szCs w:val="20"/>
+          <w:lang w:val="en-GB" w:eastAsia="en-GB"/>
+        </w:rPr>
+        <w:t>        </w:t>
+      </w:r>
+      <w:r>
+        <w:rPr>
+          <w:rFonts w:ascii="JetBrains Mono" w:eastAsia="Times New Roman" w:hAnsi="JetBrains Mono" w:cs="JetBrains Mono"/>
+          <w:color w:val="9CDCFE"/>
+          <w:sz w:val="20"/>
+          <w:szCs w:val="20"/>
+          <w:lang w:val="en-GB" w:eastAsia="en-GB"/>
+        </w:rPr>
+        <w:t>description:</w:t>
+      </w:r>
+      <w:r>
+        <w:rPr>
+          <w:rFonts w:ascii="JetBrains Mono" w:eastAsia="Times New Roman" w:hAnsi="JetBrains Mono" w:cs="JetBrains Mono"/>
+          <w:color w:val="D4D4D4"/>
+          <w:sz w:val="20"/>
+          <w:szCs w:val="20"/>
+          <w:lang w:val="en-GB" w:eastAsia="en-GB"/>
+        </w:rPr>
+        <w:t> </w:t>
+      </w:r>
+      <w:r>
+        <w:rPr>
+          <w:rFonts w:ascii="JetBrains Mono" w:eastAsia="Times New Roman" w:hAnsi="JetBrains Mono" w:cs="JetBrains Mono"/>
+          <w:color w:val="CE9178"/>
+          <w:sz w:val="20"/>
+          <w:szCs w:val="20"/>
+          <w:lang w:val="en-GB" w:eastAsia="en-GB"/>
+        </w:rPr>
+        <w:t>"BOOK (INSIDE), FLAVIA COMPANY’S NOVEL, […]"</w:t>
+      </w:r>
+      <w:r>
+        <w:rPr>
+          <w:rFonts w:ascii="JetBrains Mono" w:eastAsia="Times New Roman" w:hAnsi="JetBrains Mono" w:cs="JetBrains Mono"/>
+          <w:color w:val="D4D4D4"/>
+          <w:sz w:val="20"/>
+          <w:szCs w:val="20"/>
+          <w:lang w:val="en-GB" w:eastAsia="en-GB"/>
+        </w:rPr>
+        <w:t>,</w:t>
+      </w:r>
+    </w:p>
+    <w:p>
+      <w:pPr>
+        <w:shd w:val="clear" w:color="auto" w:fill="1E1E1E"/>
+        <w:spacing w:after="0" w:line="240" w:lineRule="auto"/>
+        <w:rPr>
+          <w:rFonts w:ascii="JetBrains Mono" w:eastAsia="Times New Roman" w:hAnsi="JetBrains Mono" w:cs="JetBrains Mono"/>
+          <w:color w:val="D4D4D4"/>
+          <w:sz w:val="20"/>
+          <w:szCs w:val="20"/>
+          <w:lang w:val="en-GB" w:eastAsia="en-GB"/>
+        </w:rPr>
+      </w:pPr>
+      <w:r>
+        <w:rPr>
+          <w:rFonts w:ascii="JetBrains Mono" w:eastAsia="Times New Roman" w:hAnsi="JetBrains Mono" w:cs="JetBrains Mono"/>
+          <w:color w:val="D4D4D4"/>
+          <w:sz w:val="20"/>
+          <w:szCs w:val="20"/>
+          <w:lang w:val="en-GB" w:eastAsia="en-GB"/>
+        </w:rPr>
+        <w:t>        </w:t>
+      </w:r>
+      <w:r>
+        <w:rPr>
+          <w:rFonts w:ascii="JetBrains Mono" w:eastAsia="Times New Roman" w:hAnsi="JetBrains Mono" w:cs="JetBrains Mono"/>
+          <w:color w:val="9CDCFE"/>
+          <w:sz w:val="20"/>
+          <w:szCs w:val="20"/>
           <w:lang w:val="en-GB" w:eastAsia="en-GB"/>
         </w:rPr>
         <w:t>type:</w:t>
@@ -1979,8 +3029,8 @@
         <w:rPr>
           <w:rFonts w:ascii="JetBrains Mono" w:eastAsia="Times New Roman" w:hAnsi="JetBrains Mono" w:cs="JetBrains Mono"/>
           <w:color w:val="D4D4D4"/>
-          <w:sz w:val="21"/>
-          <w:szCs w:val="21"/>
+          <w:sz w:val="20"/>
+          <w:szCs w:val="20"/>
           <w:lang w:val="en-GB" w:eastAsia="en-GB"/>
         </w:rPr>
         <w:t> </w:t>
@@ -1989,18 +3039,18 @@
         <w:rPr>
           <w:rFonts w:ascii="JetBrains Mono" w:eastAsia="Times New Roman" w:hAnsi="JetBrains Mono" w:cs="JetBrains Mono"/>
           <w:color w:val="CE9178"/>
-          <w:sz w:val="21"/>
-          <w:szCs w:val="21"/>
-          <w:lang w:val="en-GB" w:eastAsia="en-GB"/>
-        </w:rPr>
-        <w:t>"big-image"</w:t>
-      </w:r>
-      <w:r>
-        <w:rPr>
-          <w:rFonts w:ascii="JetBrains Mono" w:eastAsia="Times New Roman" w:hAnsi="JetBrains Mono" w:cs="JetBrains Mono"/>
-          <w:color w:val="D4D4D4"/>
-          <w:sz w:val="21"/>
-          <w:szCs w:val="21"/>
+          <w:sz w:val="20"/>
+          <w:szCs w:val="20"/>
+          <w:lang w:val="en-GB" w:eastAsia="en-GB"/>
+        </w:rPr>
+        <w:t>"image"</w:t>
+      </w:r>
+      <w:r>
+        <w:rPr>
+          <w:rFonts w:ascii="JetBrains Mono" w:eastAsia="Times New Roman" w:hAnsi="JetBrains Mono" w:cs="JetBrains Mono"/>
+          <w:color w:val="D4D4D4"/>
+          <w:sz w:val="20"/>
+          <w:szCs w:val="20"/>
           <w:lang w:val="en-GB" w:eastAsia="en-GB"/>
         </w:rPr>
         <w:t>,</w:t>
@@ -2009,21 +3059,21 @@
     <w:p>
       <w:pPr>
         <w:shd w:val="clear" w:color="auto" w:fill="1E1E1E"/>
-        <w:spacing w:after="0" w:line="285" w:lineRule="atLeast"/>
-        <w:rPr>
-          <w:rFonts w:ascii="JetBrains Mono" w:eastAsia="Times New Roman" w:hAnsi="JetBrains Mono" w:cs="JetBrains Mono"/>
-          <w:color w:val="D4D4D4"/>
-          <w:sz w:val="21"/>
-          <w:szCs w:val="21"/>
-          <w:lang w:val="en-GB" w:eastAsia="en-GB"/>
-        </w:rPr>
-      </w:pPr>
-      <w:r>
-        <w:rPr>
-          <w:rFonts w:ascii="JetBrains Mono" w:eastAsia="Times New Roman" w:hAnsi="JetBrains Mono" w:cs="JetBrains Mono"/>
-          <w:color w:val="D4D4D4"/>
-          <w:sz w:val="21"/>
-          <w:szCs w:val="21"/>
+        <w:spacing w:after="0" w:line="240" w:lineRule="auto"/>
+        <w:rPr>
+          <w:rFonts w:ascii="JetBrains Mono" w:eastAsia="Times New Roman" w:hAnsi="JetBrains Mono" w:cs="JetBrains Mono"/>
+          <w:color w:val="D4D4D4"/>
+          <w:sz w:val="20"/>
+          <w:szCs w:val="20"/>
+          <w:lang w:val="en-GB" w:eastAsia="en-GB"/>
+        </w:rPr>
+      </w:pPr>
+      <w:r>
+        <w:rPr>
+          <w:rFonts w:ascii="JetBrains Mono" w:eastAsia="Times New Roman" w:hAnsi="JetBrains Mono" w:cs="JetBrains Mono"/>
+          <w:color w:val="D4D4D4"/>
+          <w:sz w:val="20"/>
+          <w:szCs w:val="20"/>
           <w:lang w:val="en-GB" w:eastAsia="en-GB"/>
         </w:rPr>
         <w:t>        </w:t>
@@ -2032,8 +3082,8 @@
         <w:rPr>
           <w:rFonts w:ascii="JetBrains Mono" w:eastAsia="Times New Roman" w:hAnsi="JetBrains Mono" w:cs="JetBrains Mono"/>
           <w:color w:val="9CDCFE"/>
-          <w:sz w:val="21"/>
-          <w:szCs w:val="21"/>
+          <w:sz w:val="20"/>
+          <w:szCs w:val="20"/>
           <w:lang w:val="en-GB" w:eastAsia="en-GB"/>
         </w:rPr>
         <w:t>path:</w:t>
@@ -2042,8 +3092,8 @@
         <w:rPr>
           <w:rFonts w:ascii="JetBrains Mono" w:eastAsia="Times New Roman" w:hAnsi="JetBrains Mono" w:cs="JetBrains Mono"/>
           <w:color w:val="D4D4D4"/>
-          <w:sz w:val="21"/>
-          <w:szCs w:val="21"/>
+          <w:sz w:val="20"/>
+          <w:szCs w:val="20"/>
           <w:lang w:val="en-GB" w:eastAsia="en-GB"/>
         </w:rPr>
         <w:t> </w:t>
@@ -2052,18 +3102,18 @@
         <w:rPr>
           <w:rFonts w:ascii="JetBrains Mono" w:eastAsia="Times New Roman" w:hAnsi="JetBrains Mono" w:cs="JetBrains Mono"/>
           <w:color w:val="CE9178"/>
-          <w:sz w:val="21"/>
-          <w:szCs w:val="21"/>
-          <w:lang w:val="en-GB" w:eastAsia="en-GB"/>
-        </w:rPr>
-        <w:t>"assets/images/min/etiqueta2.jpg"</w:t>
-      </w:r>
-      <w:r>
-        <w:rPr>
-          <w:rFonts w:ascii="JetBrains Mono" w:eastAsia="Times New Roman" w:hAnsi="JetBrains Mono" w:cs="JetBrains Mono"/>
-          <w:color w:val="D4D4D4"/>
-          <w:sz w:val="21"/>
-          <w:szCs w:val="21"/>
+          <w:sz w:val="20"/>
+          <w:szCs w:val="20"/>
+          <w:lang w:val="en-GB" w:eastAsia="en-GB"/>
+        </w:rPr>
+        <w:t>"assets/images/min/Magokoro-2.jpg"</w:t>
+      </w:r>
+      <w:r>
+        <w:rPr>
+          <w:rFonts w:ascii="JetBrains Mono" w:eastAsia="Times New Roman" w:hAnsi="JetBrains Mono" w:cs="JetBrains Mono"/>
+          <w:color w:val="D4D4D4"/>
+          <w:sz w:val="20"/>
+          <w:szCs w:val="20"/>
           <w:lang w:val="en-GB" w:eastAsia="en-GB"/>
         </w:rPr>
         <w:t>,</w:t>
@@ -2072,382 +3122,47 @@
     <w:p>
       <w:pPr>
         <w:shd w:val="clear" w:color="auto" w:fill="1E1E1E"/>
-        <w:spacing w:after="0" w:line="285" w:lineRule="atLeast"/>
-        <w:rPr>
-          <w:rFonts w:ascii="JetBrains Mono" w:eastAsia="Times New Roman" w:hAnsi="JetBrains Mono" w:cs="JetBrains Mono"/>
-          <w:color w:val="D4D4D4"/>
-          <w:sz w:val="21"/>
-          <w:szCs w:val="21"/>
-          <w:lang w:val="en-GB" w:eastAsia="en-GB"/>
-        </w:rPr>
-      </w:pPr>
-      <w:r>
-        <w:rPr>
-          <w:rFonts w:ascii="JetBrains Mono" w:eastAsia="Times New Roman" w:hAnsi="JetBrains Mono" w:cs="JetBrains Mono"/>
-          <w:color w:val="D4D4D4"/>
-          <w:sz w:val="21"/>
-          <w:szCs w:val="21"/>
-          <w:lang w:val="en-GB" w:eastAsia="en-GB"/>
-        </w:rPr>
-        <w:t>    },</w:t>
-      </w:r>
-    </w:p>
-    <w:p>
-      <w:pPr>
-        <w:shd w:val="clear" w:color="auto" w:fill="1E1E1E"/>
-        <w:spacing w:after="0" w:line="285" w:lineRule="atLeast"/>
-        <w:rPr>
-          <w:rFonts w:ascii="JetBrains Mono" w:eastAsia="Times New Roman" w:hAnsi="JetBrains Mono" w:cs="JetBrains Mono"/>
-          <w:color w:val="D4D4D4"/>
-          <w:sz w:val="21"/>
-          <w:szCs w:val="21"/>
-          <w:lang w:val="en-GB" w:eastAsia="en-GB"/>
-        </w:rPr>
-      </w:pPr>
-      <w:r>
-        <w:rPr>
-          <w:rFonts w:ascii="JetBrains Mono" w:eastAsia="Times New Roman" w:hAnsi="JetBrains Mono" w:cs="JetBrains Mono"/>
-          <w:color w:val="D4D4D4"/>
-          <w:sz w:val="21"/>
-          <w:szCs w:val="21"/>
-          <w:lang w:val="en-GB" w:eastAsia="en-GB"/>
-        </w:rPr>
-        <w:t>    {</w:t>
-      </w:r>
-    </w:p>
-    <w:p>
-      <w:pPr>
-        <w:shd w:val="clear" w:color="auto" w:fill="1E1E1E"/>
-        <w:spacing w:after="0" w:line="285" w:lineRule="atLeast"/>
-        <w:rPr>
-          <w:rFonts w:ascii="JetBrains Mono" w:eastAsia="Times New Roman" w:hAnsi="JetBrains Mono" w:cs="JetBrains Mono"/>
-          <w:color w:val="D4D4D4"/>
-          <w:sz w:val="21"/>
-          <w:szCs w:val="21"/>
-          <w:lang w:val="en-GB" w:eastAsia="en-GB"/>
-        </w:rPr>
-      </w:pPr>
-      <w:r>
-        <w:rPr>
-          <w:rFonts w:ascii="JetBrains Mono" w:eastAsia="Times New Roman" w:hAnsi="JetBrains Mono" w:cs="JetBrains Mono"/>
-          <w:color w:val="D4D4D4"/>
-          <w:sz w:val="21"/>
-          <w:szCs w:val="21"/>
-          <w:lang w:val="en-GB" w:eastAsia="en-GB"/>
-        </w:rPr>
-        <w:t>        </w:t>
-      </w:r>
-      <w:r>
-        <w:rPr>
-          <w:rFonts w:ascii="JetBrains Mono" w:eastAsia="Times New Roman" w:hAnsi="JetBrains Mono" w:cs="JetBrains Mono"/>
-          <w:color w:val="9CDCFE"/>
-          <w:sz w:val="21"/>
-          <w:szCs w:val="21"/>
-          <w:lang w:val="en-GB" w:eastAsia="en-GB"/>
-        </w:rPr>
-        <w:t>id:</w:t>
-      </w:r>
-      <w:r>
-        <w:rPr>
-          <w:rFonts w:ascii="JetBrains Mono" w:eastAsia="Times New Roman" w:hAnsi="JetBrains Mono" w:cs="JetBrains Mono"/>
-          <w:color w:val="D4D4D4"/>
-          <w:sz w:val="21"/>
-          <w:szCs w:val="21"/>
-          <w:lang w:val="en-GB" w:eastAsia="en-GB"/>
-        </w:rPr>
-        <w:t> </w:t>
-      </w:r>
-      <w:r>
-        <w:rPr>
-          <w:rFonts w:ascii="JetBrains Mono" w:eastAsia="Times New Roman" w:hAnsi="JetBrains Mono" w:cs="JetBrains Mono"/>
-          <w:color w:val="B5CEA8"/>
-          <w:sz w:val="21"/>
-          <w:szCs w:val="21"/>
-          <w:lang w:val="en-GB" w:eastAsia="en-GB"/>
-        </w:rPr>
-        <w:t>3</w:t>
-      </w:r>
-      <w:r>
-        <w:rPr>
-          <w:rFonts w:ascii="JetBrains Mono" w:eastAsia="Times New Roman" w:hAnsi="JetBrains Mono" w:cs="JetBrains Mono"/>
-          <w:color w:val="D4D4D4"/>
-          <w:sz w:val="21"/>
-          <w:szCs w:val="21"/>
-          <w:lang w:val="en-GB" w:eastAsia="en-GB"/>
-        </w:rPr>
-        <w:t>,</w:t>
-      </w:r>
-    </w:p>
-    <w:p>
-      <w:pPr>
-        <w:shd w:val="clear" w:color="auto" w:fill="1E1E1E"/>
-        <w:spacing w:after="0" w:line="285" w:lineRule="atLeast"/>
-        <w:rPr>
-          <w:rFonts w:ascii="JetBrains Mono" w:eastAsia="Times New Roman" w:hAnsi="JetBrains Mono" w:cs="JetBrains Mono"/>
-          <w:color w:val="D4D4D4"/>
-          <w:sz w:val="21"/>
-          <w:szCs w:val="21"/>
-          <w:lang w:val="en-GB" w:eastAsia="en-GB"/>
-        </w:rPr>
-      </w:pPr>
-      <w:r>
-        <w:rPr>
-          <w:rFonts w:ascii="JetBrains Mono" w:eastAsia="Times New Roman" w:hAnsi="JetBrains Mono" w:cs="JetBrains Mono"/>
-          <w:color w:val="D4D4D4"/>
-          <w:sz w:val="21"/>
-          <w:szCs w:val="21"/>
-          <w:lang w:val="en-GB" w:eastAsia="en-GB"/>
-        </w:rPr>
-        <w:t>        </w:t>
-      </w:r>
-      <w:r>
-        <w:rPr>
-          <w:rFonts w:ascii="JetBrains Mono" w:eastAsia="Times New Roman" w:hAnsi="JetBrains Mono" w:cs="JetBrains Mono"/>
-          <w:color w:val="9CDCFE"/>
-          <w:sz w:val="21"/>
-          <w:szCs w:val="21"/>
-          <w:lang w:val="en-GB" w:eastAsia="en-GB"/>
-        </w:rPr>
-        <w:t>name:</w:t>
-      </w:r>
-      <w:r>
-        <w:rPr>
-          <w:rFonts w:ascii="JetBrains Mono" w:eastAsia="Times New Roman" w:hAnsi="JetBrains Mono" w:cs="JetBrains Mono"/>
-          <w:color w:val="D4D4D4"/>
-          <w:sz w:val="21"/>
-          <w:szCs w:val="21"/>
-          <w:lang w:val="en-GB" w:eastAsia="en-GB"/>
-        </w:rPr>
-        <w:t> </w:t>
-      </w:r>
-      <w:r>
-        <w:rPr>
-          <w:rFonts w:ascii="JetBrains Mono" w:eastAsia="Times New Roman" w:hAnsi="JetBrains Mono" w:cs="JetBrains Mono"/>
-          <w:color w:val="CE9178"/>
-          <w:sz w:val="21"/>
-          <w:szCs w:val="21"/>
-          <w:lang w:val="en-GB" w:eastAsia="en-GB"/>
-        </w:rPr>
-        <w:t>"MAGÓKORO"</w:t>
-      </w:r>
-      <w:r>
-        <w:rPr>
-          <w:rFonts w:ascii="JetBrains Mono" w:eastAsia="Times New Roman" w:hAnsi="JetBrains Mono" w:cs="JetBrains Mono"/>
-          <w:color w:val="D4D4D4"/>
-          <w:sz w:val="21"/>
-          <w:szCs w:val="21"/>
-          <w:lang w:val="en-GB" w:eastAsia="en-GB"/>
-        </w:rPr>
-        <w:t>,</w:t>
-      </w:r>
-    </w:p>
-    <w:p>
-      <w:pPr>
-        <w:shd w:val="clear" w:color="auto" w:fill="1E1E1E"/>
-        <w:spacing w:after="0" w:line="285" w:lineRule="atLeast"/>
-        <w:rPr>
-          <w:rFonts w:ascii="JetBrains Mono" w:eastAsia="Times New Roman" w:hAnsi="JetBrains Mono" w:cs="JetBrains Mono"/>
-          <w:color w:val="D4D4D4"/>
-          <w:sz w:val="21"/>
-          <w:szCs w:val="21"/>
-          <w:lang w:val="en-GB" w:eastAsia="en-GB"/>
-        </w:rPr>
-      </w:pPr>
-      <w:r>
-        <w:rPr>
-          <w:rFonts w:ascii="JetBrains Mono" w:eastAsia="Times New Roman" w:hAnsi="JetBrains Mono" w:cs="JetBrains Mono"/>
-          <w:color w:val="D4D4D4"/>
-          <w:sz w:val="21"/>
-          <w:szCs w:val="21"/>
-          <w:lang w:val="en-GB" w:eastAsia="en-GB"/>
-        </w:rPr>
-        <w:t>        </w:t>
-      </w:r>
-      <w:r>
-        <w:rPr>
-          <w:rFonts w:ascii="JetBrains Mono" w:eastAsia="Times New Roman" w:hAnsi="JetBrains Mono" w:cs="JetBrains Mono"/>
-          <w:color w:val="9CDCFE"/>
-          <w:sz w:val="21"/>
-          <w:szCs w:val="21"/>
-          <w:lang w:val="en-GB" w:eastAsia="en-GB"/>
-        </w:rPr>
-        <w:t>description:</w:t>
-      </w:r>
-      <w:r>
-        <w:rPr>
-          <w:rFonts w:ascii="JetBrains Mono" w:eastAsia="Times New Roman" w:hAnsi="JetBrains Mono" w:cs="JetBrains Mono"/>
-          <w:color w:val="D4D4D4"/>
-          <w:sz w:val="21"/>
-          <w:szCs w:val="21"/>
-          <w:lang w:val="en-GB" w:eastAsia="en-GB"/>
-        </w:rPr>
-        <w:t> </w:t>
-      </w:r>
-      <w:r>
-        <w:rPr>
-          <w:rFonts w:ascii="JetBrains Mono" w:eastAsia="Times New Roman" w:hAnsi="JetBrains Mono" w:cs="JetBrains Mono"/>
-          <w:color w:val="CE9178"/>
-          <w:sz w:val="21"/>
-          <w:szCs w:val="21"/>
-          <w:lang w:val="en-GB" w:eastAsia="en-GB"/>
-        </w:rPr>
-        <w:t>"BOOK (INSIDE), FLAVIA COMPANY’S NOVEL, </w:t>
-      </w:r>
-      <w:r>
-        <w:rPr>
-          <w:rFonts w:ascii="JetBrains Mono" w:eastAsia="Times New Roman" w:hAnsi="JetBrains Mono" w:cs="JetBrains Mono"/>
-          <w:color w:val="CE9178"/>
-          <w:sz w:val="21"/>
-          <w:szCs w:val="21"/>
-          <w:lang w:val="en-GB" w:eastAsia="en-GB"/>
-        </w:rPr>
-        <w:t>[…]</w:t>
-      </w:r>
-      <w:r>
-        <w:rPr>
-          <w:rFonts w:ascii="JetBrains Mono" w:eastAsia="Times New Roman" w:hAnsi="JetBrains Mono" w:cs="JetBrains Mono"/>
-          <w:color w:val="CE9178"/>
-          <w:sz w:val="21"/>
-          <w:szCs w:val="21"/>
-          <w:lang w:val="en-GB" w:eastAsia="en-GB"/>
-        </w:rPr>
-        <w:t>"</w:t>
-      </w:r>
-      <w:r>
-        <w:rPr>
-          <w:rFonts w:ascii="JetBrains Mono" w:eastAsia="Times New Roman" w:hAnsi="JetBrains Mono" w:cs="JetBrains Mono"/>
-          <w:color w:val="D4D4D4"/>
-          <w:sz w:val="21"/>
-          <w:szCs w:val="21"/>
-          <w:lang w:val="en-GB" w:eastAsia="en-GB"/>
-        </w:rPr>
-        <w:t>,</w:t>
-      </w:r>
-    </w:p>
-    <w:p>
-      <w:pPr>
-        <w:shd w:val="clear" w:color="auto" w:fill="1E1E1E"/>
-        <w:spacing w:after="0" w:line="285" w:lineRule="atLeast"/>
-        <w:rPr>
-          <w:rFonts w:ascii="JetBrains Mono" w:eastAsia="Times New Roman" w:hAnsi="JetBrains Mono" w:cs="JetBrains Mono"/>
-          <w:color w:val="D4D4D4"/>
-          <w:sz w:val="21"/>
-          <w:szCs w:val="21"/>
-          <w:lang w:val="en-GB" w:eastAsia="en-GB"/>
-        </w:rPr>
-      </w:pPr>
-      <w:r>
-        <w:rPr>
-          <w:rFonts w:ascii="JetBrains Mono" w:eastAsia="Times New Roman" w:hAnsi="JetBrains Mono" w:cs="JetBrains Mono"/>
-          <w:color w:val="D4D4D4"/>
-          <w:sz w:val="21"/>
-          <w:szCs w:val="21"/>
-          <w:lang w:val="en-GB" w:eastAsia="en-GB"/>
-        </w:rPr>
-        <w:t>        </w:t>
-      </w:r>
-      <w:r>
-        <w:rPr>
-          <w:rFonts w:ascii="JetBrains Mono" w:eastAsia="Times New Roman" w:hAnsi="JetBrains Mono" w:cs="JetBrains Mono"/>
-          <w:color w:val="9CDCFE"/>
-          <w:sz w:val="21"/>
-          <w:szCs w:val="21"/>
-          <w:lang w:val="en-GB" w:eastAsia="en-GB"/>
-        </w:rPr>
-        <w:t>type:</w:t>
-      </w:r>
-      <w:r>
-        <w:rPr>
-          <w:rFonts w:ascii="JetBrains Mono" w:eastAsia="Times New Roman" w:hAnsi="JetBrains Mono" w:cs="JetBrains Mono"/>
-          <w:color w:val="D4D4D4"/>
-          <w:sz w:val="21"/>
-          <w:szCs w:val="21"/>
-          <w:lang w:val="en-GB" w:eastAsia="en-GB"/>
-        </w:rPr>
-        <w:t> </w:t>
-      </w:r>
-      <w:r>
-        <w:rPr>
-          <w:rFonts w:ascii="JetBrains Mono" w:eastAsia="Times New Roman" w:hAnsi="JetBrains Mono" w:cs="JetBrains Mono"/>
-          <w:color w:val="CE9178"/>
-          <w:sz w:val="21"/>
-          <w:szCs w:val="21"/>
-          <w:lang w:val="en-GB" w:eastAsia="en-GB"/>
-        </w:rPr>
-        <w:t>"image"</w:t>
-      </w:r>
-      <w:r>
-        <w:rPr>
-          <w:rFonts w:ascii="JetBrains Mono" w:eastAsia="Times New Roman" w:hAnsi="JetBrains Mono" w:cs="JetBrains Mono"/>
-          <w:color w:val="D4D4D4"/>
-          <w:sz w:val="21"/>
-          <w:szCs w:val="21"/>
-          <w:lang w:val="en-GB" w:eastAsia="en-GB"/>
-        </w:rPr>
-        <w:t>,</w:t>
-      </w:r>
-    </w:p>
-    <w:p>
-      <w:pPr>
-        <w:shd w:val="clear" w:color="auto" w:fill="1E1E1E"/>
-        <w:spacing w:after="0" w:line="285" w:lineRule="atLeast"/>
-        <w:rPr>
-          <w:rFonts w:ascii="JetBrains Mono" w:eastAsia="Times New Roman" w:hAnsi="JetBrains Mono" w:cs="JetBrains Mono"/>
-          <w:color w:val="D4D4D4"/>
-          <w:sz w:val="21"/>
-          <w:szCs w:val="21"/>
-          <w:lang w:val="en-GB" w:eastAsia="en-GB"/>
-        </w:rPr>
-      </w:pPr>
-      <w:r>
-        <w:rPr>
-          <w:rFonts w:ascii="JetBrains Mono" w:eastAsia="Times New Roman" w:hAnsi="JetBrains Mono" w:cs="JetBrains Mono"/>
-          <w:color w:val="D4D4D4"/>
-          <w:sz w:val="21"/>
-          <w:szCs w:val="21"/>
-          <w:lang w:val="en-GB" w:eastAsia="en-GB"/>
-        </w:rPr>
-        <w:t>        </w:t>
-      </w:r>
-      <w:r>
-        <w:rPr>
-          <w:rFonts w:ascii="JetBrains Mono" w:eastAsia="Times New Roman" w:hAnsi="JetBrains Mono" w:cs="JetBrains Mono"/>
-          <w:color w:val="9CDCFE"/>
-          <w:sz w:val="21"/>
-          <w:szCs w:val="21"/>
-          <w:lang w:val="en-GB" w:eastAsia="en-GB"/>
-        </w:rPr>
-        <w:t>path:</w:t>
-      </w:r>
-      <w:r>
-        <w:rPr>
-          <w:rFonts w:ascii="JetBrains Mono" w:eastAsia="Times New Roman" w:hAnsi="JetBrains Mono" w:cs="JetBrains Mono"/>
-          <w:color w:val="D4D4D4"/>
-          <w:sz w:val="21"/>
-          <w:szCs w:val="21"/>
-          <w:lang w:val="en-GB" w:eastAsia="en-GB"/>
-        </w:rPr>
-        <w:t> </w:t>
-      </w:r>
-      <w:r>
-        <w:rPr>
-          <w:rFonts w:ascii="JetBrains Mono" w:eastAsia="Times New Roman" w:hAnsi="JetBrains Mono" w:cs="JetBrains Mono"/>
-          <w:color w:val="CE9178"/>
-          <w:sz w:val="21"/>
-          <w:szCs w:val="21"/>
-          <w:lang w:val="en-GB" w:eastAsia="en-GB"/>
-        </w:rPr>
-        <w:t>"assets/images/min/Magokoro-2.jpg"</w:t>
-      </w:r>
-      <w:r>
-        <w:rPr>
-          <w:rFonts w:ascii="JetBrains Mono" w:eastAsia="Times New Roman" w:hAnsi="JetBrains Mono" w:cs="JetBrains Mono"/>
-          <w:color w:val="D4D4D4"/>
-          <w:sz w:val="21"/>
-          <w:szCs w:val="21"/>
-          <w:lang w:val="en-GB" w:eastAsia="en-GB"/>
-        </w:rPr>
-        <w:t>,</w:t>
+        <w:spacing w:after="0" w:line="240" w:lineRule="auto"/>
+        <w:rPr>
+          <w:rFonts w:ascii="JetBrains Mono" w:eastAsia="Times New Roman" w:hAnsi="JetBrains Mono" w:cs="JetBrains Mono"/>
+          <w:color w:val="D4D4D4"/>
+          <w:sz w:val="20"/>
+          <w:szCs w:val="20"/>
+          <w:lang w:eastAsia="en-GB"/>
+        </w:rPr>
+      </w:pPr>
+      <w:r>
+        <w:rPr>
+          <w:rFonts w:ascii="JetBrains Mono" w:eastAsia="Times New Roman" w:hAnsi="JetBrains Mono" w:cs="JetBrains Mono"/>
+          <w:color w:val="D4D4D4"/>
+          <w:sz w:val="20"/>
+          <w:szCs w:val="20"/>
+          <w:lang w:val="en-US" w:eastAsia="en-GB"/>
+        </w:rPr>
+        <w:t>    </w:t>
+      </w:r>
+      <w:r>
+        <w:rPr>
+          <w:rFonts w:ascii="JetBrains Mono" w:eastAsia="Times New Roman" w:hAnsi="JetBrains Mono" w:cs="JetBrains Mono"/>
+          <w:color w:val="D4D4D4"/>
+          <w:sz w:val="20"/>
+          <w:szCs w:val="20"/>
+          <w:lang w:eastAsia="en-GB"/>
+        </w:rPr>
+        <w:t>},</w:t>
+      </w:r>
+    </w:p>
+    <w:p>
+      <w:pPr>
+        <w:rPr>
+          <w:lang w:val="ca-ES"/>
+        </w:rPr>
+      </w:pPr>
+      <w:r>
+        <w:rPr>
+          <w:lang w:val="ca-ES"/>
+        </w:rPr>
+        <w:t>[...]</w:t>
       </w:r>
     </w:p>
     <w:p>
@@ -2470,42 +3185,6 @@
           <w:szCs w:val="21"/>
           <w:lang w:eastAsia="en-GB"/>
         </w:rPr>
-        <w:t>    },</w:t>
-      </w:r>
-    </w:p>
-    <w:p>
-      <w:pPr>
-        <w:rPr>
-          <w:lang w:val="ca-ES"/>
-        </w:rPr>
-      </w:pPr>
-      <w:r>
-        <w:rPr>
-          <w:lang w:val="ca-ES"/>
-        </w:rPr>
-        <w:t>[...]</w:t>
-      </w:r>
-    </w:p>
-    <w:p>
-      <w:pPr>
-        <w:shd w:val="clear" w:color="auto" w:fill="1E1E1E"/>
-        <w:spacing w:after="0" w:line="285" w:lineRule="atLeast"/>
-        <w:rPr>
-          <w:rFonts w:ascii="JetBrains Mono" w:eastAsia="Times New Roman" w:hAnsi="JetBrains Mono" w:cs="JetBrains Mono"/>
-          <w:color w:val="D4D4D4"/>
-          <w:sz w:val="21"/>
-          <w:szCs w:val="21"/>
-          <w:lang w:eastAsia="en-GB"/>
-        </w:rPr>
-      </w:pPr>
-      <w:r>
-        <w:rPr>
-          <w:rFonts w:ascii="JetBrains Mono" w:eastAsia="Times New Roman" w:hAnsi="JetBrains Mono" w:cs="JetBrains Mono"/>
-          <w:color w:val="D4D4D4"/>
-          <w:sz w:val="21"/>
-          <w:szCs w:val="21"/>
-          <w:lang w:eastAsia="en-GB"/>
-        </w:rPr>
         <w:t>]</w:t>
       </w:r>
     </w:p>
@@ -2526,7 +3205,6 @@
         <w:rPr>
           <w:lang w:val="ca-ES"/>
         </w:rPr>
-        <w:lastRenderedPageBreak/>
         <w:t>Cada bloc de codi representa tota la informació d’un projecte, i aquests poden tenir els següents atributs:</w:t>
       </w:r>
     </w:p>
@@ -2547,27 +3225,14 @@
           <w:b/>
           <w:lang w:val="ca-ES"/>
         </w:rPr>
-        <w:t>i</w:t>
-      </w:r>
-      <w:r>
-        <w:rPr>
-          <w:b/>
-          <w:lang w:val="ca-ES"/>
-        </w:rPr>
-        <w:t>d</w:t>
+        <w:t>id</w:t>
       </w:r>
       <w:proofErr w:type="spellEnd"/>
       <w:r>
         <w:rPr>
           <w:lang w:val="ca-ES"/>
         </w:rPr>
-        <w:t xml:space="preserve">. </w:t>
-      </w:r>
-      <w:r>
-        <w:rPr>
-          <w:lang w:val="ca-ES"/>
-        </w:rPr>
-        <w:t>Atribut amb el qual s'ordenen els projectes.</w:t>
+        <w:t>. Atribut amb el qual s'ordenen els projectes.</w:t>
       </w:r>
     </w:p>
     <w:p>
@@ -2621,13 +3286,7 @@
         <w:rPr>
           <w:lang w:val="ca-ES"/>
         </w:rPr>
-        <w:t xml:space="preserve">. </w:t>
-      </w:r>
-      <w:r>
-        <w:rPr>
-          <w:lang w:val="ca-ES"/>
-        </w:rPr>
-        <w:t>Descripció del projecte.</w:t>
+        <w:t>. Descripció del projecte.</w:t>
       </w:r>
     </w:p>
     <w:p>
@@ -2654,13 +3313,7 @@
         <w:rPr>
           <w:lang w:val="ca-ES"/>
         </w:rPr>
-        <w:t xml:space="preserve">. </w:t>
-      </w:r>
-      <w:r>
-        <w:rPr>
-          <w:lang w:val="ca-ES"/>
-        </w:rPr>
-        <w:t>Atribut que defineix el tipus de contingut.</w:t>
+        <w:t>. Atribut que defineix el tipus de contingut.</w:t>
       </w:r>
       <w:r>
         <w:rPr>
@@ -2933,138 +3586,12 @@
           <w:lang w:val="ca-ES"/>
         </w:rPr>
       </w:pPr>
-    </w:p>
-    <w:p>
-      <w:pPr>
-        <w:rPr>
-          <w:lang w:val="ca-ES"/>
-        </w:rPr>
-      </w:pPr>
       <w:r>
         <w:rPr>
           <w:lang w:val="ca-ES"/>
         </w:rPr>
         <w:t>Es important que aquest fitxer contingui totes les claus i comes, per el que recomano alhora d’afegir un projecte copiar i enganxar un existent.</w:t>
       </w:r>
-    </w:p>
-    <w:p>
-      <w:pPr>
-        <w:rPr>
-          <w:lang w:val="ca-ES"/>
-        </w:rPr>
-      </w:pPr>
-    </w:p>
-    <w:p>
-      <w:pPr>
-        <w:rPr>
-          <w:lang w:val="ca-ES"/>
-        </w:rPr>
-      </w:pPr>
-    </w:p>
-    <w:p>
-      <w:pPr>
-        <w:rPr>
-          <w:lang w:val="ca-ES"/>
-        </w:rPr>
-      </w:pPr>
-    </w:p>
-    <w:p>
-      <w:pPr>
-        <w:rPr>
-          <w:lang w:val="ca-ES"/>
-        </w:rPr>
-      </w:pPr>
-    </w:p>
-    <w:p>
-      <w:pPr>
-        <w:rPr>
-          <w:lang w:val="ca-ES"/>
-        </w:rPr>
-      </w:pPr>
-    </w:p>
-    <w:p>
-      <w:pPr>
-        <w:rPr>
-          <w:lang w:val="ca-ES"/>
-        </w:rPr>
-      </w:pPr>
-    </w:p>
-    <w:p>
-      <w:pPr>
-        <w:rPr>
-          <w:lang w:val="ca-ES"/>
-        </w:rPr>
-      </w:pPr>
-    </w:p>
-    <w:p>
-      <w:pPr>
-        <w:rPr>
-          <w:lang w:val="ca-ES"/>
-        </w:rPr>
-      </w:pPr>
-    </w:p>
-    <w:p>
-      <w:pPr>
-        <w:rPr>
-          <w:lang w:val="ca-ES"/>
-        </w:rPr>
-      </w:pPr>
-    </w:p>
-    <w:p>
-      <w:pPr>
-        <w:rPr>
-          <w:lang w:val="ca-ES"/>
-        </w:rPr>
-      </w:pPr>
-    </w:p>
-    <w:p>
-      <w:pPr>
-        <w:rPr>
-          <w:lang w:val="ca-ES"/>
-        </w:rPr>
-      </w:pPr>
-    </w:p>
-    <w:p>
-      <w:pPr>
-        <w:rPr>
-          <w:lang w:val="ca-ES"/>
-        </w:rPr>
-      </w:pPr>
-    </w:p>
-    <w:p>
-      <w:pPr>
-        <w:rPr>
-          <w:lang w:val="ca-ES"/>
-        </w:rPr>
-      </w:pPr>
-    </w:p>
-    <w:p>
-      <w:pPr>
-        <w:rPr>
-          <w:lang w:val="ca-ES"/>
-        </w:rPr>
-      </w:pPr>
-    </w:p>
-    <w:p>
-      <w:pPr>
-        <w:rPr>
-          <w:lang w:val="ca-ES"/>
-        </w:rPr>
-      </w:pPr>
-    </w:p>
-    <w:p>
-      <w:pPr>
-        <w:rPr>
-          <w:lang w:val="ca-ES"/>
-        </w:rPr>
-      </w:pPr>
-    </w:p>
-    <w:p>
-      <w:pPr>
-        <w:rPr>
-          <w:lang w:val="ca-ES"/>
-        </w:rPr>
-      </w:pPr>
     </w:p>
     <w:p>
       <w:pPr>
@@ -3074,6 +3601,7 @@
           <w:lang w:val="ca-ES"/>
         </w:rPr>
       </w:pPr>
+      <w:bookmarkStart w:id="3" w:name="_Toc83767520"/>
       <w:r>
         <w:rPr>
           <w:lang w:val="ca-ES"/>
@@ -3081,6 +3609,7 @@
         <w:lastRenderedPageBreak/>
         <w:t>Pujar la web</w:t>
       </w:r>
+      <w:bookmarkEnd w:id="3"/>
     </w:p>
     <w:p>
       <w:pPr>
@@ -3107,7 +3636,7 @@
         </w:rPr>
         <w:t xml:space="preserve">Per fer-ho haurem d’iniciar sessió a la pàgina </w:t>
       </w:r>
-      <w:hyperlink r:id="rId6" w:history="1">
+      <w:hyperlink r:id="rId7" w:history="1">
         <w:r>
           <w:rPr>
             <w:rStyle w:val="Hipervnculo"/>
@@ -3151,7 +3680,7 @@
         </w:rPr>
         <w:tab/>
       </w:r>
-      <w:hyperlink r:id="rId7" w:history="1">
+      <w:hyperlink r:id="rId8" w:history="1">
         <w:r>
           <w:rPr>
             <w:rStyle w:val="Hipervnculo"/>
@@ -3334,7 +3863,7 @@
                     <pic:cNvPicPr/>
                   </pic:nvPicPr>
                   <pic:blipFill rotWithShape="1">
-                    <a:blip r:embed="rId8"/>
+                    <a:blip r:embed="rId9"/>
                     <a:srcRect b="38087"/>
                     <a:stretch/>
                   </pic:blipFill>
@@ -3491,7 +4020,7 @@
                     <pic:cNvPicPr/>
                   </pic:nvPicPr>
                   <pic:blipFill>
-                    <a:blip r:embed="rId9"/>
+                    <a:blip r:embed="rId10"/>
                     <a:stretch>
                       <a:fillRect/>
                     </a:stretch>
@@ -3654,7 +4183,7 @@
                     <pic:cNvPicPr/>
                   </pic:nvPicPr>
                   <pic:blipFill>
-                    <a:blip r:embed="rId10"/>
+                    <a:blip r:embed="rId11"/>
                     <a:stretch>
                       <a:fillRect/>
                     </a:stretch>
@@ -3811,7 +4340,7 @@
                     <pic:cNvPicPr/>
                   </pic:nvPicPr>
                   <pic:blipFill>
-                    <a:blip r:embed="rId11"/>
+                    <a:blip r:embed="rId12"/>
                     <a:stretch>
                       <a:fillRect/>
                     </a:stretch>
@@ -3852,8 +4381,6 @@
           <w:lang w:val="ca-ES"/>
         </w:rPr>
       </w:pPr>
-      <w:bookmarkStart w:id="0" w:name="_GoBack"/>
-      <w:bookmarkEnd w:id="0"/>
       <w:r>
         <w:rPr>
           <w:lang w:val="ca-ES"/>
@@ -3867,6 +4394,2916 @@
           <w:lang w:val="ca-ES"/>
         </w:rPr>
       </w:pPr>
+    </w:p>
+    <w:p>
+      <w:pPr>
+        <w:pStyle w:val="Ttulo1"/>
+        <w:spacing w:after="240"/>
+        <w:rPr>
+          <w:lang w:val="ca-ES"/>
+        </w:rPr>
+      </w:pPr>
+      <w:bookmarkStart w:id="4" w:name="_Toc83767521"/>
+      <w:r>
+        <w:rPr>
+          <w:lang w:val="ca-ES"/>
+        </w:rPr>
+        <w:lastRenderedPageBreak/>
+        <w:t>Descarregar versions anteriors</w:t>
+      </w:r>
+      <w:bookmarkEnd w:id="4"/>
+    </w:p>
+    <w:p>
+      <w:pPr>
+        <w:rPr>
+          <w:lang w:val="ca-ES"/>
+        </w:rPr>
+      </w:pPr>
+      <w:r>
+        <w:rPr>
+          <w:lang w:val="ca-ES"/>
+        </w:rPr>
+        <w:t xml:space="preserve">En el cas que s’hagi perdut la carpeta del projecte, o es vulgui tornar a una versió anterior, des de </w:t>
+      </w:r>
+      <w:proofErr w:type="spellStart"/>
+      <w:r>
+        <w:rPr>
+          <w:lang w:val="ca-ES"/>
+        </w:rPr>
+        <w:t>Netlify</w:t>
+      </w:r>
+      <w:proofErr w:type="spellEnd"/>
+      <w:r>
+        <w:rPr>
+          <w:lang w:val="ca-ES"/>
+        </w:rPr>
+        <w:t xml:space="preserve"> podem descarregar qualsevol versió que s’hagi pujat. </w:t>
+      </w:r>
+    </w:p>
+    <w:p>
+      <w:pPr>
+        <w:rPr>
+          <w:lang w:val="ca-ES"/>
+        </w:rPr>
+      </w:pPr>
+      <w:r>
+        <w:rPr>
+          <w:lang w:val="ca-ES"/>
+        </w:rPr>
+        <w:t>Per fer-ho anem al apartat de “</w:t>
+      </w:r>
+      <w:proofErr w:type="spellStart"/>
+      <w:r>
+        <w:rPr>
+          <w:lang w:val="ca-ES"/>
+        </w:rPr>
+        <w:t>Deploys</w:t>
+      </w:r>
+      <w:proofErr w:type="spellEnd"/>
+      <w:r>
+        <w:rPr>
+          <w:lang w:val="ca-ES"/>
+        </w:rPr>
+        <w:t>”</w:t>
+      </w:r>
+      <w:r>
+        <w:rPr>
+          <w:b/>
+          <w:lang w:val="ca-ES"/>
+        </w:rPr>
+        <w:t xml:space="preserve"> </w:t>
+      </w:r>
+      <w:r>
+        <w:rPr>
+          <w:lang w:val="ca-ES"/>
+        </w:rPr>
+        <w:t xml:space="preserve">dins de la nostra pàgina on sens mostra una llista amb tots els </w:t>
+      </w:r>
+      <w:proofErr w:type="spellStart"/>
+      <w:r>
+        <w:rPr>
+          <w:lang w:val="ca-ES"/>
+        </w:rPr>
+        <w:t>deploys</w:t>
+      </w:r>
+      <w:proofErr w:type="spellEnd"/>
+      <w:r>
+        <w:rPr>
+          <w:lang w:val="ca-ES"/>
+        </w:rPr>
+        <w:t xml:space="preserve"> fets.</w:t>
+      </w:r>
+    </w:p>
+    <w:p>
+      <w:pPr>
+        <w:rPr>
+          <w:lang w:val="ca-ES"/>
+        </w:rPr>
+      </w:pPr>
+      <w:r>
+        <w:rPr>
+          <w:noProof/>
+        </w:rPr>
+        <mc:AlternateContent>
+          <mc:Choice Requires="wps">
+            <w:drawing>
+              <wp:anchor distT="0" distB="0" distL="114300" distR="114300" simplePos="0" relativeHeight="251665408" behindDoc="0" locked="0" layoutInCell="1" allowOverlap="1" wp14:anchorId="4454CB84" wp14:editId="6901EE49">
+                <wp:simplePos x="0" y="0"/>
+                <wp:positionH relativeFrom="margin">
+                  <wp:align>right</wp:align>
+                </wp:positionH>
+                <wp:positionV relativeFrom="paragraph">
+                  <wp:posOffset>2143381</wp:posOffset>
+                </wp:positionV>
+                <wp:extent cx="5105400" cy="753745"/>
+                <wp:effectExtent l="19050" t="19050" r="19050" b="27305"/>
+                <wp:wrapNone/>
+                <wp:docPr id="11" name="Rectángulo 11"/>
+                <wp:cNvGraphicFramePr/>
+                <a:graphic xmlns:a="http://schemas.openxmlformats.org/drawingml/2006/main">
+                  <a:graphicData uri="http://schemas.microsoft.com/office/word/2010/wordprocessingShape">
+                    <wps:wsp>
+                      <wps:cNvSpPr/>
+                      <wps:spPr>
+                        <a:xfrm>
+                          <a:off x="0" y="0"/>
+                          <a:ext cx="5105400" cy="753745"/>
+                        </a:xfrm>
+                        <a:prstGeom prst="rect">
+                          <a:avLst/>
+                        </a:prstGeom>
+                        <a:noFill/>
+                        <a:ln w="28575">
+                          <a:solidFill>
+                            <a:schemeClr val="accent2"/>
+                          </a:solidFill>
+                        </a:ln>
+                      </wps:spPr>
+                      <wps:style>
+                        <a:lnRef idx="2">
+                          <a:schemeClr val="accent1">
+                            <a:shade val="50000"/>
+                          </a:schemeClr>
+                        </a:lnRef>
+                        <a:fillRef idx="1">
+                          <a:schemeClr val="accent1"/>
+                        </a:fillRef>
+                        <a:effectRef idx="0">
+                          <a:schemeClr val="accent1"/>
+                        </a:effectRef>
+                        <a:fontRef idx="minor">
+                          <a:schemeClr val="lt1"/>
+                        </a:fontRef>
+                      </wps:style>
+                      <wps:bodyPr rot="0" spcFirstLastPara="0" vertOverflow="clip" horzOverflow="clip" vert="horz" wrap="square" lIns="91440" tIns="45720" rIns="91440" bIns="45720" numCol="1" spcCol="0" rtlCol="0" fromWordArt="0" anchor="ctr" anchorCtr="0" forceAA="0" compatLnSpc="1">
+                        <a:prstTxWarp prst="textNoShape">
+                          <a:avLst/>
+                        </a:prstTxWarp>
+                        <a:noAutofit/>
+                      </wps:bodyPr>
+                    </wps:wsp>
+                  </a:graphicData>
+                </a:graphic>
+                <wp14:sizeRelH relativeFrom="margin">
+                  <wp14:pctWidth>0</wp14:pctWidth>
+                </wp14:sizeRelH>
+                <wp14:sizeRelV relativeFrom="margin">
+                  <wp14:pctHeight>0</wp14:pctHeight>
+                </wp14:sizeRelV>
+              </wp:anchor>
+            </w:drawing>
+          </mc:Choice>
+          <mc:Fallback>
+            <w:pict>
+              <v:rect w14:anchorId="54075A91" id="Rectángulo 11" o:spid="_x0000_s1026" style="position:absolute;margin-left:350.8pt;margin-top:168.75pt;width:402pt;height:59.35pt;z-index:251665408;visibility:visible;mso-wrap-style:square;mso-width-percent:0;mso-height-percent:0;mso-wrap-distance-left:9pt;mso-wrap-distance-top:0;mso-wrap-distance-right:9pt;mso-wrap-distance-bottom:0;mso-position-horizontal:right;mso-position-horizontal-relative:margin;mso-position-vertical:absolute;mso-position-vertical-relative:text;mso-width-percent:0;mso-height-percent:0;mso-width-relative:margin;mso-height-relative:margin;v-text-anchor:middle" o:gfxdata="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" filled="f" strokecolor="#ed7d31 [3205]" strokeweight="2.25pt">
+                <w10:wrap anchorx="margin"/>
+              </v:rect>
+            </w:pict>
+          </mc:Fallback>
+        </mc:AlternateContent>
+      </w:r>
+      <w:r>
+        <w:rPr>
+          <w:noProof/>
+          <w:lang w:val="en-GB" w:eastAsia="en-GB"/>
+        </w:rPr>
+        <w:drawing>
+          <wp:inline distT="0" distB="0" distL="0" distR="0" wp14:anchorId="4EC0898A" wp14:editId="63E3AD39">
+            <wp:extent cx="5525135" cy="3872865"/>
+            <wp:effectExtent l="57150" t="76200" r="56515" b="32385"/>
+            <wp:docPr id="10" name="Imagen 10" descr="Interfaz de usuario gráfica, Aplicación, Sitio web&#10;&#10;Descripción generada automáticamente"/>
+            <wp:cNvGraphicFramePr/>
+            <a:graphic xmlns:a="http://schemas.openxmlformats.org/drawingml/2006/main">
+              <a:graphicData uri="http://schemas.openxmlformats.org/drawingml/2006/picture">
+                <pic:pic xmlns:pic="http://schemas.openxmlformats.org/drawingml/2006/picture">
+                  <pic:nvPicPr>
+                    <pic:cNvPr id="10" name="Imagen 10" descr="Interfaz de usuario gráfica, Aplicación, Sitio web&#10;&#10;Descripción generada automáticamente"/>
+                    <pic:cNvPicPr/>
+                  </pic:nvPicPr>
+                  <pic:blipFill>
+                    <a:blip r:embed="rId12"/>
+                    <a:stretch>
+                      <a:fillRect/>
+                    </a:stretch>
+                  </pic:blipFill>
+                  <pic:spPr>
+                    <a:xfrm>
+                      <a:off x="0" y="0"/>
+                      <a:ext cx="5400040" cy="3749675"/>
+                    </a:xfrm>
+                    <a:prstGeom prst="rect">
+                      <a:avLst/>
+                    </a:prstGeom>
+                    <a:effectLst>
+                      <a:outerShdw blurRad="63500" algn="ctr" rotWithShape="0">
+                        <a:prstClr val="black">
+                          <a:alpha val="40000"/>
+                        </a:prstClr>
+                      </a:outerShdw>
+                    </a:effectLst>
+                  </pic:spPr>
+                </pic:pic>
+              </a:graphicData>
+            </a:graphic>
+          </wp:inline>
+        </w:drawing>
+      </w:r>
+    </w:p>
+    <w:p>
+      <w:pPr>
+        <w:rPr>
+          <w:lang w:val="ca-ES"/>
+        </w:rPr>
+      </w:pPr>
+      <w:r>
+        <w:rPr>
+          <w:noProof/>
+        </w:rPr>
+        <mc:AlternateContent>
+          <mc:Choice Requires="wps">
+            <w:drawing>
+              <wp:anchor distT="0" distB="0" distL="114300" distR="114300" simplePos="0" relativeHeight="251667456" behindDoc="0" locked="0" layoutInCell="1" allowOverlap="1" wp14:anchorId="041059C1" wp14:editId="6AD563CD">
+                <wp:simplePos x="0" y="0"/>
+                <wp:positionH relativeFrom="column">
+                  <wp:posOffset>1401766</wp:posOffset>
+                </wp:positionH>
+                <wp:positionV relativeFrom="paragraph">
+                  <wp:posOffset>1144244</wp:posOffset>
+                </wp:positionV>
+                <wp:extent cx="321945" cy="197485"/>
+                <wp:effectExtent l="38100" t="0" r="20955" b="50165"/>
+                <wp:wrapNone/>
+                <wp:docPr id="14" name="Conector recto de flecha 14"/>
+                <wp:cNvGraphicFramePr/>
+                <a:graphic xmlns:a="http://schemas.openxmlformats.org/drawingml/2006/main">
+                  <a:graphicData uri="http://schemas.microsoft.com/office/word/2010/wordprocessingShape">
+                    <wps:wsp>
+                      <wps:cNvCnPr/>
+                      <wps:spPr>
+                        <a:xfrm flipH="1">
+                          <a:off x="0" y="0"/>
+                          <a:ext cx="321945" cy="197485"/>
+                        </a:xfrm>
+                        <a:prstGeom prst="straightConnector1">
+                          <a:avLst/>
+                        </a:prstGeom>
+                        <a:ln w="19050" cap="flat" cmpd="sng" algn="ctr">
+                          <a:solidFill>
+                            <a:schemeClr val="accent2"/>
+                          </a:solidFill>
+                          <a:prstDash val="solid"/>
+                          <a:round/>
+                          <a:headEnd type="none" w="med" len="med"/>
+                          <a:tailEnd type="arrow" w="med" len="med"/>
+                        </a:ln>
+                      </wps:spPr>
+                      <wps:style>
+                        <a:lnRef idx="0">
+                          <a:scrgbClr r="0" g="0" b="0"/>
+                        </a:lnRef>
+                        <a:fillRef idx="0">
+                          <a:scrgbClr r="0" g="0" b="0"/>
+                        </a:fillRef>
+                        <a:effectRef idx="0">
+                          <a:scrgbClr r="0" g="0" b="0"/>
+                        </a:effectRef>
+                        <a:fontRef idx="minor">
+                          <a:schemeClr val="tx1"/>
+                        </a:fontRef>
+                      </wps:style>
+                      <wps:bodyPr/>
+                    </wps:wsp>
+                  </a:graphicData>
+                </a:graphic>
+                <wp14:sizeRelH relativeFrom="page">
+                  <wp14:pctWidth>0</wp14:pctWidth>
+                </wp14:sizeRelH>
+                <wp14:sizeRelV relativeFrom="page">
+                  <wp14:pctHeight>0</wp14:pctHeight>
+                </wp14:sizeRelV>
+              </wp:anchor>
+            </w:drawing>
+          </mc:Choice>
+          <mc:Fallback>
+            <w:pict>
+              <v:shapetype w14:anchorId="4FE77D73" id="_x0000_t32" coordsize="21600,21600" o:spt="32" o:oned="t" path="m,l21600,21600e" filled="f">
+                <v:path arrowok="t" fillok="f" o:connecttype="none"/>
+                <o:lock v:ext="edit" shapetype="t"/>
+              </v:shapetype>
+              <v:shape id="Conector recto de flecha 14" o:spid="_x0000_s1026" type="#_x0000_t32" style="position:absolute;margin-left:110.4pt;margin-top:90.1pt;width:25.35pt;height:15.55pt;flip:x;z-index:251667456;visibility:visible;mso-wrap-style:square;mso-width-percent:0;mso-height-percent:0;mso-wrap-distance-left:9pt;mso-wrap-distance-top:0;mso-wrap-distance-right:9pt;mso-wrap-distance-bottom:0;mso-position-horizontal:absolute;mso-position-horizontal-relative:text;mso-position-vertical:absolute;mso-position-vertical-relative:text;mso-width-percent:0;mso-height-percent:0;mso-width-relative:page;mso-height-relative:page" o:gfxdata="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" strokecolor="#ed7d31 [3205]" strokeweight="1.5pt">
+                <v:stroke endarrow="open"/>
+              </v:shape>
+            </w:pict>
+          </mc:Fallback>
+        </mc:AlternateContent>
+      </w:r>
+      <w:r>
+        <w:rPr>
+          <w:noProof/>
+        </w:rPr>
+        <mc:AlternateContent>
+          <mc:Choice Requires="wps">
+            <w:drawing>
+              <wp:anchor distT="0" distB="0" distL="114300" distR="114300" simplePos="0" relativeHeight="251666432" behindDoc="0" locked="0" layoutInCell="1" allowOverlap="1" wp14:anchorId="024FE994" wp14:editId="43F62D7D">
+                <wp:simplePos x="0" y="0"/>
+                <wp:positionH relativeFrom="column">
+                  <wp:posOffset>1219392</wp:posOffset>
+                </wp:positionH>
+                <wp:positionV relativeFrom="paragraph">
+                  <wp:posOffset>1338671</wp:posOffset>
+                </wp:positionV>
+                <wp:extent cx="123825" cy="152400"/>
+                <wp:effectExtent l="19050" t="19050" r="28575" b="19050"/>
+                <wp:wrapNone/>
+                <wp:docPr id="13" name="Rectángulo 13"/>
+                <wp:cNvGraphicFramePr/>
+                <a:graphic xmlns:a="http://schemas.openxmlformats.org/drawingml/2006/main">
+                  <a:graphicData uri="http://schemas.microsoft.com/office/word/2010/wordprocessingShape">
+                    <wps:wsp>
+                      <wps:cNvSpPr/>
+                      <wps:spPr>
+                        <a:xfrm>
+                          <a:off x="0" y="0"/>
+                          <a:ext cx="123825" cy="152400"/>
+                        </a:xfrm>
+                        <a:prstGeom prst="rect">
+                          <a:avLst/>
+                        </a:prstGeom>
+                        <a:noFill/>
+                        <a:ln w="28575">
+                          <a:solidFill>
+                            <a:schemeClr val="accent2"/>
+                          </a:solidFill>
+                        </a:ln>
+                      </wps:spPr>
+                      <wps:style>
+                        <a:lnRef idx="2">
+                          <a:schemeClr val="accent1">
+                            <a:shade val="50000"/>
+                          </a:schemeClr>
+                        </a:lnRef>
+                        <a:fillRef idx="1">
+                          <a:schemeClr val="accent1"/>
+                        </a:fillRef>
+                        <a:effectRef idx="0">
+                          <a:schemeClr val="accent1"/>
+                        </a:effectRef>
+                        <a:fontRef idx="minor">
+                          <a:schemeClr val="lt1"/>
+                        </a:fontRef>
+                      </wps:style>
+                      <wps:bodyPr rot="0" spcFirstLastPara="0" vertOverflow="clip" horzOverflow="clip" vert="horz" wrap="square" lIns="91440" tIns="45720" rIns="91440" bIns="45720" numCol="1" spcCol="0" rtlCol="0" fromWordArt="0" anchor="ctr" anchorCtr="0" forceAA="0" compatLnSpc="1">
+                        <a:prstTxWarp prst="textNoShape">
+                          <a:avLst/>
+                        </a:prstTxWarp>
+                        <a:noAutofit/>
+                      </wps:bodyPr>
+                    </wps:wsp>
+                  </a:graphicData>
+                </a:graphic>
+                <wp14:sizeRelH relativeFrom="margin">
+                  <wp14:pctWidth>0</wp14:pctWidth>
+                </wp14:sizeRelH>
+                <wp14:sizeRelV relativeFrom="margin">
+                  <wp14:pctHeight>0</wp14:pctHeight>
+                </wp14:sizeRelV>
+              </wp:anchor>
+            </w:drawing>
+          </mc:Choice>
+          <mc:Fallback>
+            <w:pict>
+              <v:rect w14:anchorId="096187AD" id="Rectángulo 13" o:spid="_x0000_s1026" style="position:absolute;margin-left:96pt;margin-top:105.4pt;width:9.75pt;height:12pt;z-index:251666432;visibility:visible;mso-wrap-style:square;mso-width-percent:0;mso-height-percent:0;mso-wrap-distance-left:9pt;mso-wrap-distance-top:0;mso-wrap-distance-right:9pt;mso-wrap-distance-bottom:0;mso-position-horizontal:absolute;mso-position-horizontal-relative:text;mso-position-vertical:absolute;mso-position-vertical-relative:text;mso-width-percent:0;mso-height-percent:0;mso-width-relative:margin;mso-height-relative:margin;v-text-anchor:middle" o:gfxdata="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" filled="f" strokecolor="#ed7d31 [3205]" strokeweight="2.25pt"/>
+            </w:pict>
+          </mc:Fallback>
+        </mc:AlternateContent>
+      </w:r>
+      <w:r>
+        <w:rPr>
+          <w:lang w:val="ca-ES"/>
+        </w:rPr>
+        <w:t xml:space="preserve">Al clicar sobre el </w:t>
+      </w:r>
+      <w:proofErr w:type="spellStart"/>
+      <w:r>
+        <w:rPr>
+          <w:lang w:val="ca-ES"/>
+        </w:rPr>
+        <w:t>deploy</w:t>
+      </w:r>
+      <w:proofErr w:type="spellEnd"/>
+      <w:r>
+        <w:rPr>
+          <w:lang w:val="ca-ES"/>
+        </w:rPr>
+        <w:t xml:space="preserve"> que vulguem descarregar ens sortirà una pàgina com la següent, on haurem de clicar a la icona de descarregar</w:t>
+      </w:r>
+      <w:r>
+        <w:rPr>
+          <w:lang w:val="ca-ES"/>
+        </w:rPr>
+        <w:t>.</w:t>
+      </w:r>
+      <w:r>
+        <w:rPr>
+          <w:noProof/>
+          <w:lang w:val="en-GB" w:eastAsia="en-GB"/>
+        </w:rPr>
+        <w:drawing>
+          <wp:inline distT="0" distB="0" distL="0" distR="0" wp14:anchorId="4B694482" wp14:editId="5B54D105">
+            <wp:extent cx="5525135" cy="2943225"/>
+            <wp:effectExtent l="57150" t="76200" r="56515" b="9525"/>
+            <wp:docPr id="12" name="Imagen 12" descr="Interfaz de usuario gráfica, Aplicación&#10;&#10;Descripción generada automáticamente"/>
+            <wp:cNvGraphicFramePr/>
+            <a:graphic xmlns:a="http://schemas.openxmlformats.org/drawingml/2006/main">
+              <a:graphicData uri="http://schemas.openxmlformats.org/drawingml/2006/picture">
+                <pic:pic xmlns:pic="http://schemas.openxmlformats.org/drawingml/2006/picture">
+                  <pic:nvPicPr>
+                    <pic:cNvPr id="12" name="Imagen 12" descr="Interfaz de usuario gráfica, Aplicación&#10;&#10;Descripción generada automáticamente"/>
+                    <pic:cNvPicPr/>
+                  </pic:nvPicPr>
+                  <pic:blipFill>
+                    <a:blip r:embed="rId13"/>
+                    <a:stretch>
+                      <a:fillRect/>
+                    </a:stretch>
+                  </pic:blipFill>
+                  <pic:spPr>
+                    <a:xfrm>
+                      <a:off x="0" y="0"/>
+                      <a:ext cx="5400040" cy="2816225"/>
+                    </a:xfrm>
+                    <a:prstGeom prst="rect">
+                      <a:avLst/>
+                    </a:prstGeom>
+                    <a:effectLst>
+                      <a:outerShdw blurRad="63500" algn="ctr" rotWithShape="0">
+                        <a:prstClr val="black">
+                          <a:alpha val="40000"/>
+                        </a:prstClr>
+                      </a:outerShdw>
+                    </a:effectLst>
+                  </pic:spPr>
+                </pic:pic>
+              </a:graphicData>
+            </a:graphic>
+          </wp:inline>
+        </w:drawing>
+      </w:r>
+    </w:p>
+    <w:p>
+      <w:pPr>
+        <w:pStyle w:val="Ttulo1"/>
+        <w:rPr>
+          <w:lang w:val="ca-ES"/>
+        </w:rPr>
+      </w:pPr>
+      <w:bookmarkStart w:id="5" w:name="_Toc83767522"/>
+      <w:r>
+        <w:rPr>
+          <w:lang w:val="ca-ES"/>
+        </w:rPr>
+        <w:lastRenderedPageBreak/>
+        <w:t>Editar el títol o el color del text</w:t>
+      </w:r>
+      <w:bookmarkEnd w:id="5"/>
+    </w:p>
+    <w:p>
+      <w:pPr>
+        <w:rPr>
+          <w:lang w:val="ca-ES"/>
+        </w:rPr>
+      </w:pPr>
+      <w:r>
+        <w:rPr>
+          <w:lang w:val="ca-ES"/>
+        </w:rPr>
+        <w:t>Tant p</w:t>
+      </w:r>
+      <w:r>
+        <w:rPr>
+          <w:lang w:val="ca-ES"/>
+        </w:rPr>
+        <w:t xml:space="preserve">er editar </w:t>
+      </w:r>
+      <w:r>
+        <w:rPr>
+          <w:lang w:val="ca-ES"/>
+        </w:rPr>
+        <w:t xml:space="preserve">el títol que sortirà a la pestanya del navegador com el color del text hem d’accedir al fitxer </w:t>
+      </w:r>
+      <w:r>
+        <w:rPr>
+          <w:color w:val="C45911" w:themeColor="accent2" w:themeShade="BF"/>
+          <w:lang w:val="ca-ES"/>
+        </w:rPr>
+        <w:t>index.html</w:t>
+      </w:r>
+      <w:r>
+        <w:rPr>
+          <w:lang w:val="ca-ES"/>
+        </w:rPr>
+        <w:t xml:space="preserve">, </w:t>
+      </w:r>
+      <w:r>
+        <w:rPr>
+          <w:lang w:val="ca-ES"/>
+        </w:rPr>
+        <w:t>el qua</w:t>
+      </w:r>
+      <w:r>
+        <w:rPr>
+          <w:lang w:val="ca-ES"/>
+        </w:rPr>
+        <w:t>l conté una estructura semblant a la següent:</w:t>
+      </w:r>
+    </w:p>
+    <w:p>
+      <w:pPr>
+        <w:shd w:val="clear" w:color="auto" w:fill="1E1E1E"/>
+        <w:spacing w:after="0" w:line="276" w:lineRule="auto"/>
+        <w:rPr>
+          <w:rFonts w:ascii="JetBrains Mono" w:eastAsia="Times New Roman" w:hAnsi="JetBrains Mono" w:cs="Times New Roman"/>
+          <w:color w:val="D4D4D4"/>
+          <w:sz w:val="18"/>
+          <w:szCs w:val="18"/>
+          <w:lang w:val="en-US" w:eastAsia="es-ES"/>
+        </w:rPr>
+      </w:pPr>
+      <w:r>
+        <w:rPr>
+          <w:rFonts w:ascii="JetBrains Mono" w:eastAsia="Times New Roman" w:hAnsi="JetBrains Mono" w:cs="Times New Roman"/>
+          <w:color w:val="808080"/>
+          <w:sz w:val="18"/>
+          <w:szCs w:val="18"/>
+          <w:lang w:val="en-US" w:eastAsia="es-ES"/>
+        </w:rPr>
+        <w:t>&lt;!</w:t>
+      </w:r>
+      <w:r>
+        <w:rPr>
+          <w:rFonts w:ascii="JetBrains Mono" w:eastAsia="Times New Roman" w:hAnsi="JetBrains Mono" w:cs="Times New Roman"/>
+          <w:color w:val="569CD6"/>
+          <w:sz w:val="18"/>
+          <w:szCs w:val="18"/>
+          <w:lang w:val="en-US" w:eastAsia="es-ES"/>
+        </w:rPr>
+        <w:t>DOCTYPE</w:t>
+      </w:r>
+      <w:r>
+        <w:rPr>
+          <w:rFonts w:ascii="JetBrains Mono" w:eastAsia="Times New Roman" w:hAnsi="JetBrains Mono" w:cs="Times New Roman"/>
+          <w:color w:val="D4D4D4"/>
+          <w:sz w:val="18"/>
+          <w:szCs w:val="18"/>
+          <w:lang w:val="en-US" w:eastAsia="es-ES"/>
+        </w:rPr>
+        <w:t> </w:t>
+      </w:r>
+      <w:r>
+        <w:rPr>
+          <w:rFonts w:ascii="JetBrains Mono" w:eastAsia="Times New Roman" w:hAnsi="JetBrains Mono" w:cs="Times New Roman"/>
+          <w:color w:val="9CDCFE"/>
+          <w:sz w:val="18"/>
+          <w:szCs w:val="18"/>
+          <w:lang w:val="en-US" w:eastAsia="es-ES"/>
+        </w:rPr>
+        <w:t>html</w:t>
+      </w:r>
+      <w:r>
+        <w:rPr>
+          <w:rFonts w:ascii="JetBrains Mono" w:eastAsia="Times New Roman" w:hAnsi="JetBrains Mono" w:cs="Times New Roman"/>
+          <w:color w:val="808080"/>
+          <w:sz w:val="18"/>
+          <w:szCs w:val="18"/>
+          <w:lang w:val="en-US" w:eastAsia="es-ES"/>
+        </w:rPr>
+        <w:t>&gt;</w:t>
+      </w:r>
+    </w:p>
+    <w:p>
+      <w:pPr>
+        <w:shd w:val="clear" w:color="auto" w:fill="1E1E1E"/>
+        <w:spacing w:after="0" w:line="276" w:lineRule="auto"/>
+        <w:rPr>
+          <w:rFonts w:ascii="JetBrains Mono" w:eastAsia="Times New Roman" w:hAnsi="JetBrains Mono" w:cs="Times New Roman"/>
+          <w:color w:val="D4D4D4"/>
+          <w:sz w:val="18"/>
+          <w:szCs w:val="18"/>
+          <w:lang w:val="en-US" w:eastAsia="es-ES"/>
+        </w:rPr>
+      </w:pPr>
+      <w:r>
+        <w:rPr>
+          <w:rFonts w:ascii="JetBrains Mono" w:eastAsia="Times New Roman" w:hAnsi="JetBrains Mono" w:cs="Times New Roman"/>
+          <w:color w:val="808080"/>
+          <w:sz w:val="18"/>
+          <w:szCs w:val="18"/>
+          <w:lang w:val="en-US" w:eastAsia="es-ES"/>
+        </w:rPr>
+        <w:t>&lt;</w:t>
+      </w:r>
+      <w:r>
+        <w:rPr>
+          <w:rFonts w:ascii="JetBrains Mono" w:eastAsia="Times New Roman" w:hAnsi="JetBrains Mono" w:cs="Times New Roman"/>
+          <w:color w:val="569CD6"/>
+          <w:sz w:val="18"/>
+          <w:szCs w:val="18"/>
+          <w:lang w:val="en-US" w:eastAsia="es-ES"/>
+        </w:rPr>
+        <w:t>html</w:t>
+      </w:r>
+      <w:r>
+        <w:rPr>
+          <w:rFonts w:ascii="JetBrains Mono" w:eastAsia="Times New Roman" w:hAnsi="JetBrains Mono" w:cs="Times New Roman"/>
+          <w:color w:val="D4D4D4"/>
+          <w:sz w:val="18"/>
+          <w:szCs w:val="18"/>
+          <w:lang w:val="en-US" w:eastAsia="es-ES"/>
+        </w:rPr>
+        <w:t> </w:t>
+      </w:r>
+      <w:r>
+        <w:rPr>
+          <w:rFonts w:ascii="JetBrains Mono" w:eastAsia="Times New Roman" w:hAnsi="JetBrains Mono" w:cs="Times New Roman"/>
+          <w:color w:val="9CDCFE"/>
+          <w:sz w:val="18"/>
+          <w:szCs w:val="18"/>
+          <w:lang w:val="en-US" w:eastAsia="es-ES"/>
+        </w:rPr>
+        <w:t>lang</w:t>
+      </w:r>
+      <w:r>
+        <w:rPr>
+          <w:rFonts w:ascii="JetBrains Mono" w:eastAsia="Times New Roman" w:hAnsi="JetBrains Mono" w:cs="Times New Roman"/>
+          <w:color w:val="D4D4D4"/>
+          <w:sz w:val="18"/>
+          <w:szCs w:val="18"/>
+          <w:lang w:val="en-US" w:eastAsia="es-ES"/>
+        </w:rPr>
+        <w:t>=</w:t>
+      </w:r>
+      <w:proofErr w:type="spellStart"/>
+      <w:r>
+        <w:rPr>
+          <w:rFonts w:ascii="JetBrains Mono" w:eastAsia="Times New Roman" w:hAnsi="JetBrains Mono" w:cs="Times New Roman"/>
+          <w:color w:val="CE9178"/>
+          <w:sz w:val="18"/>
+          <w:szCs w:val="18"/>
+          <w:lang w:val="en-US" w:eastAsia="es-ES"/>
+        </w:rPr>
+        <w:t>en</w:t>
+      </w:r>
+      <w:proofErr w:type="spellEnd"/>
+      <w:r>
+        <w:rPr>
+          <w:rFonts w:ascii="JetBrains Mono" w:eastAsia="Times New Roman" w:hAnsi="JetBrains Mono" w:cs="Times New Roman"/>
+          <w:color w:val="808080"/>
+          <w:sz w:val="18"/>
+          <w:szCs w:val="18"/>
+          <w:lang w:val="en-US" w:eastAsia="es-ES"/>
+        </w:rPr>
+        <w:t>&gt;</w:t>
+      </w:r>
+    </w:p>
+    <w:p>
+      <w:pPr>
+        <w:shd w:val="clear" w:color="auto" w:fill="1E1E1E"/>
+        <w:spacing w:after="0" w:line="276" w:lineRule="auto"/>
+        <w:rPr>
+          <w:rFonts w:ascii="JetBrains Mono" w:eastAsia="Times New Roman" w:hAnsi="JetBrains Mono" w:cs="Times New Roman"/>
+          <w:color w:val="D4D4D4"/>
+          <w:sz w:val="18"/>
+          <w:szCs w:val="18"/>
+          <w:lang w:val="en-US" w:eastAsia="es-ES"/>
+        </w:rPr>
+      </w:pPr>
+    </w:p>
+    <w:p>
+      <w:pPr>
+        <w:shd w:val="clear" w:color="auto" w:fill="1E1E1E"/>
+        <w:spacing w:after="0" w:line="276" w:lineRule="auto"/>
+        <w:rPr>
+          <w:rFonts w:ascii="JetBrains Mono" w:eastAsia="Times New Roman" w:hAnsi="JetBrains Mono" w:cs="Times New Roman"/>
+          <w:color w:val="D4D4D4"/>
+          <w:sz w:val="18"/>
+          <w:szCs w:val="18"/>
+          <w:lang w:val="en-US" w:eastAsia="es-ES"/>
+        </w:rPr>
+      </w:pPr>
+      <w:r>
+        <w:rPr>
+          <w:rFonts w:ascii="JetBrains Mono" w:eastAsia="Times New Roman" w:hAnsi="JetBrains Mono" w:cs="Times New Roman"/>
+          <w:color w:val="808080"/>
+          <w:sz w:val="18"/>
+          <w:szCs w:val="18"/>
+          <w:lang w:val="en-US" w:eastAsia="es-ES"/>
+        </w:rPr>
+        <w:t>&lt;</w:t>
+      </w:r>
+      <w:r>
+        <w:rPr>
+          <w:rFonts w:ascii="JetBrains Mono" w:eastAsia="Times New Roman" w:hAnsi="JetBrains Mono" w:cs="Times New Roman"/>
+          <w:color w:val="569CD6"/>
+          <w:sz w:val="18"/>
+          <w:szCs w:val="18"/>
+          <w:lang w:val="en-US" w:eastAsia="es-ES"/>
+        </w:rPr>
+        <w:t>style</w:t>
+      </w:r>
+      <w:r>
+        <w:rPr>
+          <w:rFonts w:ascii="JetBrains Mono" w:eastAsia="Times New Roman" w:hAnsi="JetBrains Mono" w:cs="Times New Roman"/>
+          <w:color w:val="808080"/>
+          <w:sz w:val="18"/>
+          <w:szCs w:val="18"/>
+          <w:lang w:val="en-US" w:eastAsia="es-ES"/>
+        </w:rPr>
+        <w:t>&gt;</w:t>
+      </w:r>
+      <w:r>
+        <w:rPr>
+          <w:rFonts w:ascii="JetBrains Mono" w:eastAsia="Times New Roman" w:hAnsi="JetBrains Mono" w:cs="Times New Roman"/>
+          <w:color w:val="808080"/>
+          <w:sz w:val="18"/>
+          <w:szCs w:val="18"/>
+          <w:lang w:val="en-US" w:eastAsia="es-ES"/>
+        </w:rPr>
+        <w:tab/>
+      </w:r>
+      <w:r>
+        <w:rPr>
+          <w:rFonts w:ascii="JetBrains Mono" w:eastAsia="Times New Roman" w:hAnsi="JetBrains Mono" w:cs="Times New Roman"/>
+          <w:color w:val="808080"/>
+          <w:sz w:val="18"/>
+          <w:szCs w:val="18"/>
+          <w:lang w:val="en-US" w:eastAsia="es-ES"/>
+        </w:rPr>
+        <w:tab/>
+      </w:r>
+      <w:r>
+        <w:rPr>
+          <w:rFonts w:ascii="JetBrains Mono" w:eastAsia="Times New Roman" w:hAnsi="JetBrains Mono" w:cs="Times New Roman"/>
+          <w:color w:val="808080"/>
+          <w:sz w:val="18"/>
+          <w:szCs w:val="18"/>
+          <w:lang w:val="en-US" w:eastAsia="es-ES"/>
+        </w:rPr>
+        <w:tab/>
+      </w:r>
+      <w:r>
+        <w:rPr>
+          <w:rFonts w:ascii="JetBrains Mono" w:eastAsia="Times New Roman" w:hAnsi="JetBrains Mono" w:cs="Times New Roman"/>
+          <w:color w:val="808080"/>
+          <w:sz w:val="18"/>
+          <w:szCs w:val="18"/>
+          <w:lang w:val="en-US" w:eastAsia="es-ES"/>
+        </w:rPr>
+        <w:tab/>
+      </w:r>
+      <w:r>
+        <w:rPr>
+          <w:rFonts w:eastAsia="Times New Roman" w:cstheme="minorHAnsi"/>
+          <w:b/>
+          <w:bCs/>
+          <w:color w:val="ED7D31" w:themeColor="accent2"/>
+          <w:sz w:val="20"/>
+          <w:szCs w:val="20"/>
+          <w:lang w:val="en-US" w:eastAsia="es-ES"/>
+        </w:rPr>
+        <w:t>color de</w:t>
+      </w:r>
+      <w:r>
+        <w:rPr>
+          <w:rFonts w:eastAsia="Times New Roman" w:cstheme="minorHAnsi"/>
+          <w:b/>
+          <w:bCs/>
+          <w:color w:val="ED7D31" w:themeColor="accent2"/>
+          <w:sz w:val="20"/>
+          <w:szCs w:val="20"/>
+          <w:lang w:val="en-US" w:eastAsia="es-ES"/>
+        </w:rPr>
+        <w:t>l</w:t>
+      </w:r>
+      <w:r>
+        <w:rPr>
+          <w:rFonts w:eastAsia="Times New Roman" w:cstheme="minorHAnsi"/>
+          <w:b/>
+          <w:bCs/>
+          <w:color w:val="ED7D31" w:themeColor="accent2"/>
+          <w:sz w:val="20"/>
+          <w:szCs w:val="20"/>
+          <w:lang w:val="en-US" w:eastAsia="es-ES"/>
+        </w:rPr>
+        <w:t xml:space="preserve"> text</w:t>
+      </w:r>
+    </w:p>
+    <w:p>
+      <w:pPr>
+        <w:shd w:val="clear" w:color="auto" w:fill="1E1E1E"/>
+        <w:spacing w:after="0" w:line="276" w:lineRule="auto"/>
+        <w:rPr>
+          <w:rFonts w:ascii="JetBrains Mono" w:eastAsia="Times New Roman" w:hAnsi="JetBrains Mono" w:cs="Times New Roman"/>
+          <w:color w:val="D4D4D4"/>
+          <w:sz w:val="18"/>
+          <w:szCs w:val="18"/>
+          <w:lang w:val="en-US" w:eastAsia="es-ES"/>
+        </w:rPr>
+      </w:pPr>
+      <w:r>
+        <w:rPr>
+          <w:noProof/>
+        </w:rPr>
+        <mc:AlternateContent>
+          <mc:Choice Requires="wps">
+            <w:drawing>
+              <wp:anchor distT="0" distB="0" distL="114300" distR="114300" simplePos="0" relativeHeight="251669504" behindDoc="0" locked="0" layoutInCell="1" allowOverlap="1" wp14:anchorId="6BDF249F" wp14:editId="4938759C">
+                <wp:simplePos x="0" y="0"/>
+                <wp:positionH relativeFrom="column">
+                  <wp:posOffset>1891398</wp:posOffset>
+                </wp:positionH>
+                <wp:positionV relativeFrom="paragraph">
+                  <wp:posOffset>6392</wp:posOffset>
+                </wp:positionV>
+                <wp:extent cx="321945" cy="197485"/>
+                <wp:effectExtent l="38100" t="0" r="20955" b="50165"/>
+                <wp:wrapNone/>
+                <wp:docPr id="15" name="Conector recto de flecha 15"/>
+                <wp:cNvGraphicFramePr/>
+                <a:graphic xmlns:a="http://schemas.openxmlformats.org/drawingml/2006/main">
+                  <a:graphicData uri="http://schemas.microsoft.com/office/word/2010/wordprocessingShape">
+                    <wps:wsp>
+                      <wps:cNvCnPr/>
+                      <wps:spPr>
+                        <a:xfrm flipH="1">
+                          <a:off x="0" y="0"/>
+                          <a:ext cx="321945" cy="197485"/>
+                        </a:xfrm>
+                        <a:prstGeom prst="straightConnector1">
+                          <a:avLst/>
+                        </a:prstGeom>
+                        <a:ln w="19050" cap="flat" cmpd="sng" algn="ctr">
+                          <a:solidFill>
+                            <a:schemeClr val="accent2"/>
+                          </a:solidFill>
+                          <a:prstDash val="solid"/>
+                          <a:round/>
+                          <a:headEnd type="none" w="med" len="med"/>
+                          <a:tailEnd type="arrow" w="med" len="med"/>
+                        </a:ln>
+                      </wps:spPr>
+                      <wps:style>
+                        <a:lnRef idx="0">
+                          <a:scrgbClr r="0" g="0" b="0"/>
+                        </a:lnRef>
+                        <a:fillRef idx="0">
+                          <a:scrgbClr r="0" g="0" b="0"/>
+                        </a:fillRef>
+                        <a:effectRef idx="0">
+                          <a:scrgbClr r="0" g="0" b="0"/>
+                        </a:effectRef>
+                        <a:fontRef idx="minor">
+                          <a:schemeClr val="tx1"/>
+                        </a:fontRef>
+                      </wps:style>
+                      <wps:bodyPr/>
+                    </wps:wsp>
+                  </a:graphicData>
+                </a:graphic>
+                <wp14:sizeRelH relativeFrom="page">
+                  <wp14:pctWidth>0</wp14:pctWidth>
+                </wp14:sizeRelH>
+                <wp14:sizeRelV relativeFrom="page">
+                  <wp14:pctHeight>0</wp14:pctHeight>
+                </wp14:sizeRelV>
+              </wp:anchor>
+            </w:drawing>
+          </mc:Choice>
+          <mc:Fallback>
+            <w:pict>
+              <v:shape w14:anchorId="28734D3B" id="Conector recto de flecha 15" o:spid="_x0000_s1026" type="#_x0000_t32" style="position:absolute;margin-left:148.95pt;margin-top:.5pt;width:25.35pt;height:15.55pt;flip:x;z-index:251669504;visibility:visible;mso-wrap-style:square;mso-width-percent:0;mso-height-percent:0;mso-wrap-distance-left:9pt;mso-wrap-distance-top:0;mso-wrap-distance-right:9pt;mso-wrap-distance-bottom:0;mso-position-horizontal:absolute;mso-position-horizontal-relative:text;mso-position-vertical:absolute;mso-position-vertical-relative:text;mso-width-percent:0;mso-height-percent:0;mso-width-relative:page;mso-height-relative:page" o:gfxdata="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" strokecolor="#ed7d31 [3205]" strokeweight="1.5pt">
+                <v:stroke endarrow="open"/>
+              </v:shape>
+            </w:pict>
+          </mc:Fallback>
+        </mc:AlternateContent>
+      </w:r>
+      <w:r>
+        <w:rPr>
+          <w:rFonts w:ascii="JetBrains Mono" w:eastAsia="Times New Roman" w:hAnsi="JetBrains Mono" w:cs="Times New Roman"/>
+          <w:color w:val="D4D4D4"/>
+          <w:sz w:val="18"/>
+          <w:szCs w:val="18"/>
+          <w:lang w:val="en-US" w:eastAsia="es-ES"/>
+        </w:rPr>
+        <w:t>    </w:t>
+      </w:r>
+      <w:proofErr w:type="gramStart"/>
+      <w:r>
+        <w:rPr>
+          <w:rFonts w:ascii="JetBrains Mono" w:eastAsia="Times New Roman" w:hAnsi="JetBrains Mono" w:cs="Times New Roman"/>
+          <w:color w:val="D7BA7D"/>
+          <w:sz w:val="18"/>
+          <w:szCs w:val="18"/>
+          <w:lang w:val="en-US" w:eastAsia="es-ES"/>
+        </w:rPr>
+        <w:t>:root</w:t>
+      </w:r>
+      <w:proofErr w:type="gramEnd"/>
+      <w:r>
+        <w:rPr>
+          <w:rFonts w:ascii="JetBrains Mono" w:eastAsia="Times New Roman" w:hAnsi="JetBrains Mono" w:cs="Times New Roman"/>
+          <w:color w:val="D4D4D4"/>
+          <w:sz w:val="18"/>
+          <w:szCs w:val="18"/>
+          <w:lang w:val="en-US" w:eastAsia="es-ES"/>
+        </w:rPr>
+        <w:t> {</w:t>
+      </w:r>
+    </w:p>
+    <w:p>
+      <w:pPr>
+        <w:shd w:val="clear" w:color="auto" w:fill="1E1E1E"/>
+        <w:spacing w:after="0" w:line="276" w:lineRule="auto"/>
+        <w:rPr>
+          <w:rFonts w:ascii="JetBrains Mono" w:eastAsia="Times New Roman" w:hAnsi="JetBrains Mono" w:cs="Times New Roman"/>
+          <w:color w:val="D4D4D4"/>
+          <w:sz w:val="18"/>
+          <w:szCs w:val="18"/>
+          <w:lang w:val="en-US" w:eastAsia="es-ES"/>
+        </w:rPr>
+      </w:pPr>
+      <w:r>
+        <w:rPr>
+          <w:rFonts w:ascii="JetBrains Mono" w:eastAsia="Times New Roman" w:hAnsi="JetBrains Mono" w:cs="Times New Roman"/>
+          <w:color w:val="D4D4D4"/>
+          <w:sz w:val="18"/>
+          <w:szCs w:val="18"/>
+          <w:lang w:val="en-US" w:eastAsia="es-ES"/>
+        </w:rPr>
+        <w:t>        </w:t>
+      </w:r>
+      <w:r>
+        <w:rPr>
+          <w:rFonts w:ascii="JetBrains Mono" w:eastAsia="Times New Roman" w:hAnsi="JetBrains Mono" w:cs="Times New Roman"/>
+          <w:color w:val="9CDCFE"/>
+          <w:sz w:val="18"/>
+          <w:szCs w:val="18"/>
+          <w:lang w:val="en-US" w:eastAsia="es-ES"/>
+        </w:rPr>
+        <w:t>--text-color</w:t>
+      </w:r>
+      <w:r>
+        <w:rPr>
+          <w:rFonts w:ascii="JetBrains Mono" w:eastAsia="Times New Roman" w:hAnsi="JetBrains Mono" w:cs="Times New Roman"/>
+          <w:color w:val="D4D4D4"/>
+          <w:sz w:val="18"/>
+          <w:szCs w:val="18"/>
+          <w:lang w:val="en-US" w:eastAsia="es-ES"/>
+        </w:rPr>
+        <w:t>: black</w:t>
+      </w:r>
+      <w:r>
+        <w:rPr>
+          <w:rFonts w:ascii="JetBrains Mono" w:eastAsia="Times New Roman" w:hAnsi="JetBrains Mono" w:cs="Times New Roman"/>
+          <w:color w:val="D4D4D4"/>
+          <w:sz w:val="18"/>
+          <w:szCs w:val="18"/>
+          <w:lang w:val="en-US" w:eastAsia="es-ES"/>
+        </w:rPr>
+        <w:t xml:space="preserve">      </w:t>
+      </w:r>
+    </w:p>
+    <w:p>
+      <w:pPr>
+        <w:shd w:val="clear" w:color="auto" w:fill="1E1E1E"/>
+        <w:spacing w:after="0" w:line="276" w:lineRule="auto"/>
+        <w:rPr>
+          <w:rFonts w:ascii="JetBrains Mono" w:eastAsia="Times New Roman" w:hAnsi="JetBrains Mono" w:cs="Times New Roman"/>
+          <w:color w:val="D4D4D4"/>
+          <w:sz w:val="18"/>
+          <w:szCs w:val="18"/>
+          <w:lang w:val="en-US" w:eastAsia="es-ES"/>
+        </w:rPr>
+      </w:pPr>
+      <w:r>
+        <w:rPr>
+          <w:rFonts w:ascii="JetBrains Mono" w:eastAsia="Times New Roman" w:hAnsi="JetBrains Mono" w:cs="Times New Roman"/>
+          <w:color w:val="D4D4D4"/>
+          <w:sz w:val="18"/>
+          <w:szCs w:val="18"/>
+          <w:lang w:val="en-US" w:eastAsia="es-ES"/>
+        </w:rPr>
+        <w:t>    }</w:t>
+      </w:r>
+    </w:p>
+    <w:p>
+      <w:pPr>
+        <w:shd w:val="clear" w:color="auto" w:fill="1E1E1E"/>
+        <w:spacing w:after="0" w:line="276" w:lineRule="auto"/>
+        <w:rPr>
+          <w:rFonts w:ascii="JetBrains Mono" w:eastAsia="Times New Roman" w:hAnsi="JetBrains Mono" w:cs="Times New Roman"/>
+          <w:color w:val="D4D4D4"/>
+          <w:sz w:val="18"/>
+          <w:szCs w:val="18"/>
+          <w:lang w:val="en-US" w:eastAsia="es-ES"/>
+        </w:rPr>
+      </w:pPr>
+      <w:r>
+        <w:rPr>
+          <w:rFonts w:ascii="JetBrains Mono" w:eastAsia="Times New Roman" w:hAnsi="JetBrains Mono" w:cs="Times New Roman"/>
+          <w:color w:val="808080"/>
+          <w:sz w:val="18"/>
+          <w:szCs w:val="18"/>
+          <w:lang w:val="en-US" w:eastAsia="es-ES"/>
+        </w:rPr>
+        <w:t>&lt;/</w:t>
+      </w:r>
+      <w:r>
+        <w:rPr>
+          <w:rFonts w:ascii="JetBrains Mono" w:eastAsia="Times New Roman" w:hAnsi="JetBrains Mono" w:cs="Times New Roman"/>
+          <w:color w:val="569CD6"/>
+          <w:sz w:val="18"/>
+          <w:szCs w:val="18"/>
+          <w:lang w:val="en-US" w:eastAsia="es-ES"/>
+        </w:rPr>
+        <w:t>style</w:t>
+      </w:r>
+      <w:r>
+        <w:rPr>
+          <w:rFonts w:ascii="JetBrains Mono" w:eastAsia="Times New Roman" w:hAnsi="JetBrains Mono" w:cs="Times New Roman"/>
+          <w:color w:val="808080"/>
+          <w:sz w:val="18"/>
+          <w:szCs w:val="18"/>
+          <w:lang w:val="en-US" w:eastAsia="es-ES"/>
+        </w:rPr>
+        <w:t>&gt;</w:t>
+      </w:r>
+    </w:p>
+    <w:p>
+      <w:pPr>
+        <w:shd w:val="clear" w:color="auto" w:fill="1E1E1E"/>
+        <w:spacing w:after="0" w:line="276" w:lineRule="auto"/>
+        <w:rPr>
+          <w:rFonts w:ascii="JetBrains Mono" w:eastAsia="Times New Roman" w:hAnsi="JetBrains Mono" w:cs="Times New Roman"/>
+          <w:color w:val="D4D4D4"/>
+          <w:sz w:val="18"/>
+          <w:szCs w:val="18"/>
+          <w:lang w:val="en-US" w:eastAsia="es-ES"/>
+        </w:rPr>
+      </w:pPr>
+    </w:p>
+    <w:p>
+      <w:pPr>
+        <w:shd w:val="clear" w:color="auto" w:fill="1E1E1E"/>
+        <w:spacing w:after="0" w:line="276" w:lineRule="auto"/>
+        <w:rPr>
+          <w:rFonts w:ascii="JetBrains Mono" w:eastAsia="Times New Roman" w:hAnsi="JetBrains Mono" w:cs="Times New Roman"/>
+          <w:color w:val="D4D4D4"/>
+          <w:sz w:val="18"/>
+          <w:szCs w:val="18"/>
+          <w:lang w:val="en-US" w:eastAsia="es-ES"/>
+        </w:rPr>
+      </w:pPr>
+      <w:r>
+        <w:rPr>
+          <w:rFonts w:ascii="JetBrains Mono" w:eastAsia="Times New Roman" w:hAnsi="JetBrains Mono" w:cs="Times New Roman"/>
+          <w:color w:val="808080"/>
+          <w:sz w:val="18"/>
+          <w:szCs w:val="18"/>
+          <w:lang w:val="en-US" w:eastAsia="es-ES"/>
+        </w:rPr>
+        <w:t>&lt;</w:t>
+      </w:r>
+      <w:r>
+        <w:rPr>
+          <w:rFonts w:ascii="JetBrains Mono" w:eastAsia="Times New Roman" w:hAnsi="JetBrains Mono" w:cs="Times New Roman"/>
+          <w:color w:val="569CD6"/>
+          <w:sz w:val="18"/>
+          <w:szCs w:val="18"/>
+          <w:lang w:val="en-US" w:eastAsia="es-ES"/>
+        </w:rPr>
+        <w:t>head</w:t>
+      </w:r>
+      <w:r>
+        <w:rPr>
+          <w:rFonts w:ascii="JetBrains Mono" w:eastAsia="Times New Roman" w:hAnsi="JetBrains Mono" w:cs="Times New Roman"/>
+          <w:color w:val="808080"/>
+          <w:sz w:val="18"/>
+          <w:szCs w:val="18"/>
+          <w:lang w:val="en-US" w:eastAsia="es-ES"/>
+        </w:rPr>
+        <w:t>&gt;</w:t>
+      </w:r>
+    </w:p>
+    <w:p>
+      <w:pPr>
+        <w:shd w:val="clear" w:color="auto" w:fill="1E1E1E"/>
+        <w:spacing w:after="0" w:line="276" w:lineRule="auto"/>
+        <w:rPr>
+          <w:rFonts w:ascii="JetBrains Mono" w:eastAsia="Times New Roman" w:hAnsi="JetBrains Mono" w:cs="Times New Roman"/>
+          <w:color w:val="D4D4D4"/>
+          <w:sz w:val="18"/>
+          <w:szCs w:val="18"/>
+          <w:lang w:val="en-US" w:eastAsia="es-ES"/>
+        </w:rPr>
+      </w:pPr>
+      <w:r>
+        <w:rPr>
+          <w:rFonts w:ascii="JetBrains Mono" w:eastAsia="Times New Roman" w:hAnsi="JetBrains Mono" w:cs="Times New Roman"/>
+          <w:color w:val="D4D4D4"/>
+          <w:sz w:val="18"/>
+          <w:szCs w:val="18"/>
+          <w:lang w:val="en-US" w:eastAsia="es-ES"/>
+        </w:rPr>
+        <w:t>    </w:t>
+      </w:r>
+      <w:r>
+        <w:rPr>
+          <w:rFonts w:ascii="JetBrains Mono" w:eastAsia="Times New Roman" w:hAnsi="JetBrains Mono" w:cs="Times New Roman"/>
+          <w:color w:val="808080"/>
+          <w:sz w:val="18"/>
+          <w:szCs w:val="18"/>
+          <w:lang w:val="en-US" w:eastAsia="es-ES"/>
+        </w:rPr>
+        <w:t>&lt;</w:t>
+      </w:r>
+      <w:r>
+        <w:rPr>
+          <w:rFonts w:ascii="JetBrains Mono" w:eastAsia="Times New Roman" w:hAnsi="JetBrains Mono" w:cs="Times New Roman"/>
+          <w:color w:val="569CD6"/>
+          <w:sz w:val="18"/>
+          <w:szCs w:val="18"/>
+          <w:lang w:val="en-US" w:eastAsia="es-ES"/>
+        </w:rPr>
+        <w:t>link</w:t>
+      </w:r>
+      <w:r>
+        <w:rPr>
+          <w:rFonts w:ascii="JetBrains Mono" w:eastAsia="Times New Roman" w:hAnsi="JetBrains Mono" w:cs="Times New Roman"/>
+          <w:color w:val="D4D4D4"/>
+          <w:sz w:val="18"/>
+          <w:szCs w:val="18"/>
+          <w:lang w:val="en-US" w:eastAsia="es-ES"/>
+        </w:rPr>
+        <w:t> </w:t>
+      </w:r>
+      <w:proofErr w:type="spellStart"/>
+      <w:r>
+        <w:rPr>
+          <w:rFonts w:ascii="JetBrains Mono" w:eastAsia="Times New Roman" w:hAnsi="JetBrains Mono" w:cs="Times New Roman"/>
+          <w:color w:val="9CDCFE"/>
+          <w:sz w:val="18"/>
+          <w:szCs w:val="18"/>
+          <w:lang w:val="en-US" w:eastAsia="es-ES"/>
+        </w:rPr>
+        <w:t>rel</w:t>
+      </w:r>
+      <w:proofErr w:type="spellEnd"/>
+      <w:r>
+        <w:rPr>
+          <w:rFonts w:ascii="JetBrains Mono" w:eastAsia="Times New Roman" w:hAnsi="JetBrains Mono" w:cs="Times New Roman"/>
+          <w:color w:val="D4D4D4"/>
+          <w:sz w:val="18"/>
+          <w:szCs w:val="18"/>
+          <w:lang w:val="en-US" w:eastAsia="es-ES"/>
+        </w:rPr>
+        <w:t>=</w:t>
+      </w:r>
+      <w:r>
+        <w:rPr>
+          <w:rFonts w:ascii="JetBrains Mono" w:eastAsia="Times New Roman" w:hAnsi="JetBrains Mono" w:cs="Times New Roman"/>
+          <w:color w:val="CE9178"/>
+          <w:sz w:val="18"/>
+          <w:szCs w:val="18"/>
+          <w:lang w:val="en-US" w:eastAsia="es-ES"/>
+        </w:rPr>
+        <w:t>"shortcut icon"</w:t>
+      </w:r>
+      <w:r>
+        <w:rPr>
+          <w:rFonts w:ascii="JetBrains Mono" w:eastAsia="Times New Roman" w:hAnsi="JetBrains Mono" w:cs="Times New Roman"/>
+          <w:color w:val="D4D4D4"/>
+          <w:sz w:val="18"/>
+          <w:szCs w:val="18"/>
+          <w:lang w:val="en-US" w:eastAsia="es-ES"/>
+        </w:rPr>
+        <w:t> </w:t>
+      </w:r>
+      <w:proofErr w:type="spellStart"/>
+      <w:r>
+        <w:rPr>
+          <w:rFonts w:ascii="JetBrains Mono" w:eastAsia="Times New Roman" w:hAnsi="JetBrains Mono" w:cs="Times New Roman"/>
+          <w:color w:val="9CDCFE"/>
+          <w:sz w:val="18"/>
+          <w:szCs w:val="18"/>
+          <w:lang w:val="en-US" w:eastAsia="es-ES"/>
+        </w:rPr>
+        <w:t>href</w:t>
+      </w:r>
+      <w:proofErr w:type="spellEnd"/>
+      <w:r>
+        <w:rPr>
+          <w:rFonts w:ascii="JetBrains Mono" w:eastAsia="Times New Roman" w:hAnsi="JetBrains Mono" w:cs="Times New Roman"/>
+          <w:color w:val="D4D4D4"/>
+          <w:sz w:val="18"/>
+          <w:szCs w:val="18"/>
+          <w:lang w:val="en-US" w:eastAsia="es-ES"/>
+        </w:rPr>
+        <w:t>=</w:t>
+      </w:r>
+      <w:r>
+        <w:rPr>
+          <w:rFonts w:ascii="JetBrains Mono" w:eastAsia="Times New Roman" w:hAnsi="JetBrains Mono" w:cs="Times New Roman"/>
+          <w:color w:val="CE9178"/>
+          <w:sz w:val="18"/>
+          <w:szCs w:val="18"/>
+          <w:lang w:val="en-US" w:eastAsia="es-ES"/>
+        </w:rPr>
+        <w:t>"favicon2.png"</w:t>
+      </w:r>
+      <w:r>
+        <w:rPr>
+          <w:rFonts w:ascii="JetBrains Mono" w:eastAsia="Times New Roman" w:hAnsi="JetBrains Mono" w:cs="Times New Roman"/>
+          <w:color w:val="808080"/>
+          <w:sz w:val="18"/>
+          <w:szCs w:val="18"/>
+          <w:lang w:val="en-US" w:eastAsia="es-ES"/>
+        </w:rPr>
+        <w:t>&gt;</w:t>
+      </w:r>
+    </w:p>
+    <w:p>
+      <w:pPr>
+        <w:shd w:val="clear" w:color="auto" w:fill="1E1E1E"/>
+        <w:spacing w:after="0" w:line="276" w:lineRule="auto"/>
+        <w:rPr>
+          <w:rFonts w:ascii="JetBrains Mono" w:eastAsia="Times New Roman" w:hAnsi="JetBrains Mono" w:cs="Times New Roman"/>
+          <w:color w:val="D4D4D4"/>
+          <w:sz w:val="18"/>
+          <w:szCs w:val="18"/>
+          <w:lang w:val="en-US" w:eastAsia="es-ES"/>
+        </w:rPr>
+      </w:pPr>
+      <w:r>
+        <w:rPr>
+          <w:rFonts w:ascii="JetBrains Mono" w:eastAsia="Times New Roman" w:hAnsi="JetBrains Mono" w:cs="Times New Roman"/>
+          <w:color w:val="D4D4D4"/>
+          <w:sz w:val="18"/>
+          <w:szCs w:val="18"/>
+          <w:lang w:val="en-US" w:eastAsia="es-ES"/>
+        </w:rPr>
+        <w:t>    </w:t>
+      </w:r>
+      <w:r>
+        <w:rPr>
+          <w:rFonts w:ascii="JetBrains Mono" w:eastAsia="Times New Roman" w:hAnsi="JetBrains Mono" w:cs="Times New Roman"/>
+          <w:color w:val="808080"/>
+          <w:sz w:val="18"/>
+          <w:szCs w:val="18"/>
+          <w:lang w:val="en-US" w:eastAsia="es-ES"/>
+        </w:rPr>
+        <w:t>&lt;</w:t>
+      </w:r>
+      <w:r>
+        <w:rPr>
+          <w:rFonts w:ascii="JetBrains Mono" w:eastAsia="Times New Roman" w:hAnsi="JetBrains Mono" w:cs="Times New Roman"/>
+          <w:color w:val="569CD6"/>
+          <w:sz w:val="18"/>
+          <w:szCs w:val="18"/>
+          <w:lang w:val="en-US" w:eastAsia="es-ES"/>
+        </w:rPr>
+        <w:t>meta</w:t>
+      </w:r>
+      <w:r>
+        <w:rPr>
+          <w:rFonts w:ascii="JetBrains Mono" w:eastAsia="Times New Roman" w:hAnsi="JetBrains Mono" w:cs="Times New Roman"/>
+          <w:color w:val="D4D4D4"/>
+          <w:sz w:val="18"/>
+          <w:szCs w:val="18"/>
+          <w:lang w:val="en-US" w:eastAsia="es-ES"/>
+        </w:rPr>
+        <w:t> </w:t>
+      </w:r>
+      <w:r>
+        <w:rPr>
+          <w:rFonts w:ascii="JetBrains Mono" w:eastAsia="Times New Roman" w:hAnsi="JetBrains Mono" w:cs="Times New Roman"/>
+          <w:color w:val="9CDCFE"/>
+          <w:sz w:val="18"/>
+          <w:szCs w:val="18"/>
+          <w:lang w:val="en-US" w:eastAsia="es-ES"/>
+        </w:rPr>
+        <w:t>charset</w:t>
+      </w:r>
+      <w:r>
+        <w:rPr>
+          <w:rFonts w:ascii="JetBrains Mono" w:eastAsia="Times New Roman" w:hAnsi="JetBrains Mono" w:cs="Times New Roman"/>
+          <w:color w:val="D4D4D4"/>
+          <w:sz w:val="18"/>
+          <w:szCs w:val="18"/>
+          <w:lang w:val="en-US" w:eastAsia="es-ES"/>
+        </w:rPr>
+        <w:t>=</w:t>
+      </w:r>
+      <w:r>
+        <w:rPr>
+          <w:rFonts w:ascii="JetBrains Mono" w:eastAsia="Times New Roman" w:hAnsi="JetBrains Mono" w:cs="Times New Roman"/>
+          <w:color w:val="CE9178"/>
+          <w:sz w:val="18"/>
+          <w:szCs w:val="18"/>
+          <w:lang w:val="en-US" w:eastAsia="es-ES"/>
+        </w:rPr>
+        <w:t>"UTF-8"</w:t>
+      </w:r>
+      <w:r>
+        <w:rPr>
+          <w:rFonts w:ascii="JetBrains Mono" w:eastAsia="Times New Roman" w:hAnsi="JetBrains Mono" w:cs="Times New Roman"/>
+          <w:color w:val="808080"/>
+          <w:sz w:val="18"/>
+          <w:szCs w:val="18"/>
+          <w:lang w:val="en-US" w:eastAsia="es-ES"/>
+        </w:rPr>
+        <w:t>&gt;</w:t>
+      </w:r>
+    </w:p>
+    <w:p>
+      <w:pPr>
+        <w:shd w:val="clear" w:color="auto" w:fill="1E1E1E"/>
+        <w:spacing w:after="0" w:line="276" w:lineRule="auto"/>
+        <w:rPr>
+          <w:rFonts w:ascii="JetBrains Mono" w:eastAsia="Times New Roman" w:hAnsi="JetBrains Mono" w:cs="Times New Roman"/>
+          <w:color w:val="D4D4D4"/>
+          <w:sz w:val="18"/>
+          <w:szCs w:val="18"/>
+          <w:lang w:val="en-US" w:eastAsia="es-ES"/>
+        </w:rPr>
+      </w:pPr>
+      <w:r>
+        <w:rPr>
+          <w:rFonts w:ascii="JetBrains Mono" w:eastAsia="Times New Roman" w:hAnsi="JetBrains Mono" w:cs="Times New Roman"/>
+          <w:color w:val="D4D4D4"/>
+          <w:sz w:val="18"/>
+          <w:szCs w:val="18"/>
+          <w:lang w:val="en-US" w:eastAsia="es-ES"/>
+        </w:rPr>
+        <w:t>    </w:t>
+      </w:r>
+      <w:r>
+        <w:rPr>
+          <w:rFonts w:ascii="JetBrains Mono" w:eastAsia="Times New Roman" w:hAnsi="JetBrains Mono" w:cs="Times New Roman"/>
+          <w:color w:val="808080"/>
+          <w:sz w:val="18"/>
+          <w:szCs w:val="18"/>
+          <w:lang w:val="en-US" w:eastAsia="es-ES"/>
+        </w:rPr>
+        <w:t>&lt;</w:t>
+      </w:r>
+      <w:r>
+        <w:rPr>
+          <w:rFonts w:ascii="JetBrains Mono" w:eastAsia="Times New Roman" w:hAnsi="JetBrains Mono" w:cs="Times New Roman"/>
+          <w:color w:val="569CD6"/>
+          <w:sz w:val="18"/>
+          <w:szCs w:val="18"/>
+          <w:lang w:val="en-US" w:eastAsia="es-ES"/>
+        </w:rPr>
+        <w:t>meta</w:t>
+      </w:r>
+      <w:r>
+        <w:rPr>
+          <w:rFonts w:ascii="JetBrains Mono" w:eastAsia="Times New Roman" w:hAnsi="JetBrains Mono" w:cs="Times New Roman"/>
+          <w:color w:val="D4D4D4"/>
+          <w:sz w:val="18"/>
+          <w:szCs w:val="18"/>
+          <w:lang w:val="en-US" w:eastAsia="es-ES"/>
+        </w:rPr>
+        <w:t> </w:t>
+      </w:r>
+      <w:r>
+        <w:rPr>
+          <w:rFonts w:ascii="JetBrains Mono" w:eastAsia="Times New Roman" w:hAnsi="JetBrains Mono" w:cs="Times New Roman"/>
+          <w:color w:val="9CDCFE"/>
+          <w:sz w:val="18"/>
+          <w:szCs w:val="18"/>
+          <w:lang w:val="en-US" w:eastAsia="es-ES"/>
+        </w:rPr>
+        <w:t>http-</w:t>
+      </w:r>
+      <w:proofErr w:type="spellStart"/>
+      <w:r>
+        <w:rPr>
+          <w:rFonts w:ascii="JetBrains Mono" w:eastAsia="Times New Roman" w:hAnsi="JetBrains Mono" w:cs="Times New Roman"/>
+          <w:color w:val="9CDCFE"/>
+          <w:sz w:val="18"/>
+          <w:szCs w:val="18"/>
+          <w:lang w:val="en-US" w:eastAsia="es-ES"/>
+        </w:rPr>
+        <w:t>equiv</w:t>
+      </w:r>
+      <w:proofErr w:type="spellEnd"/>
+      <w:r>
+        <w:rPr>
+          <w:rFonts w:ascii="JetBrains Mono" w:eastAsia="Times New Roman" w:hAnsi="JetBrains Mono" w:cs="Times New Roman"/>
+          <w:color w:val="D4D4D4"/>
+          <w:sz w:val="18"/>
+          <w:szCs w:val="18"/>
+          <w:lang w:val="en-US" w:eastAsia="es-ES"/>
+        </w:rPr>
+        <w:t>=</w:t>
+      </w:r>
+      <w:r>
+        <w:rPr>
+          <w:rFonts w:ascii="JetBrains Mono" w:eastAsia="Times New Roman" w:hAnsi="JetBrains Mono" w:cs="Times New Roman"/>
+          <w:color w:val="CE9178"/>
+          <w:sz w:val="18"/>
+          <w:szCs w:val="18"/>
+          <w:lang w:val="en-US" w:eastAsia="es-ES"/>
+        </w:rPr>
+        <w:t>"X-UA-Compatible"</w:t>
+      </w:r>
+      <w:r>
+        <w:rPr>
+          <w:rFonts w:ascii="JetBrains Mono" w:eastAsia="Times New Roman" w:hAnsi="JetBrains Mono" w:cs="Times New Roman"/>
+          <w:color w:val="D4D4D4"/>
+          <w:sz w:val="18"/>
+          <w:szCs w:val="18"/>
+          <w:lang w:val="en-US" w:eastAsia="es-ES"/>
+        </w:rPr>
+        <w:t> </w:t>
+      </w:r>
+      <w:r>
+        <w:rPr>
+          <w:rFonts w:ascii="JetBrains Mono" w:eastAsia="Times New Roman" w:hAnsi="JetBrains Mono" w:cs="Times New Roman"/>
+          <w:color w:val="9CDCFE"/>
+          <w:sz w:val="18"/>
+          <w:szCs w:val="18"/>
+          <w:lang w:val="en-US" w:eastAsia="es-ES"/>
+        </w:rPr>
+        <w:t>content</w:t>
+      </w:r>
+      <w:r>
+        <w:rPr>
+          <w:rFonts w:ascii="JetBrains Mono" w:eastAsia="Times New Roman" w:hAnsi="JetBrains Mono" w:cs="Times New Roman"/>
+          <w:color w:val="D4D4D4"/>
+          <w:sz w:val="18"/>
+          <w:szCs w:val="18"/>
+          <w:lang w:val="en-US" w:eastAsia="es-ES"/>
+        </w:rPr>
+        <w:t>=</w:t>
+      </w:r>
+      <w:r>
+        <w:rPr>
+          <w:rFonts w:ascii="JetBrains Mono" w:eastAsia="Times New Roman" w:hAnsi="JetBrains Mono" w:cs="Times New Roman"/>
+          <w:color w:val="CE9178"/>
+          <w:sz w:val="18"/>
+          <w:szCs w:val="18"/>
+          <w:lang w:val="en-US" w:eastAsia="es-ES"/>
+        </w:rPr>
+        <w:t>"IE=edge"</w:t>
+      </w:r>
+      <w:r>
+        <w:rPr>
+          <w:rFonts w:ascii="JetBrains Mono" w:eastAsia="Times New Roman" w:hAnsi="JetBrains Mono" w:cs="Times New Roman"/>
+          <w:color w:val="808080"/>
+          <w:sz w:val="18"/>
+          <w:szCs w:val="18"/>
+          <w:lang w:val="en-US" w:eastAsia="es-ES"/>
+        </w:rPr>
+        <w:t>&gt;</w:t>
+      </w:r>
+    </w:p>
+    <w:p>
+      <w:pPr>
+        <w:shd w:val="clear" w:color="auto" w:fill="1E1E1E"/>
+        <w:spacing w:after="0" w:line="276" w:lineRule="auto"/>
+        <w:rPr>
+          <w:rFonts w:ascii="JetBrains Mono" w:eastAsia="Times New Roman" w:hAnsi="JetBrains Mono" w:cs="Times New Roman"/>
+          <w:color w:val="D4D4D4"/>
+          <w:sz w:val="18"/>
+          <w:szCs w:val="18"/>
+          <w:lang w:val="en-US" w:eastAsia="es-ES"/>
+        </w:rPr>
+      </w:pPr>
+      <w:r>
+        <w:rPr>
+          <w:rFonts w:ascii="JetBrains Mono" w:eastAsia="Times New Roman" w:hAnsi="JetBrains Mono" w:cs="Times New Roman"/>
+          <w:color w:val="D4D4D4"/>
+          <w:sz w:val="18"/>
+          <w:szCs w:val="18"/>
+          <w:lang w:val="en-US" w:eastAsia="es-ES"/>
+        </w:rPr>
+        <w:t>    </w:t>
+      </w:r>
+      <w:r>
+        <w:rPr>
+          <w:rFonts w:ascii="JetBrains Mono" w:eastAsia="Times New Roman" w:hAnsi="JetBrains Mono" w:cs="Times New Roman"/>
+          <w:color w:val="808080"/>
+          <w:sz w:val="18"/>
+          <w:szCs w:val="18"/>
+          <w:lang w:val="en-US" w:eastAsia="es-ES"/>
+        </w:rPr>
+        <w:t>&lt;</w:t>
+      </w:r>
+      <w:r>
+        <w:rPr>
+          <w:rFonts w:ascii="JetBrains Mono" w:eastAsia="Times New Roman" w:hAnsi="JetBrains Mono" w:cs="Times New Roman"/>
+          <w:color w:val="569CD6"/>
+          <w:sz w:val="18"/>
+          <w:szCs w:val="18"/>
+          <w:lang w:val="en-US" w:eastAsia="es-ES"/>
+        </w:rPr>
+        <w:t>meta</w:t>
+      </w:r>
+      <w:r>
+        <w:rPr>
+          <w:rFonts w:ascii="JetBrains Mono" w:eastAsia="Times New Roman" w:hAnsi="JetBrains Mono" w:cs="Times New Roman"/>
+          <w:color w:val="D4D4D4"/>
+          <w:sz w:val="18"/>
+          <w:szCs w:val="18"/>
+          <w:lang w:val="en-US" w:eastAsia="es-ES"/>
+        </w:rPr>
+        <w:t> </w:t>
+      </w:r>
+      <w:r>
+        <w:rPr>
+          <w:rFonts w:ascii="JetBrains Mono" w:eastAsia="Times New Roman" w:hAnsi="JetBrains Mono" w:cs="Times New Roman"/>
+          <w:color w:val="9CDCFE"/>
+          <w:sz w:val="18"/>
+          <w:szCs w:val="18"/>
+          <w:lang w:val="en-US" w:eastAsia="es-ES"/>
+        </w:rPr>
+        <w:t>name</w:t>
+      </w:r>
+      <w:r>
+        <w:rPr>
+          <w:rFonts w:ascii="JetBrains Mono" w:eastAsia="Times New Roman" w:hAnsi="JetBrains Mono" w:cs="Times New Roman"/>
+          <w:color w:val="D4D4D4"/>
+          <w:sz w:val="18"/>
+          <w:szCs w:val="18"/>
+          <w:lang w:val="en-US" w:eastAsia="es-ES"/>
+        </w:rPr>
+        <w:t>=</w:t>
+      </w:r>
+      <w:r>
+        <w:rPr>
+          <w:rFonts w:ascii="JetBrains Mono" w:eastAsia="Times New Roman" w:hAnsi="JetBrains Mono" w:cs="Times New Roman"/>
+          <w:color w:val="CE9178"/>
+          <w:sz w:val="18"/>
+          <w:szCs w:val="18"/>
+          <w:lang w:val="en-US" w:eastAsia="es-ES"/>
+        </w:rPr>
+        <w:t>"viewport"</w:t>
+      </w:r>
+      <w:r>
+        <w:rPr>
+          <w:rFonts w:ascii="JetBrains Mono" w:eastAsia="Times New Roman" w:hAnsi="JetBrains Mono" w:cs="Times New Roman"/>
+          <w:color w:val="D4D4D4"/>
+          <w:sz w:val="18"/>
+          <w:szCs w:val="18"/>
+          <w:lang w:val="en-US" w:eastAsia="es-ES"/>
+        </w:rPr>
+        <w:t> </w:t>
+      </w:r>
+      <w:r>
+        <w:rPr>
+          <w:rFonts w:ascii="JetBrains Mono" w:eastAsia="Times New Roman" w:hAnsi="JetBrains Mono" w:cs="Times New Roman"/>
+          <w:color w:val="9CDCFE"/>
+          <w:sz w:val="18"/>
+          <w:szCs w:val="18"/>
+          <w:lang w:val="en-US" w:eastAsia="es-ES"/>
+        </w:rPr>
+        <w:t>content</w:t>
+      </w:r>
+      <w:r>
+        <w:rPr>
+          <w:rFonts w:ascii="JetBrains Mono" w:eastAsia="Times New Roman" w:hAnsi="JetBrains Mono" w:cs="Times New Roman"/>
+          <w:color w:val="D4D4D4"/>
+          <w:sz w:val="18"/>
+          <w:szCs w:val="18"/>
+          <w:lang w:val="en-US" w:eastAsia="es-ES"/>
+        </w:rPr>
+        <w:t>=</w:t>
+      </w:r>
+      <w:r>
+        <w:rPr>
+          <w:rFonts w:ascii="JetBrains Mono" w:eastAsia="Times New Roman" w:hAnsi="JetBrains Mono" w:cs="Times New Roman"/>
+          <w:color w:val="CE9178"/>
+          <w:sz w:val="18"/>
+          <w:szCs w:val="18"/>
+          <w:lang w:val="en-US" w:eastAsia="es-ES"/>
+        </w:rPr>
+        <w:t>"width=device-width, initial-scale=1.0"</w:t>
+      </w:r>
+      <w:r>
+        <w:rPr>
+          <w:rFonts w:ascii="JetBrains Mono" w:eastAsia="Times New Roman" w:hAnsi="JetBrains Mono" w:cs="Times New Roman"/>
+          <w:color w:val="808080"/>
+          <w:sz w:val="18"/>
+          <w:szCs w:val="18"/>
+          <w:lang w:val="en-US" w:eastAsia="es-ES"/>
+        </w:rPr>
+        <w:t>&gt;</w:t>
+      </w:r>
+    </w:p>
+    <w:p>
+      <w:pPr>
+        <w:shd w:val="clear" w:color="auto" w:fill="1E1E1E"/>
+        <w:spacing w:after="0" w:line="276" w:lineRule="auto"/>
+        <w:rPr>
+          <w:rFonts w:ascii="JetBrains Mono" w:eastAsia="Times New Roman" w:hAnsi="JetBrains Mono" w:cs="Times New Roman"/>
+          <w:color w:val="D4D4D4"/>
+          <w:sz w:val="18"/>
+          <w:szCs w:val="18"/>
+          <w:lang w:val="en-US" w:eastAsia="es-ES"/>
+        </w:rPr>
+      </w:pPr>
+      <w:r>
+        <w:rPr>
+          <w:rFonts w:ascii="JetBrains Mono" w:eastAsia="Times New Roman" w:hAnsi="JetBrains Mono" w:cs="Times New Roman"/>
+          <w:color w:val="D4D4D4"/>
+          <w:sz w:val="18"/>
+          <w:szCs w:val="18"/>
+          <w:lang w:val="en-US" w:eastAsia="es-ES"/>
+        </w:rPr>
+        <w:t>    </w:t>
+      </w:r>
+      <w:r>
+        <w:rPr>
+          <w:rFonts w:ascii="JetBrains Mono" w:eastAsia="Times New Roman" w:hAnsi="JetBrains Mono" w:cs="Times New Roman"/>
+          <w:color w:val="808080"/>
+          <w:sz w:val="18"/>
+          <w:szCs w:val="18"/>
+          <w:lang w:val="en-US" w:eastAsia="es-ES"/>
+        </w:rPr>
+        <w:t>&lt;</w:t>
+      </w:r>
+      <w:r>
+        <w:rPr>
+          <w:rFonts w:ascii="JetBrains Mono" w:eastAsia="Times New Roman" w:hAnsi="JetBrains Mono" w:cs="Times New Roman"/>
+          <w:color w:val="569CD6"/>
+          <w:sz w:val="18"/>
+          <w:szCs w:val="18"/>
+          <w:lang w:val="en-US" w:eastAsia="es-ES"/>
+        </w:rPr>
+        <w:t>link</w:t>
+      </w:r>
+      <w:r>
+        <w:rPr>
+          <w:rFonts w:ascii="JetBrains Mono" w:eastAsia="Times New Roman" w:hAnsi="JetBrains Mono" w:cs="Times New Roman"/>
+          <w:color w:val="D4D4D4"/>
+          <w:sz w:val="18"/>
+          <w:szCs w:val="18"/>
+          <w:lang w:val="en-US" w:eastAsia="es-ES"/>
+        </w:rPr>
+        <w:t> </w:t>
+      </w:r>
+      <w:proofErr w:type="spellStart"/>
+      <w:r>
+        <w:rPr>
+          <w:rFonts w:ascii="JetBrains Mono" w:eastAsia="Times New Roman" w:hAnsi="JetBrains Mono" w:cs="Times New Roman"/>
+          <w:color w:val="9CDCFE"/>
+          <w:sz w:val="18"/>
+          <w:szCs w:val="18"/>
+          <w:lang w:val="en-US" w:eastAsia="es-ES"/>
+        </w:rPr>
+        <w:t>rel</w:t>
+      </w:r>
+      <w:proofErr w:type="spellEnd"/>
+      <w:r>
+        <w:rPr>
+          <w:rFonts w:ascii="JetBrains Mono" w:eastAsia="Times New Roman" w:hAnsi="JetBrains Mono" w:cs="Times New Roman"/>
+          <w:color w:val="D4D4D4"/>
+          <w:sz w:val="18"/>
+          <w:szCs w:val="18"/>
+          <w:lang w:val="en-US" w:eastAsia="es-ES"/>
+        </w:rPr>
+        <w:t>=</w:t>
+      </w:r>
+      <w:r>
+        <w:rPr>
+          <w:rFonts w:ascii="JetBrains Mono" w:eastAsia="Times New Roman" w:hAnsi="JetBrains Mono" w:cs="Times New Roman"/>
+          <w:color w:val="CE9178"/>
+          <w:sz w:val="18"/>
+          <w:szCs w:val="18"/>
+          <w:lang w:val="en-US" w:eastAsia="es-ES"/>
+        </w:rPr>
+        <w:t>"stylesheet"</w:t>
+      </w:r>
+      <w:r>
+        <w:rPr>
+          <w:rFonts w:ascii="JetBrains Mono" w:eastAsia="Times New Roman" w:hAnsi="JetBrains Mono" w:cs="Times New Roman"/>
+          <w:color w:val="D4D4D4"/>
+          <w:sz w:val="18"/>
+          <w:szCs w:val="18"/>
+          <w:lang w:val="en-US" w:eastAsia="es-ES"/>
+        </w:rPr>
+        <w:t> </w:t>
+      </w:r>
+      <w:proofErr w:type="spellStart"/>
+      <w:r>
+        <w:rPr>
+          <w:rFonts w:ascii="JetBrains Mono" w:eastAsia="Times New Roman" w:hAnsi="JetBrains Mono" w:cs="Times New Roman"/>
+          <w:color w:val="9CDCFE"/>
+          <w:sz w:val="18"/>
+          <w:szCs w:val="18"/>
+          <w:lang w:val="en-US" w:eastAsia="es-ES"/>
+        </w:rPr>
+        <w:t>href</w:t>
+      </w:r>
+      <w:proofErr w:type="spellEnd"/>
+      <w:r>
+        <w:rPr>
+          <w:rFonts w:ascii="JetBrains Mono" w:eastAsia="Times New Roman" w:hAnsi="JetBrains Mono" w:cs="Times New Roman"/>
+          <w:color w:val="D4D4D4"/>
+          <w:sz w:val="18"/>
+          <w:szCs w:val="18"/>
+          <w:lang w:val="en-US" w:eastAsia="es-ES"/>
+        </w:rPr>
+        <w:t>=</w:t>
+      </w:r>
+      <w:r>
+        <w:rPr>
+          <w:rFonts w:ascii="JetBrains Mono" w:eastAsia="Times New Roman" w:hAnsi="JetBrains Mono" w:cs="Times New Roman"/>
+          <w:color w:val="CE9178"/>
+          <w:sz w:val="18"/>
+          <w:szCs w:val="18"/>
+          <w:lang w:val="en-US" w:eastAsia="es-ES"/>
+        </w:rPr>
+        <w:t>"</w:t>
+      </w:r>
+      <w:proofErr w:type="spellStart"/>
+      <w:r>
+        <w:rPr>
+          <w:rFonts w:ascii="JetBrains Mono" w:eastAsia="Times New Roman" w:hAnsi="JetBrains Mono" w:cs="Times New Roman"/>
+          <w:color w:val="CE9178"/>
+          <w:sz w:val="18"/>
+          <w:szCs w:val="18"/>
+          <w:lang w:val="en-US" w:eastAsia="es-ES"/>
+        </w:rPr>
+        <w:t>css</w:t>
+      </w:r>
+      <w:proofErr w:type="spellEnd"/>
+      <w:r>
+        <w:rPr>
+          <w:rFonts w:ascii="JetBrains Mono" w:eastAsia="Times New Roman" w:hAnsi="JetBrains Mono" w:cs="Times New Roman"/>
+          <w:color w:val="CE9178"/>
+          <w:sz w:val="18"/>
+          <w:szCs w:val="18"/>
+          <w:lang w:val="en-US" w:eastAsia="es-ES"/>
+        </w:rPr>
+        <w:t>/index.css"</w:t>
+      </w:r>
+      <w:r>
+        <w:rPr>
+          <w:rFonts w:ascii="JetBrains Mono" w:eastAsia="Times New Roman" w:hAnsi="JetBrains Mono" w:cs="Times New Roman"/>
+          <w:color w:val="808080"/>
+          <w:sz w:val="18"/>
+          <w:szCs w:val="18"/>
+          <w:lang w:val="en-US" w:eastAsia="es-ES"/>
+        </w:rPr>
+        <w:t>&gt;</w:t>
+      </w:r>
+    </w:p>
+    <w:p>
+      <w:pPr>
+        <w:shd w:val="clear" w:color="auto" w:fill="1E1E1E"/>
+        <w:spacing w:after="0" w:line="276" w:lineRule="auto"/>
+        <w:rPr>
+          <w:rFonts w:ascii="JetBrains Mono" w:eastAsia="Times New Roman" w:hAnsi="JetBrains Mono" w:cs="Times New Roman"/>
+          <w:color w:val="D4D4D4"/>
+          <w:sz w:val="18"/>
+          <w:szCs w:val="18"/>
+          <w:lang w:val="en-US" w:eastAsia="es-ES"/>
+        </w:rPr>
+      </w:pPr>
+      <w:r>
+        <w:rPr>
+          <w:rFonts w:ascii="JetBrains Mono" w:eastAsia="Times New Roman" w:hAnsi="JetBrains Mono" w:cs="Times New Roman"/>
+          <w:color w:val="D4D4D4"/>
+          <w:sz w:val="18"/>
+          <w:szCs w:val="18"/>
+          <w:lang w:val="en-US" w:eastAsia="es-ES"/>
+        </w:rPr>
+        <w:t>    </w:t>
+      </w:r>
+      <w:r>
+        <w:rPr>
+          <w:rFonts w:ascii="JetBrains Mono" w:eastAsia="Times New Roman" w:hAnsi="JetBrains Mono" w:cs="Times New Roman"/>
+          <w:color w:val="808080"/>
+          <w:sz w:val="18"/>
+          <w:szCs w:val="18"/>
+          <w:lang w:val="en-US" w:eastAsia="es-ES"/>
+        </w:rPr>
+        <w:t>&lt;</w:t>
+      </w:r>
+      <w:r>
+        <w:rPr>
+          <w:rFonts w:ascii="JetBrains Mono" w:eastAsia="Times New Roman" w:hAnsi="JetBrains Mono" w:cs="Times New Roman"/>
+          <w:color w:val="569CD6"/>
+          <w:sz w:val="18"/>
+          <w:szCs w:val="18"/>
+          <w:lang w:val="en-US" w:eastAsia="es-ES"/>
+        </w:rPr>
+        <w:t>script</w:t>
+      </w:r>
+      <w:r>
+        <w:rPr>
+          <w:rFonts w:ascii="JetBrains Mono" w:eastAsia="Times New Roman" w:hAnsi="JetBrains Mono" w:cs="Times New Roman"/>
+          <w:color w:val="D4D4D4"/>
+          <w:sz w:val="18"/>
+          <w:szCs w:val="18"/>
+          <w:lang w:val="en-US" w:eastAsia="es-ES"/>
+        </w:rPr>
+        <w:t> </w:t>
+      </w:r>
+      <w:r>
+        <w:rPr>
+          <w:rFonts w:ascii="JetBrains Mono" w:eastAsia="Times New Roman" w:hAnsi="JetBrains Mono" w:cs="Times New Roman"/>
+          <w:color w:val="9CDCFE"/>
+          <w:sz w:val="18"/>
+          <w:szCs w:val="18"/>
+          <w:lang w:val="en-US" w:eastAsia="es-ES"/>
+        </w:rPr>
+        <w:t>sic</w:t>
+      </w:r>
+      <w:r>
+        <w:rPr>
+          <w:rFonts w:ascii="JetBrains Mono" w:eastAsia="Times New Roman" w:hAnsi="JetBrains Mono" w:cs="Times New Roman"/>
+          <w:color w:val="D4D4D4"/>
+          <w:sz w:val="18"/>
+          <w:szCs w:val="18"/>
+          <w:lang w:val="en-US" w:eastAsia="es-ES"/>
+        </w:rPr>
+        <w:t>=</w:t>
+      </w:r>
+      <w:r>
+        <w:rPr>
+          <w:rFonts w:ascii="JetBrains Mono" w:eastAsia="Times New Roman" w:hAnsi="JetBrains Mono" w:cs="Times New Roman"/>
+          <w:color w:val="CE9178"/>
+          <w:sz w:val="18"/>
+          <w:szCs w:val="18"/>
+          <w:lang w:val="en-US" w:eastAsia="es-ES"/>
+        </w:rPr>
+        <w:t>"header.js"</w:t>
+      </w:r>
+      <w:r>
+        <w:rPr>
+          <w:rFonts w:ascii="JetBrains Mono" w:eastAsia="Times New Roman" w:hAnsi="JetBrains Mono" w:cs="Times New Roman"/>
+          <w:color w:val="D4D4D4"/>
+          <w:sz w:val="18"/>
+          <w:szCs w:val="18"/>
+          <w:lang w:val="en-US" w:eastAsia="es-ES"/>
+        </w:rPr>
+        <w:t> </w:t>
+      </w:r>
+      <w:r>
+        <w:rPr>
+          <w:rFonts w:ascii="JetBrains Mono" w:eastAsia="Times New Roman" w:hAnsi="JetBrains Mono" w:cs="Times New Roman"/>
+          <w:color w:val="9CDCFE"/>
+          <w:sz w:val="18"/>
+          <w:szCs w:val="18"/>
+          <w:lang w:val="en-US" w:eastAsia="es-ES"/>
+        </w:rPr>
+        <w:t>defer</w:t>
+      </w:r>
+      <w:r>
+        <w:rPr>
+          <w:rFonts w:ascii="JetBrains Mono" w:eastAsia="Times New Roman" w:hAnsi="JetBrains Mono" w:cs="Times New Roman"/>
+          <w:color w:val="808080"/>
+          <w:sz w:val="18"/>
+          <w:szCs w:val="18"/>
+          <w:lang w:val="en-US" w:eastAsia="es-ES"/>
+        </w:rPr>
+        <w:t>&gt;&lt;/</w:t>
+      </w:r>
+      <w:r>
+        <w:rPr>
+          <w:rFonts w:ascii="JetBrains Mono" w:eastAsia="Times New Roman" w:hAnsi="JetBrains Mono" w:cs="Times New Roman"/>
+          <w:color w:val="569CD6"/>
+          <w:sz w:val="18"/>
+          <w:szCs w:val="18"/>
+          <w:lang w:val="en-US" w:eastAsia="es-ES"/>
+        </w:rPr>
+        <w:t>script</w:t>
+      </w:r>
+      <w:r>
+        <w:rPr>
+          <w:rFonts w:ascii="JetBrains Mono" w:eastAsia="Times New Roman" w:hAnsi="JetBrains Mono" w:cs="Times New Roman"/>
+          <w:color w:val="808080"/>
+          <w:sz w:val="18"/>
+          <w:szCs w:val="18"/>
+          <w:lang w:val="en-US" w:eastAsia="es-ES"/>
+        </w:rPr>
+        <w:t>&gt;</w:t>
+      </w:r>
+    </w:p>
+    <w:p>
+      <w:pPr>
+        <w:shd w:val="clear" w:color="auto" w:fill="1E1E1E"/>
+        <w:spacing w:after="0" w:line="276" w:lineRule="auto"/>
+        <w:rPr>
+          <w:rFonts w:ascii="JetBrains Mono" w:eastAsia="Times New Roman" w:hAnsi="JetBrains Mono" w:cs="Times New Roman"/>
+          <w:color w:val="D4D4D4"/>
+          <w:sz w:val="18"/>
+          <w:szCs w:val="18"/>
+          <w:lang w:val="en-US" w:eastAsia="es-ES"/>
+        </w:rPr>
+      </w:pPr>
+      <w:r>
+        <w:rPr>
+          <w:rFonts w:ascii="JetBrains Mono" w:eastAsia="Times New Roman" w:hAnsi="JetBrains Mono" w:cs="Times New Roman"/>
+          <w:color w:val="D4D4D4"/>
+          <w:sz w:val="18"/>
+          <w:szCs w:val="18"/>
+          <w:lang w:val="en-US" w:eastAsia="es-ES"/>
+        </w:rPr>
+        <w:t>    </w:t>
+      </w:r>
+      <w:r>
+        <w:rPr>
+          <w:rFonts w:ascii="JetBrains Mono" w:eastAsia="Times New Roman" w:hAnsi="JetBrains Mono" w:cs="Times New Roman"/>
+          <w:color w:val="808080"/>
+          <w:sz w:val="18"/>
+          <w:szCs w:val="18"/>
+          <w:lang w:val="en-US" w:eastAsia="es-ES"/>
+        </w:rPr>
+        <w:t>&lt;</w:t>
+      </w:r>
+      <w:r>
+        <w:rPr>
+          <w:rFonts w:ascii="JetBrains Mono" w:eastAsia="Times New Roman" w:hAnsi="JetBrains Mono" w:cs="Times New Roman"/>
+          <w:color w:val="569CD6"/>
+          <w:sz w:val="18"/>
+          <w:szCs w:val="18"/>
+          <w:lang w:val="en-US" w:eastAsia="es-ES"/>
+        </w:rPr>
+        <w:t>script</w:t>
+      </w:r>
+      <w:r>
+        <w:rPr>
+          <w:rFonts w:ascii="JetBrains Mono" w:eastAsia="Times New Roman" w:hAnsi="JetBrains Mono" w:cs="Times New Roman"/>
+          <w:color w:val="D4D4D4"/>
+          <w:sz w:val="18"/>
+          <w:szCs w:val="18"/>
+          <w:lang w:val="en-US" w:eastAsia="es-ES"/>
+        </w:rPr>
+        <w:t> </w:t>
+      </w:r>
+      <w:proofErr w:type="spellStart"/>
+      <w:r>
+        <w:rPr>
+          <w:rFonts w:ascii="JetBrains Mono" w:eastAsia="Times New Roman" w:hAnsi="JetBrains Mono" w:cs="Times New Roman"/>
+          <w:color w:val="9CDCFE"/>
+          <w:sz w:val="18"/>
+          <w:szCs w:val="18"/>
+          <w:lang w:val="en-US" w:eastAsia="es-ES"/>
+        </w:rPr>
+        <w:t>src</w:t>
+      </w:r>
+      <w:proofErr w:type="spellEnd"/>
+      <w:r>
+        <w:rPr>
+          <w:rFonts w:ascii="JetBrains Mono" w:eastAsia="Times New Roman" w:hAnsi="JetBrains Mono" w:cs="Times New Roman"/>
+          <w:color w:val="D4D4D4"/>
+          <w:sz w:val="18"/>
+          <w:szCs w:val="18"/>
+          <w:lang w:val="en-US" w:eastAsia="es-ES"/>
+        </w:rPr>
+        <w:t>=</w:t>
+      </w:r>
+      <w:r>
+        <w:rPr>
+          <w:rFonts w:ascii="JetBrains Mono" w:eastAsia="Times New Roman" w:hAnsi="JetBrains Mono" w:cs="Times New Roman"/>
+          <w:color w:val="CE9178"/>
+          <w:sz w:val="18"/>
+          <w:szCs w:val="18"/>
+          <w:lang w:val="en-US" w:eastAsia="es-ES"/>
+        </w:rPr>
+        <w:t>"projects.js"</w:t>
+      </w:r>
+      <w:r>
+        <w:rPr>
+          <w:rFonts w:ascii="JetBrains Mono" w:eastAsia="Times New Roman" w:hAnsi="JetBrains Mono" w:cs="Times New Roman"/>
+          <w:color w:val="D4D4D4"/>
+          <w:sz w:val="18"/>
+          <w:szCs w:val="18"/>
+          <w:lang w:val="en-US" w:eastAsia="es-ES"/>
+        </w:rPr>
+        <w:t> </w:t>
+      </w:r>
+      <w:r>
+        <w:rPr>
+          <w:rFonts w:ascii="JetBrains Mono" w:eastAsia="Times New Roman" w:hAnsi="JetBrains Mono" w:cs="Times New Roman"/>
+          <w:color w:val="9CDCFE"/>
+          <w:sz w:val="18"/>
+          <w:szCs w:val="18"/>
+          <w:lang w:val="en-US" w:eastAsia="es-ES"/>
+        </w:rPr>
+        <w:t>defer</w:t>
+      </w:r>
+      <w:r>
+        <w:rPr>
+          <w:rFonts w:ascii="JetBrains Mono" w:eastAsia="Times New Roman" w:hAnsi="JetBrains Mono" w:cs="Times New Roman"/>
+          <w:color w:val="808080"/>
+          <w:sz w:val="18"/>
+          <w:szCs w:val="18"/>
+          <w:lang w:val="en-US" w:eastAsia="es-ES"/>
+        </w:rPr>
+        <w:t>&gt;&lt;/</w:t>
+      </w:r>
+      <w:r>
+        <w:rPr>
+          <w:rFonts w:ascii="JetBrains Mono" w:eastAsia="Times New Roman" w:hAnsi="JetBrains Mono" w:cs="Times New Roman"/>
+          <w:color w:val="569CD6"/>
+          <w:sz w:val="18"/>
+          <w:szCs w:val="18"/>
+          <w:lang w:val="en-US" w:eastAsia="es-ES"/>
+        </w:rPr>
+        <w:t>script</w:t>
+      </w:r>
+      <w:r>
+        <w:rPr>
+          <w:rFonts w:ascii="JetBrains Mono" w:eastAsia="Times New Roman" w:hAnsi="JetBrains Mono" w:cs="Times New Roman"/>
+          <w:color w:val="808080"/>
+          <w:sz w:val="18"/>
+          <w:szCs w:val="18"/>
+          <w:lang w:val="en-US" w:eastAsia="es-ES"/>
+        </w:rPr>
+        <w:t>&gt;</w:t>
+      </w:r>
+    </w:p>
+    <w:p>
+      <w:pPr>
+        <w:shd w:val="clear" w:color="auto" w:fill="1E1E1E"/>
+        <w:spacing w:after="0" w:line="276" w:lineRule="auto"/>
+        <w:rPr>
+          <w:rFonts w:ascii="JetBrains Mono" w:eastAsia="Times New Roman" w:hAnsi="JetBrains Mono" w:cs="Times New Roman"/>
+          <w:color w:val="D4D4D4"/>
+          <w:sz w:val="18"/>
+          <w:szCs w:val="18"/>
+          <w:lang w:val="en-US" w:eastAsia="es-ES"/>
+        </w:rPr>
+      </w:pPr>
+      <w:r>
+        <w:rPr>
+          <w:rFonts w:ascii="JetBrains Mono" w:eastAsia="Times New Roman" w:hAnsi="JetBrains Mono" w:cs="Times New Roman"/>
+          <w:color w:val="D4D4D4"/>
+          <w:sz w:val="18"/>
+          <w:szCs w:val="18"/>
+          <w:lang w:val="en-US" w:eastAsia="es-ES"/>
+        </w:rPr>
+        <w:t>    </w:t>
+      </w:r>
+      <w:r>
+        <w:rPr>
+          <w:rFonts w:ascii="JetBrains Mono" w:eastAsia="Times New Roman" w:hAnsi="JetBrains Mono" w:cs="Times New Roman"/>
+          <w:color w:val="808080"/>
+          <w:sz w:val="18"/>
+          <w:szCs w:val="18"/>
+          <w:lang w:val="en-US" w:eastAsia="es-ES"/>
+        </w:rPr>
+        <w:t>&lt;</w:t>
+      </w:r>
+      <w:r>
+        <w:rPr>
+          <w:rFonts w:ascii="JetBrains Mono" w:eastAsia="Times New Roman" w:hAnsi="JetBrains Mono" w:cs="Times New Roman"/>
+          <w:color w:val="569CD6"/>
+          <w:sz w:val="18"/>
+          <w:szCs w:val="18"/>
+          <w:lang w:val="en-US" w:eastAsia="es-ES"/>
+        </w:rPr>
+        <w:t>script</w:t>
+      </w:r>
+      <w:r>
+        <w:rPr>
+          <w:rFonts w:ascii="JetBrains Mono" w:eastAsia="Times New Roman" w:hAnsi="JetBrains Mono" w:cs="Times New Roman"/>
+          <w:color w:val="D4D4D4"/>
+          <w:sz w:val="18"/>
+          <w:szCs w:val="18"/>
+          <w:lang w:val="en-US" w:eastAsia="es-ES"/>
+        </w:rPr>
+        <w:t> </w:t>
+      </w:r>
+      <w:proofErr w:type="spellStart"/>
+      <w:r>
+        <w:rPr>
+          <w:rFonts w:ascii="JetBrains Mono" w:eastAsia="Times New Roman" w:hAnsi="JetBrains Mono" w:cs="Times New Roman"/>
+          <w:color w:val="9CDCFE"/>
+          <w:sz w:val="18"/>
+          <w:szCs w:val="18"/>
+          <w:lang w:val="en-US" w:eastAsia="es-ES"/>
+        </w:rPr>
+        <w:t>src</w:t>
+      </w:r>
+      <w:proofErr w:type="spellEnd"/>
+      <w:r>
+        <w:rPr>
+          <w:rFonts w:ascii="JetBrains Mono" w:eastAsia="Times New Roman" w:hAnsi="JetBrains Mono" w:cs="Times New Roman"/>
+          <w:color w:val="D4D4D4"/>
+          <w:sz w:val="18"/>
+          <w:szCs w:val="18"/>
+          <w:lang w:val="en-US" w:eastAsia="es-ES"/>
+        </w:rPr>
+        <w:t>=</w:t>
+      </w:r>
+      <w:r>
+        <w:rPr>
+          <w:rFonts w:ascii="JetBrains Mono" w:eastAsia="Times New Roman" w:hAnsi="JetBrains Mono" w:cs="Times New Roman"/>
+          <w:color w:val="CE9178"/>
+          <w:sz w:val="18"/>
+          <w:szCs w:val="18"/>
+          <w:lang w:val="en-US" w:eastAsia="es-ES"/>
+        </w:rPr>
+        <w:t>"</w:t>
+      </w:r>
+      <w:proofErr w:type="spellStart"/>
+      <w:r>
+        <w:rPr>
+          <w:rFonts w:ascii="JetBrains Mono" w:eastAsia="Times New Roman" w:hAnsi="JetBrains Mono" w:cs="Times New Roman"/>
+          <w:color w:val="CE9178"/>
+          <w:sz w:val="18"/>
+          <w:szCs w:val="18"/>
+          <w:lang w:val="en-US" w:eastAsia="es-ES"/>
+        </w:rPr>
+        <w:t>js</w:t>
+      </w:r>
+      <w:proofErr w:type="spellEnd"/>
+      <w:r>
+        <w:rPr>
+          <w:rFonts w:ascii="JetBrains Mono" w:eastAsia="Times New Roman" w:hAnsi="JetBrains Mono" w:cs="Times New Roman"/>
+          <w:color w:val="CE9178"/>
+          <w:sz w:val="18"/>
+          <w:szCs w:val="18"/>
+          <w:lang w:val="en-US" w:eastAsia="es-ES"/>
+        </w:rPr>
+        <w:t>/index.js"</w:t>
+      </w:r>
+      <w:r>
+        <w:rPr>
+          <w:rFonts w:ascii="JetBrains Mono" w:eastAsia="Times New Roman" w:hAnsi="JetBrains Mono" w:cs="Times New Roman"/>
+          <w:color w:val="D4D4D4"/>
+          <w:sz w:val="18"/>
+          <w:szCs w:val="18"/>
+          <w:lang w:val="en-US" w:eastAsia="es-ES"/>
+        </w:rPr>
+        <w:t> </w:t>
+      </w:r>
+      <w:r>
+        <w:rPr>
+          <w:rFonts w:ascii="JetBrains Mono" w:eastAsia="Times New Roman" w:hAnsi="JetBrains Mono" w:cs="Times New Roman"/>
+          <w:color w:val="9CDCFE"/>
+          <w:sz w:val="18"/>
+          <w:szCs w:val="18"/>
+          <w:lang w:val="en-US" w:eastAsia="es-ES"/>
+        </w:rPr>
+        <w:t>defer</w:t>
+      </w:r>
+      <w:r>
+        <w:rPr>
+          <w:rFonts w:ascii="JetBrains Mono" w:eastAsia="Times New Roman" w:hAnsi="JetBrains Mono" w:cs="Times New Roman"/>
+          <w:color w:val="808080"/>
+          <w:sz w:val="18"/>
+          <w:szCs w:val="18"/>
+          <w:lang w:val="en-US" w:eastAsia="es-ES"/>
+        </w:rPr>
+        <w:t>&gt;&lt;/</w:t>
+      </w:r>
+      <w:r>
+        <w:rPr>
+          <w:rFonts w:ascii="JetBrains Mono" w:eastAsia="Times New Roman" w:hAnsi="JetBrains Mono" w:cs="Times New Roman"/>
+          <w:color w:val="569CD6"/>
+          <w:sz w:val="18"/>
+          <w:szCs w:val="18"/>
+          <w:lang w:val="en-US" w:eastAsia="es-ES"/>
+        </w:rPr>
+        <w:t>script</w:t>
+      </w:r>
+      <w:r>
+        <w:rPr>
+          <w:rFonts w:ascii="JetBrains Mono" w:eastAsia="Times New Roman" w:hAnsi="JetBrains Mono" w:cs="Times New Roman"/>
+          <w:color w:val="808080"/>
+          <w:sz w:val="18"/>
+          <w:szCs w:val="18"/>
+          <w:lang w:val="en-US" w:eastAsia="es-ES"/>
+        </w:rPr>
+        <w:t>&gt;</w:t>
+      </w:r>
+    </w:p>
+    <w:p>
+      <w:pPr>
+        <w:shd w:val="clear" w:color="auto" w:fill="1E1E1E"/>
+        <w:spacing w:after="0" w:line="276" w:lineRule="auto"/>
+        <w:rPr>
+          <w:rFonts w:ascii="JetBrains Mono" w:eastAsia="Times New Roman" w:hAnsi="JetBrains Mono" w:cs="Times New Roman"/>
+          <w:color w:val="D4D4D4"/>
+          <w:sz w:val="18"/>
+          <w:szCs w:val="18"/>
+          <w:lang w:val="en-US" w:eastAsia="es-ES"/>
+        </w:rPr>
+      </w:pPr>
+      <w:r>
+        <w:rPr>
+          <w:rFonts w:ascii="JetBrains Mono" w:eastAsia="Times New Roman" w:hAnsi="JetBrains Mono" w:cs="Times New Roman"/>
+          <w:color w:val="D4D4D4"/>
+          <w:sz w:val="18"/>
+          <w:szCs w:val="18"/>
+          <w:lang w:val="en-US" w:eastAsia="es-ES"/>
+        </w:rPr>
+        <w:t>    </w:t>
+      </w:r>
+      <w:r>
+        <w:rPr>
+          <w:rFonts w:ascii="JetBrains Mono" w:eastAsia="Times New Roman" w:hAnsi="JetBrains Mono" w:cs="Times New Roman"/>
+          <w:color w:val="808080"/>
+          <w:sz w:val="18"/>
+          <w:szCs w:val="18"/>
+          <w:lang w:val="en-US" w:eastAsia="es-ES"/>
+        </w:rPr>
+        <w:t>&lt;</w:t>
+      </w:r>
+      <w:r>
+        <w:rPr>
+          <w:rFonts w:ascii="JetBrains Mono" w:eastAsia="Times New Roman" w:hAnsi="JetBrains Mono" w:cs="Times New Roman"/>
+          <w:color w:val="569CD6"/>
+          <w:sz w:val="18"/>
+          <w:szCs w:val="18"/>
+          <w:lang w:val="en-US" w:eastAsia="es-ES"/>
+        </w:rPr>
+        <w:t>title</w:t>
+      </w:r>
+      <w:r>
+        <w:rPr>
+          <w:rFonts w:ascii="JetBrains Mono" w:eastAsia="Times New Roman" w:hAnsi="JetBrains Mono" w:cs="Times New Roman"/>
+          <w:color w:val="808080"/>
+          <w:sz w:val="18"/>
+          <w:szCs w:val="18"/>
+          <w:lang w:val="en-US" w:eastAsia="es-ES"/>
+        </w:rPr>
+        <w:t>&gt;</w:t>
+      </w:r>
+      <w:r>
+        <w:rPr>
+          <w:rFonts w:ascii="JetBrains Mono" w:eastAsia="Times New Roman" w:hAnsi="JetBrains Mono" w:cs="Times New Roman"/>
+          <w:color w:val="D4D4D4"/>
+          <w:sz w:val="18"/>
+          <w:szCs w:val="18"/>
+          <w:lang w:val="en-US" w:eastAsia="es-ES"/>
+        </w:rPr>
+        <w:t>Featured — Ana </w:t>
+      </w:r>
+      <w:proofErr w:type="spellStart"/>
+      <w:r>
+        <w:rPr>
+          <w:rFonts w:ascii="JetBrains Mono" w:eastAsia="Times New Roman" w:hAnsi="JetBrains Mono" w:cs="Times New Roman"/>
+          <w:color w:val="D4D4D4"/>
+          <w:sz w:val="18"/>
+          <w:szCs w:val="18"/>
+          <w:lang w:val="en-US" w:eastAsia="es-ES"/>
+        </w:rPr>
+        <w:t>Llimona</w:t>
+      </w:r>
+      <w:proofErr w:type="spellEnd"/>
+      <w:r>
+        <w:rPr>
+          <w:rFonts w:ascii="JetBrains Mono" w:eastAsia="Times New Roman" w:hAnsi="JetBrains Mono" w:cs="Times New Roman"/>
+          <w:color w:val="808080"/>
+          <w:sz w:val="18"/>
+          <w:szCs w:val="18"/>
+          <w:lang w:val="en-US" w:eastAsia="es-ES"/>
+        </w:rPr>
+        <w:t>&lt;/</w:t>
+      </w:r>
+      <w:r>
+        <w:rPr>
+          <w:rFonts w:ascii="JetBrains Mono" w:eastAsia="Times New Roman" w:hAnsi="JetBrains Mono" w:cs="Times New Roman"/>
+          <w:color w:val="569CD6"/>
+          <w:sz w:val="18"/>
+          <w:szCs w:val="18"/>
+          <w:lang w:val="en-US" w:eastAsia="es-ES"/>
+        </w:rPr>
+        <w:t>title</w:t>
+      </w:r>
+      <w:r>
+        <w:rPr>
+          <w:rFonts w:ascii="JetBrains Mono" w:eastAsia="Times New Roman" w:hAnsi="JetBrains Mono" w:cs="Times New Roman"/>
+          <w:color w:val="808080"/>
+          <w:sz w:val="18"/>
+          <w:szCs w:val="18"/>
+          <w:lang w:val="en-US" w:eastAsia="es-ES"/>
+        </w:rPr>
+        <w:t>&gt;</w:t>
+      </w:r>
+    </w:p>
+    <w:p>
+      <w:pPr>
+        <w:shd w:val="clear" w:color="auto" w:fill="1E1E1E"/>
+        <w:spacing w:after="0" w:line="276" w:lineRule="auto"/>
+        <w:rPr>
+          <w:rFonts w:ascii="JetBrains Mono" w:eastAsia="Times New Roman" w:hAnsi="JetBrains Mono" w:cs="Times New Roman"/>
+          <w:color w:val="D4D4D4"/>
+          <w:sz w:val="18"/>
+          <w:szCs w:val="18"/>
+          <w:lang w:val="en-US" w:eastAsia="es-ES"/>
+        </w:rPr>
+      </w:pPr>
+      <w:r>
+        <w:rPr>
+          <w:noProof/>
+        </w:rPr>
+        <mc:AlternateContent>
+          <mc:Choice Requires="wps">
+            <w:drawing>
+              <wp:anchor distT="0" distB="0" distL="114300" distR="114300" simplePos="0" relativeHeight="251671552" behindDoc="0" locked="0" layoutInCell="1" allowOverlap="1" wp14:anchorId="738298FD" wp14:editId="0507A680">
+                <wp:simplePos x="0" y="0"/>
+                <wp:positionH relativeFrom="column">
+                  <wp:posOffset>1893265</wp:posOffset>
+                </wp:positionH>
+                <wp:positionV relativeFrom="paragraph">
+                  <wp:posOffset>43244</wp:posOffset>
+                </wp:positionV>
+                <wp:extent cx="353786" cy="209769"/>
+                <wp:effectExtent l="38100" t="38100" r="27305" b="19050"/>
+                <wp:wrapNone/>
+                <wp:docPr id="16" name="Conector recto de flecha 16"/>
+                <wp:cNvGraphicFramePr/>
+                <a:graphic xmlns:a="http://schemas.openxmlformats.org/drawingml/2006/main">
+                  <a:graphicData uri="http://schemas.microsoft.com/office/word/2010/wordprocessingShape">
+                    <wps:wsp>
+                      <wps:cNvCnPr/>
+                      <wps:spPr>
+                        <a:xfrm flipH="1" flipV="1">
+                          <a:off x="0" y="0"/>
+                          <a:ext cx="353786" cy="209769"/>
+                        </a:xfrm>
+                        <a:prstGeom prst="straightConnector1">
+                          <a:avLst/>
+                        </a:prstGeom>
+                        <a:ln w="19050" cap="flat" cmpd="sng" algn="ctr">
+                          <a:solidFill>
+                            <a:schemeClr val="accent2"/>
+                          </a:solidFill>
+                          <a:prstDash val="solid"/>
+                          <a:round/>
+                          <a:headEnd type="none" w="med" len="med"/>
+                          <a:tailEnd type="arrow" w="med" len="med"/>
+                        </a:ln>
+                      </wps:spPr>
+                      <wps:style>
+                        <a:lnRef idx="0">
+                          <a:scrgbClr r="0" g="0" b="0"/>
+                        </a:lnRef>
+                        <a:fillRef idx="0">
+                          <a:scrgbClr r="0" g="0" b="0"/>
+                        </a:fillRef>
+                        <a:effectRef idx="0">
+                          <a:scrgbClr r="0" g="0" b="0"/>
+                        </a:effectRef>
+                        <a:fontRef idx="minor">
+                          <a:schemeClr val="tx1"/>
+                        </a:fontRef>
+                      </wps:style>
+                      <wps:bodyPr/>
+                    </wps:wsp>
+                  </a:graphicData>
+                </a:graphic>
+                <wp14:sizeRelH relativeFrom="page">
+                  <wp14:pctWidth>0</wp14:pctWidth>
+                </wp14:sizeRelH>
+                <wp14:sizeRelV relativeFrom="page">
+                  <wp14:pctHeight>0</wp14:pctHeight>
+                </wp14:sizeRelV>
+              </wp:anchor>
+            </w:drawing>
+          </mc:Choice>
+          <mc:Fallback>
+            <w:pict>
+              <v:shape w14:anchorId="2D8ED40D" id="Conector recto de flecha 16" o:spid="_x0000_s1026" type="#_x0000_t32" style="position:absolute;margin-left:149.1pt;margin-top:3.4pt;width:27.85pt;height:16.5pt;flip:x y;z-index:251671552;visibility:visible;mso-wrap-style:square;mso-width-percent:0;mso-height-percent:0;mso-wrap-distance-left:9pt;mso-wrap-distance-top:0;mso-wrap-distance-right:9pt;mso-wrap-distance-bottom:0;mso-position-horizontal:absolute;mso-position-horizontal-relative:text;mso-position-vertical:absolute;mso-position-vertical-relative:text;mso-width-percent:0;mso-height-percent:0;mso-width-relative:page;mso-height-relative:page" o:gfxdata="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" strokecolor="#ed7d31 [3205]" strokeweight="1.5pt">
+                <v:stroke endarrow="open"/>
+              </v:shape>
+            </w:pict>
+          </mc:Fallback>
+        </mc:AlternateContent>
+      </w:r>
+      <w:r>
+        <w:rPr>
+          <w:rFonts w:ascii="JetBrains Mono" w:eastAsia="Times New Roman" w:hAnsi="JetBrains Mono" w:cs="Times New Roman"/>
+          <w:color w:val="808080"/>
+          <w:sz w:val="18"/>
+          <w:szCs w:val="18"/>
+          <w:lang w:val="en-US" w:eastAsia="es-ES"/>
+        </w:rPr>
+        <w:t>&lt;/</w:t>
+      </w:r>
+      <w:r>
+        <w:rPr>
+          <w:rFonts w:ascii="JetBrains Mono" w:eastAsia="Times New Roman" w:hAnsi="JetBrains Mono" w:cs="Times New Roman"/>
+          <w:color w:val="569CD6"/>
+          <w:sz w:val="18"/>
+          <w:szCs w:val="18"/>
+          <w:lang w:val="en-US" w:eastAsia="es-ES"/>
+        </w:rPr>
+        <w:t>head</w:t>
+      </w:r>
+      <w:r>
+        <w:rPr>
+          <w:rFonts w:ascii="JetBrains Mono" w:eastAsia="Times New Roman" w:hAnsi="JetBrains Mono" w:cs="Times New Roman"/>
+          <w:color w:val="808080"/>
+          <w:sz w:val="18"/>
+          <w:szCs w:val="18"/>
+          <w:lang w:val="en-US" w:eastAsia="es-ES"/>
+        </w:rPr>
+        <w:t>&gt;</w:t>
+      </w:r>
+    </w:p>
+    <w:p>
+      <w:pPr>
+        <w:shd w:val="clear" w:color="auto" w:fill="1E1E1E"/>
+        <w:spacing w:after="0" w:line="276" w:lineRule="auto"/>
+        <w:rPr>
+          <w:rFonts w:ascii="JetBrains Mono" w:eastAsia="Times New Roman" w:hAnsi="JetBrains Mono" w:cs="Times New Roman"/>
+          <w:color w:val="D4D4D4"/>
+          <w:sz w:val="18"/>
+          <w:szCs w:val="18"/>
+          <w:lang w:val="en-US" w:eastAsia="es-ES"/>
+        </w:rPr>
+      </w:pPr>
+      <w:r>
+        <w:rPr>
+          <w:rFonts w:ascii="JetBrains Mono" w:eastAsia="Times New Roman" w:hAnsi="JetBrains Mono" w:cs="Times New Roman"/>
+          <w:color w:val="D4D4D4"/>
+          <w:sz w:val="18"/>
+          <w:szCs w:val="18"/>
+          <w:lang w:val="en-US" w:eastAsia="es-ES"/>
+        </w:rPr>
+        <w:tab/>
+      </w:r>
+      <w:r>
+        <w:rPr>
+          <w:rFonts w:ascii="JetBrains Mono" w:eastAsia="Times New Roman" w:hAnsi="JetBrains Mono" w:cs="Times New Roman"/>
+          <w:color w:val="D4D4D4"/>
+          <w:sz w:val="18"/>
+          <w:szCs w:val="18"/>
+          <w:lang w:val="en-US" w:eastAsia="es-ES"/>
+        </w:rPr>
+        <w:tab/>
+      </w:r>
+      <w:r>
+        <w:rPr>
+          <w:rFonts w:ascii="JetBrains Mono" w:eastAsia="Times New Roman" w:hAnsi="JetBrains Mono" w:cs="Times New Roman"/>
+          <w:color w:val="D4D4D4"/>
+          <w:sz w:val="18"/>
+          <w:szCs w:val="18"/>
+          <w:lang w:val="en-US" w:eastAsia="es-ES"/>
+        </w:rPr>
+        <w:tab/>
+      </w:r>
+      <w:r>
+        <w:rPr>
+          <w:rFonts w:ascii="JetBrains Mono" w:eastAsia="Times New Roman" w:hAnsi="JetBrains Mono" w:cs="Times New Roman"/>
+          <w:color w:val="D4D4D4"/>
+          <w:sz w:val="18"/>
+          <w:szCs w:val="18"/>
+          <w:lang w:val="en-US" w:eastAsia="es-ES"/>
+        </w:rPr>
+        <w:tab/>
+      </w:r>
+      <w:r>
+        <w:rPr>
+          <w:rFonts w:ascii="JetBrains Mono" w:eastAsia="Times New Roman" w:hAnsi="JetBrains Mono" w:cs="Times New Roman"/>
+          <w:color w:val="D4D4D4"/>
+          <w:sz w:val="18"/>
+          <w:szCs w:val="18"/>
+          <w:lang w:val="en-US" w:eastAsia="es-ES"/>
+        </w:rPr>
+        <w:tab/>
+        <w:t xml:space="preserve"> </w:t>
+      </w:r>
+      <w:proofErr w:type="spellStart"/>
+      <w:r>
+        <w:rPr>
+          <w:rFonts w:eastAsia="Times New Roman" w:cstheme="minorHAnsi"/>
+          <w:b/>
+          <w:bCs/>
+          <w:color w:val="ED7D31" w:themeColor="accent2"/>
+          <w:sz w:val="20"/>
+          <w:szCs w:val="20"/>
+          <w:lang w:val="en-US" w:eastAsia="es-ES"/>
+        </w:rPr>
+        <w:t>Títol</w:t>
+      </w:r>
+      <w:proofErr w:type="spellEnd"/>
+    </w:p>
+    <w:p>
+      <w:pPr>
+        <w:shd w:val="clear" w:color="auto" w:fill="1E1E1E"/>
+        <w:spacing w:after="0" w:line="276" w:lineRule="auto"/>
+        <w:rPr>
+          <w:rFonts w:ascii="JetBrains Mono" w:eastAsia="Times New Roman" w:hAnsi="JetBrains Mono" w:cs="Times New Roman"/>
+          <w:color w:val="D4D4D4"/>
+          <w:sz w:val="18"/>
+          <w:szCs w:val="18"/>
+          <w:lang w:val="en-US" w:eastAsia="es-ES"/>
+        </w:rPr>
+      </w:pPr>
+      <w:r>
+        <w:rPr>
+          <w:rFonts w:ascii="JetBrains Mono" w:eastAsia="Times New Roman" w:hAnsi="JetBrains Mono" w:cs="Times New Roman"/>
+          <w:color w:val="808080"/>
+          <w:sz w:val="18"/>
+          <w:szCs w:val="18"/>
+          <w:lang w:val="en-US" w:eastAsia="es-ES"/>
+        </w:rPr>
+        <w:t>&lt;</w:t>
+      </w:r>
+      <w:r>
+        <w:rPr>
+          <w:rFonts w:ascii="JetBrains Mono" w:eastAsia="Times New Roman" w:hAnsi="JetBrains Mono" w:cs="Times New Roman"/>
+          <w:color w:val="569CD6"/>
+          <w:sz w:val="18"/>
+          <w:szCs w:val="18"/>
+          <w:lang w:val="en-US" w:eastAsia="es-ES"/>
+        </w:rPr>
+        <w:t>body</w:t>
+      </w:r>
+      <w:r>
+        <w:rPr>
+          <w:rFonts w:ascii="JetBrains Mono" w:eastAsia="Times New Roman" w:hAnsi="JetBrains Mono" w:cs="Times New Roman"/>
+          <w:color w:val="808080"/>
+          <w:sz w:val="18"/>
+          <w:szCs w:val="18"/>
+          <w:lang w:val="en-US" w:eastAsia="es-ES"/>
+        </w:rPr>
+        <w:t>&gt;</w:t>
+      </w:r>
+    </w:p>
+    <w:p>
+      <w:pPr>
+        <w:shd w:val="clear" w:color="auto" w:fill="1E1E1E"/>
+        <w:spacing w:after="0" w:line="276" w:lineRule="auto"/>
+        <w:rPr>
+          <w:rFonts w:ascii="JetBrains Mono" w:eastAsia="Times New Roman" w:hAnsi="JetBrains Mono" w:cs="Times New Roman"/>
+          <w:color w:val="D4D4D4"/>
+          <w:sz w:val="18"/>
+          <w:szCs w:val="18"/>
+          <w:lang w:val="en-US" w:eastAsia="es-ES"/>
+        </w:rPr>
+      </w:pPr>
+      <w:r>
+        <w:rPr>
+          <w:rFonts w:ascii="JetBrains Mono" w:eastAsia="Times New Roman" w:hAnsi="JetBrains Mono" w:cs="Times New Roman"/>
+          <w:color w:val="D4D4D4"/>
+          <w:sz w:val="18"/>
+          <w:szCs w:val="18"/>
+          <w:lang w:val="en-US" w:eastAsia="es-ES"/>
+        </w:rPr>
+        <w:t>    </w:t>
+      </w:r>
+      <w:r>
+        <w:rPr>
+          <w:rFonts w:ascii="JetBrains Mono" w:eastAsia="Times New Roman" w:hAnsi="JetBrains Mono" w:cs="Times New Roman"/>
+          <w:color w:val="808080"/>
+          <w:sz w:val="18"/>
+          <w:szCs w:val="18"/>
+          <w:lang w:val="en-US" w:eastAsia="es-ES"/>
+        </w:rPr>
+        <w:t>&lt;</w:t>
+      </w:r>
+      <w:r>
+        <w:rPr>
+          <w:rFonts w:ascii="JetBrains Mono" w:eastAsia="Times New Roman" w:hAnsi="JetBrains Mono" w:cs="Times New Roman"/>
+          <w:color w:val="569CD6"/>
+          <w:sz w:val="18"/>
+          <w:szCs w:val="18"/>
+          <w:lang w:val="en-US" w:eastAsia="es-ES"/>
+        </w:rPr>
+        <w:t>div</w:t>
+      </w:r>
+      <w:r>
+        <w:rPr>
+          <w:rFonts w:ascii="JetBrains Mono" w:eastAsia="Times New Roman" w:hAnsi="JetBrains Mono" w:cs="Times New Roman"/>
+          <w:color w:val="D4D4D4"/>
+          <w:sz w:val="18"/>
+          <w:szCs w:val="18"/>
+          <w:lang w:val="en-US" w:eastAsia="es-ES"/>
+        </w:rPr>
+        <w:t> </w:t>
+      </w:r>
+      <w:r>
+        <w:rPr>
+          <w:rFonts w:ascii="JetBrains Mono" w:eastAsia="Times New Roman" w:hAnsi="JetBrains Mono" w:cs="Times New Roman"/>
+          <w:color w:val="9CDCFE"/>
+          <w:sz w:val="18"/>
+          <w:szCs w:val="18"/>
+          <w:lang w:val="en-US" w:eastAsia="es-ES"/>
+        </w:rPr>
+        <w:t>id</w:t>
+      </w:r>
+      <w:r>
+        <w:rPr>
+          <w:rFonts w:ascii="JetBrains Mono" w:eastAsia="Times New Roman" w:hAnsi="JetBrains Mono" w:cs="Times New Roman"/>
+          <w:color w:val="D4D4D4"/>
+          <w:sz w:val="18"/>
+          <w:szCs w:val="18"/>
+          <w:lang w:val="en-US" w:eastAsia="es-ES"/>
+        </w:rPr>
+        <w:t>=</w:t>
+      </w:r>
+      <w:r>
+        <w:rPr>
+          <w:rFonts w:ascii="JetBrains Mono" w:eastAsia="Times New Roman" w:hAnsi="JetBrains Mono" w:cs="Times New Roman"/>
+          <w:color w:val="CE9178"/>
+          <w:sz w:val="18"/>
+          <w:szCs w:val="18"/>
+          <w:lang w:val="en-US" w:eastAsia="es-ES"/>
+        </w:rPr>
+        <w:t>container</w:t>
+      </w:r>
+      <w:r>
+        <w:rPr>
+          <w:rFonts w:ascii="JetBrains Mono" w:eastAsia="Times New Roman" w:hAnsi="JetBrains Mono" w:cs="Times New Roman"/>
+          <w:color w:val="808080"/>
+          <w:sz w:val="18"/>
+          <w:szCs w:val="18"/>
+          <w:lang w:val="en-US" w:eastAsia="es-ES"/>
+        </w:rPr>
+        <w:t>&gt;</w:t>
+      </w:r>
+    </w:p>
+    <w:p>
+      <w:r>
+        <w:t>[…]</w:t>
+      </w:r>
+    </w:p>
+    <w:p>
+      <w:pPr>
+        <w:rPr>
+          <w:rFonts w:ascii="JetBrains Mono" w:eastAsia="Times New Roman" w:hAnsi="JetBrains Mono" w:cs="Times New Roman"/>
+          <w:color w:val="808080"/>
+          <w:sz w:val="18"/>
+          <w:szCs w:val="18"/>
+          <w:lang w:eastAsia="es-ES"/>
+        </w:rPr>
+      </w:pPr>
+      <w:r>
+        <w:rPr>
+          <w:lang w:val="ca-ES"/>
+        </w:rPr>
+        <w:t>Per canviar el títol nom</w:t>
+      </w:r>
+      <w:r>
+        <w:rPr>
+          <w:lang w:val="ca-ES"/>
+        </w:rPr>
+        <w:t>é</w:t>
+      </w:r>
+      <w:r>
+        <w:rPr>
+          <w:lang w:val="ca-ES"/>
+        </w:rPr>
+        <w:t xml:space="preserve">s caldrà canviar el contingut entre les etiquetes </w:t>
+      </w:r>
+      <w:r>
+        <w:rPr>
+          <w:rFonts w:ascii="JetBrains Mono" w:eastAsia="Times New Roman" w:hAnsi="JetBrains Mono" w:cs="Times New Roman"/>
+          <w:color w:val="808080"/>
+          <w:sz w:val="18"/>
+          <w:szCs w:val="18"/>
+          <w:lang w:eastAsia="es-ES"/>
+        </w:rPr>
+        <w:t>&lt;</w:t>
+      </w:r>
+      <w:proofErr w:type="spellStart"/>
+      <w:r>
+        <w:rPr>
+          <w:rFonts w:ascii="JetBrains Mono" w:eastAsia="Times New Roman" w:hAnsi="JetBrains Mono" w:cs="Times New Roman"/>
+          <w:color w:val="569CD6"/>
+          <w:sz w:val="18"/>
+          <w:szCs w:val="18"/>
+          <w:lang w:eastAsia="es-ES"/>
+        </w:rPr>
+        <w:t>title</w:t>
+      </w:r>
+      <w:proofErr w:type="spellEnd"/>
+      <w:r>
+        <w:rPr>
+          <w:rFonts w:ascii="JetBrains Mono" w:eastAsia="Times New Roman" w:hAnsi="JetBrains Mono" w:cs="Times New Roman"/>
+          <w:color w:val="808080"/>
+          <w:sz w:val="18"/>
+          <w:szCs w:val="18"/>
+          <w:lang w:eastAsia="es-ES"/>
+        </w:rPr>
+        <w:t>&gt;</w:t>
+      </w:r>
+      <w:r>
+        <w:rPr>
+          <w:rFonts w:ascii="JetBrains Mono" w:eastAsia="Times New Roman" w:hAnsi="JetBrains Mono" w:cs="Times New Roman"/>
+          <w:color w:val="808080"/>
+          <w:sz w:val="18"/>
+          <w:szCs w:val="18"/>
+          <w:lang w:eastAsia="es-ES"/>
+        </w:rPr>
+        <w:t>.</w:t>
+      </w:r>
+    </w:p>
+    <w:p>
+      <w:pPr>
+        <w:rPr>
+          <w:rFonts w:ascii="JetBrains Mono" w:eastAsia="Times New Roman" w:hAnsi="JetBrains Mono" w:cs="Times New Roman"/>
+          <w:color w:val="569CD6"/>
+          <w:sz w:val="18"/>
+          <w:szCs w:val="18"/>
+          <w:lang w:eastAsia="es-ES"/>
+        </w:rPr>
+      </w:pPr>
+      <w:r>
+        <w:rPr>
+          <w:lang w:val="ca-ES"/>
+        </w:rPr>
+        <w:t>Per canviar</w:t>
+      </w:r>
+      <w:r>
+        <w:rPr>
+          <w:lang w:val="ca-ES"/>
+        </w:rPr>
+        <w:t xml:space="preserve"> el color del text només caldrà canviar el contingut de </w:t>
+      </w:r>
+      <w:r>
+        <w:rPr>
+          <w:rFonts w:ascii="JetBrains Mono" w:eastAsia="Times New Roman" w:hAnsi="JetBrains Mono" w:cs="Times New Roman"/>
+          <w:color w:val="569CD6"/>
+          <w:sz w:val="18"/>
+          <w:szCs w:val="18"/>
+          <w:lang w:eastAsia="es-ES"/>
+        </w:rPr>
+        <w:t xml:space="preserve"> --</w:t>
+      </w:r>
+      <w:proofErr w:type="spellStart"/>
+      <w:r>
+        <w:rPr>
+          <w:rFonts w:ascii="JetBrains Mono" w:eastAsia="Times New Roman" w:hAnsi="JetBrains Mono" w:cs="Times New Roman"/>
+          <w:color w:val="569CD6"/>
+          <w:sz w:val="18"/>
+          <w:szCs w:val="18"/>
+          <w:lang w:eastAsia="es-ES"/>
+        </w:rPr>
+        <w:t>text</w:t>
+      </w:r>
+      <w:proofErr w:type="spellEnd"/>
+      <w:r>
+        <w:rPr>
+          <w:rFonts w:ascii="JetBrains Mono" w:eastAsia="Times New Roman" w:hAnsi="JetBrains Mono" w:cs="Times New Roman"/>
+          <w:color w:val="569CD6"/>
+          <w:sz w:val="18"/>
+          <w:szCs w:val="18"/>
+          <w:lang w:eastAsia="es-ES"/>
+        </w:rPr>
+        <w:t>-color.</w:t>
+      </w:r>
+    </w:p>
+    <w:p>
+      <w:pPr>
+        <w:rPr>
+          <w:lang w:val="ca-ES"/>
+        </w:rPr>
+      </w:pPr>
+      <w:r>
+        <w:rPr>
+          <w:lang w:val="ca-ES"/>
+        </w:rPr>
+        <w:t>Aquest últim, a</w:t>
+      </w:r>
+      <w:r>
+        <w:rPr>
+          <w:lang w:val="ca-ES"/>
+        </w:rPr>
+        <w:t xml:space="preserve"> </w:t>
+      </w:r>
+      <w:r>
+        <w:rPr>
+          <w:lang w:val="ca-ES"/>
+        </w:rPr>
+        <w:t xml:space="preserve">part de permetre valors textuals també permet posa el color amb un </w:t>
+      </w:r>
+      <w:r>
+        <w:rPr>
+          <w:lang w:val="ca-ES"/>
+        </w:rPr>
+        <w:t>d</w:t>
+      </w:r>
+      <w:r>
+        <w:rPr>
+          <w:lang w:val="ca-ES"/>
+        </w:rPr>
+        <w:t>els següents formats:</w:t>
+      </w:r>
+    </w:p>
+    <w:p>
+      <w:pPr>
+        <w:pStyle w:val="Prrafodelista"/>
+        <w:numPr>
+          <w:ilvl w:val="0"/>
+          <w:numId w:val="1"/>
+        </w:numPr>
+      </w:pPr>
+      <w:r>
+        <w:t xml:space="preserve">Hexadecimal </w:t>
+      </w:r>
+      <w:r>
+        <w:tab/>
+        <w:t xml:space="preserve">-&gt; </w:t>
+      </w:r>
+      <w:r>
+        <w:tab/>
+        <w:t>#000000</w:t>
+      </w:r>
+    </w:p>
+    <w:p>
+      <w:pPr>
+        <w:pStyle w:val="Prrafodelista"/>
+        <w:numPr>
+          <w:ilvl w:val="0"/>
+          <w:numId w:val="1"/>
+        </w:numPr>
+      </w:pPr>
+      <w:r>
+        <w:t xml:space="preserve">RGB </w:t>
+      </w:r>
+      <w:r>
+        <w:tab/>
+      </w:r>
+      <w:r>
+        <w:tab/>
+        <w:t>-&gt;</w:t>
+      </w:r>
+      <w:r>
+        <w:tab/>
+      </w:r>
+      <w:proofErr w:type="spellStart"/>
+      <w:proofErr w:type="gramStart"/>
+      <w:r>
+        <w:t>rgb</w:t>
+      </w:r>
+      <w:proofErr w:type="spellEnd"/>
+      <w:r>
+        <w:t>(</w:t>
+      </w:r>
+      <w:proofErr w:type="gramEnd"/>
+      <w:r>
+        <w:t>0, 0, 0)</w:t>
+      </w:r>
+    </w:p>
+    <w:p>
+      <w:pPr>
+        <w:pStyle w:val="Prrafodelista"/>
+        <w:numPr>
+          <w:ilvl w:val="0"/>
+          <w:numId w:val="1"/>
+        </w:numPr>
+      </w:pPr>
+      <w:r>
+        <w:t>HSL</w:t>
+      </w:r>
+      <w:r>
+        <w:tab/>
+      </w:r>
+      <w:r>
+        <w:tab/>
+        <w:t xml:space="preserve">-&gt; </w:t>
+      </w:r>
+      <w:r>
+        <w:tab/>
+      </w:r>
+      <w:proofErr w:type="spellStart"/>
+      <w:proofErr w:type="gramStart"/>
+      <w:r>
+        <w:t>hsl</w:t>
+      </w:r>
+      <w:proofErr w:type="spellEnd"/>
+      <w:r>
+        <w:t>(</w:t>
+      </w:r>
+      <w:proofErr w:type="gramEnd"/>
+      <w:r>
+        <w:t>0, 0%, 0%)</w:t>
+      </w:r>
     </w:p>
     <w:sectPr>
       <w:pgSz w:w="11906" w:h="16838"/>
@@ -3879,7 +7316,7 @@
 </file>
 
 <file path=word/numbering.xml><?xml version="1.0" encoding="utf-8"?>
-<w:numbering xmlns:wpc="http://schemas.microsoft.com/office/word/2010/wordprocessingCanvas" xmlns:cx="http://schemas.microsoft.com/office/drawing/2014/chartex" xmlns:mc="http://schemas.openxmlformats.org/markup-compatibility/2006" xmlns:o="urn:schemas-microsoft-com:office:office" xmlns:r="http://schemas.openxmlformats.org/officeDocument/2006/relationships" xmlns:m="http://schemas.openxmlformats.org/officeDocument/2006/math" xmlns:v="urn:schemas-microsoft-com:vml" xmlns:wp14="http://schemas.microsoft.com/office/word/2010/wordprocessingDrawing" xmlns:wp="http://schemas.openxmlformats.org/drawingml/2006/wordprocessingDrawing" xmlns:w10="urn:schemas-microsoft-com:office:word" xmlns:w="http://schemas.openxmlformats.org/wordprocessingml/2006/main" xmlns:w14="http://schemas.microsoft.com/office/word/2010/wordml" xmlns:w15="http://schemas.microsoft.com/office/word/2012/wordml" xmlns:w16se="http://schemas.microsoft.com/office/word/2015/wordml/symex" xmlns:wpg="http://schemas.microsoft.com/office/word/2010/wordprocessingGroup" xmlns:wpi="http://schemas.microsoft.com/office/word/2010/wordprocessingInk" xmlns:wne="http://schemas.microsoft.com/office/word/2006/wordml" xmlns:wps="http://schemas.microsoft.com/office/word/2010/wordprocessingShape" mc:Ignorable="w14 w15 w16se wp14">
+<w:numbering xmlns:wpc="http://schemas.microsoft.com/office/word/2010/wordprocessingCanvas" xmlns:cx="http://schemas.microsoft.com/office/drawing/2014/chartex" xmlns:cx1="http://schemas.microsoft.com/office/drawing/2015/9/8/chartex" xmlns:cx2="http://schemas.microsoft.com/office/drawing/2015/10/21/chartex" xmlns:cx3="http://schemas.microsoft.com/office/drawing/2016/5/9/chartex" xmlns:cx4="http://schemas.microsoft.com/office/drawing/2016/5/10/chartex" xmlns:cx5="http://schemas.microsoft.com/office/drawing/2016/5/11/chartex" xmlns:cx6="http://schemas.microsoft.com/office/drawing/2016/5/12/chartex" xmlns:cx7="http://schemas.microsoft.com/office/drawing/2016/5/13/chartex" xmlns:cx8="http://schemas.microsoft.com/office/drawing/2016/5/14/chartex" xmlns:mc="http://schemas.openxmlformats.org/markup-compatibility/2006" xmlns:aink="http://schemas.microsoft.com/office/drawing/2016/ink" xmlns:am3d="http://schemas.microsoft.com/office/drawing/2017/model3d" xmlns:o="urn:schemas-microsoft-com:office:office" xmlns:r="http://schemas.openxmlformats.org/officeDocument/2006/relationships" xmlns:m="http://schemas.openxmlformats.org/officeDocument/2006/math" xmlns:v="urn:schemas-microsoft-com:vml" xmlns:wp14="http://schemas.microsoft.com/office/word/2010/wordprocessingDrawing" xmlns:wp="http://schemas.openxmlformats.org/drawingml/2006/wordprocessingDrawing" xmlns:w10="urn:schemas-microsoft-com:office:word" xmlns:w="http://schemas.openxmlformats.org/wordprocessingml/2006/main" xmlns:w14="http://schemas.microsoft.com/office/word/2010/wordml" xmlns:w15="http://schemas.microsoft.com/office/word/2012/wordml" xmlns:w16cex="http://schemas.microsoft.com/office/word/2018/wordml/cex" xmlns:w16cid="http://schemas.microsoft.com/office/word/2016/wordml/cid" xmlns:w16="http://schemas.microsoft.com/office/word/2018/wordml" xmlns:w16sdtdh="http://schemas.microsoft.com/office/word/2020/wordml/sdtdatahash" xmlns:w16se="http://schemas.microsoft.com/office/word/2015/wordml/symex" xmlns:wpg="http://schemas.microsoft.com/office/word/2010/wordprocessingGroup" xmlns:wpi="http://schemas.microsoft.com/office/word/2010/wordprocessingInk" xmlns:wne="http://schemas.microsoft.com/office/word/2006/wordml" xmlns:wps="http://schemas.microsoft.com/office/word/2010/wordprocessingShape" mc:Ignorable="w14 w15 w16se w16cid w16 w16cex w16sdtdh wp14">
   <w:abstractNum w:abstractNumId="0" w15:restartNumberingAfterBreak="0">
     <w:nsid w:val="2F7C5AD8"/>
     <w:multiLevelType w:val="hybridMultilevel"/>
@@ -4115,7 +7552,7 @@
 </file>
 
 <file path=word/styles.xml><?xml version="1.0" encoding="utf-8"?>
-<w:styles xmlns:mc="http://schemas.openxmlformats.org/markup-compatibility/2006" xmlns:r="http://schemas.openxmlformats.org/officeDocument/2006/relationships" xmlns:w="http://schemas.openxmlformats.org/wordprocessingml/2006/main" xmlns:w14="http://schemas.microsoft.com/office/word/2010/wordml" xmlns:w15="http://schemas.microsoft.com/office/word/2012/wordml" xmlns:w16se="http://schemas.microsoft.com/office/word/2015/wordml/symex" mc:Ignorable="w14 w15 w16se">
+<w:styles xmlns:mc="http://schemas.openxmlformats.org/markup-compatibility/2006" xmlns:r="http://schemas.openxmlformats.org/officeDocument/2006/relationships" xmlns:w="http://schemas.openxmlformats.org/wordprocessingml/2006/main" xmlns:w14="http://schemas.microsoft.com/office/word/2010/wordml" xmlns:w15="http://schemas.microsoft.com/office/word/2012/wordml" xmlns:w16cex="http://schemas.microsoft.com/office/word/2018/wordml/cex" xmlns:w16cid="http://schemas.microsoft.com/office/word/2016/wordml/cid" xmlns:w16="http://schemas.microsoft.com/office/word/2018/wordml" xmlns:w16sdtdh="http://schemas.microsoft.com/office/word/2020/wordml/sdtdatahash" xmlns:w16se="http://schemas.microsoft.com/office/word/2015/wordml/symex" mc:Ignorable="w14 w15 w16se w16cid w16 w16cex w16sdtdh">
   <w:docDefaults>
     <w:rPrDefault>
       <w:rPr>
@@ -4131,7 +7568,7 @@
       </w:pPr>
     </w:pPrDefault>
   </w:docDefaults>
-  <w:latentStyles w:defLockedState="0" w:defUIPriority="99" w:defSemiHidden="0" w:defUnhideWhenUsed="0" w:defQFormat="0" w:count="371">
+  <w:latentStyles w:defLockedState="0" w:defUIPriority="99" w:defSemiHidden="0" w:defUnhideWhenUsed="0" w:defQFormat="0" w:count="376">
     <w:lsdException w:name="Normal" w:uiPriority="0" w:qFormat="1"/>
     <w:lsdException w:name="heading 1" w:uiPriority="9" w:qFormat="1"/>
     <w:lsdException w:name="heading 2" w:semiHidden="1" w:uiPriority="9" w:unhideWhenUsed="1" w:qFormat="1"/>
@@ -4503,10 +7940,16 @@
     <w:lsdException w:name="List Table 5 Dark Accent 6" w:uiPriority="50"/>
     <w:lsdException w:name="List Table 6 Colorful Accent 6" w:uiPriority="51"/>
     <w:lsdException w:name="List Table 7 Colorful Accent 6" w:uiPriority="52"/>
+    <w:lsdException w:name="Mention" w:semiHidden="1" w:unhideWhenUsed="1"/>
+    <w:lsdException w:name="Smart Hyperlink" w:semiHidden="1" w:unhideWhenUsed="1"/>
+    <w:lsdException w:name="Hashtag" w:semiHidden="1" w:unhideWhenUsed="1"/>
+    <w:lsdException w:name="Unresolved Mention" w:semiHidden="1" w:unhideWhenUsed="1"/>
+    <w:lsdException w:name="Smart Link" w:semiHidden="1" w:unhideWhenUsed="1"/>
   </w:latentStyles>
   <w:style w:type="paragraph" w:default="1" w:styleId="Normal">
     <w:name w:val="Normal"/>
     <w:qFormat/>
+    <w:rsid w:val="009D1FBD"/>
   </w:style>
   <w:style w:type="paragraph" w:styleId="Ttulo1">
     <w:name w:val="heading 1"/>
@@ -4624,6 +8067,33 @@
       <w:color w:val="0563C1" w:themeColor="hyperlink"/>
       <w:u w:val="single"/>
     </w:rPr>
+  </w:style>
+  <w:style w:type="paragraph" w:styleId="TtuloTDC">
+    <w:name w:val="TOC Heading"/>
+    <w:basedOn w:val="Ttulo1"/>
+    <w:next w:val="Normal"/>
+    <w:uiPriority w:val="39"/>
+    <w:unhideWhenUsed/>
+    <w:qFormat/>
+    <w:rsid w:val="009D1FBD"/>
+    <w:pPr>
+      <w:outlineLvl w:val="9"/>
+    </w:pPr>
+    <w:rPr>
+      <w:lang w:eastAsia="es-ES"/>
+    </w:rPr>
+  </w:style>
+  <w:style w:type="paragraph" w:styleId="TDC1">
+    <w:name w:val="toc 1"/>
+    <w:basedOn w:val="Normal"/>
+    <w:next w:val="Normal"/>
+    <w:autoRedefine/>
+    <w:uiPriority w:val="39"/>
+    <w:unhideWhenUsed/>
+    <w:rsid w:val="009D1FBD"/>
+    <w:pPr>
+      <w:spacing w:after="100"/>
+    </w:pPr>
   </w:style>
 </w:styles>
 </file>
@@ -4921,4 +8391,16 @@
     </a:ext>
   </a:extLst>
 </a:theme>
+</file>
+
+<file path=customXml/item1.xml><?xml version="1.0" encoding="utf-8"?>
+<b:Sources xmlns:b="http://schemas.openxmlformats.org/officeDocument/2006/bibliography" xmlns="http://schemas.openxmlformats.org/officeDocument/2006/bibliography" SelectedStyle="\APASixthEditionOfficeOnline.xsl" StyleName="APA" Version="6"/>
+</file>
+
+<file path=customXml/itemProps1.xml><?xml version="1.0" encoding="utf-8"?>
+<ds:datastoreItem xmlns:ds="http://schemas.openxmlformats.org/officeDocument/2006/customXml" ds:itemID="{1D2C7718-8E44-463B-B261-2D3E25FBBFF7}">
+  <ds:schemaRefs>
+    <ds:schemaRef ds:uri="http://schemas.openxmlformats.org/officeDocument/2006/bibliography"/>
+  </ds:schemaRefs>
+</ds:datastoreItem>
 </file>